--- a/table designs DAN.docx
+++ b/table designs DAN.docx
@@ -1,6 +1,6 @@
 
 <file path=word/document.xml><?xml version="1.0" encoding="utf-8"?>
-<w:document xmlns:wpc="http://schemas.microsoft.com/office/word/2010/wordprocessingCanvas" xmlns:cx="http://schemas.microsoft.com/office/drawing/2014/chartex" xmlns:cx1="http://schemas.microsoft.com/office/drawing/2015/9/8/chartex" xmlns:cx2="http://schemas.microsoft.com/office/drawing/2015/10/21/chartex" xmlns:cx3="http://schemas.microsoft.com/office/drawing/2016/5/9/chartex" xmlns:cx4="http://schemas.microsoft.com/office/drawing/2016/5/10/chartex" xmlns:cx5="http://schemas.microsoft.com/office/drawing/2016/5/11/chartex" xmlns:cx6="http://schemas.microsoft.com/office/drawing/2016/5/12/chartex" xmlns:cx7="http://schemas.microsoft.com/office/drawing/2016/5/13/chartex" xmlns:cx8="http://schemas.microsoft.com/office/drawing/2016/5/14/chartex" xmlns:mc="http://schemas.openxmlformats.org/markup-compatibility/2006" xmlns:aink="http://schemas.microsoft.com/office/drawing/2016/ink" xmlns:am3d="http://schemas.microsoft.com/office/drawing/2017/model3d" xmlns:o="urn:schemas-microsoft-com:office:office" xmlns:r="http://schemas.openxmlformats.org/officeDocument/2006/relationships" xmlns:m="http://schemas.openxmlformats.org/officeDocument/2006/math" xmlns:v="urn:schemas-microsoft-com:vml" xmlns:wp14="http://schemas.microsoft.com/office/word/2010/wordprocessingDrawing" xmlns:wp="http://schemas.openxmlformats.org/drawingml/2006/wordprocessingDrawing" xmlns:w10="urn:schemas-microsoft-com:office:word" xmlns:w="http://schemas.openxmlformats.org/wordprocessingml/2006/main" xmlns:w14="http://schemas.microsoft.com/office/word/2010/wordml" xmlns:w15="http://schemas.microsoft.com/office/word/2012/wordml" xmlns:w16cid="http://schemas.microsoft.com/office/word/2016/wordml/cid" xmlns:w16se="http://schemas.microsoft.com/office/word/2015/wordml/symex" xmlns:wpg="http://schemas.microsoft.com/office/word/2010/wordprocessingGroup" xmlns:wpi="http://schemas.microsoft.com/office/word/2010/wordprocessingInk" xmlns:wne="http://schemas.microsoft.com/office/word/2006/wordml" xmlns:wps="http://schemas.microsoft.com/office/word/2010/wordprocessingShape" mc:Ignorable="w14 w15 w16se w16cid wp14">
+<w:document xmlns:wpc="http://schemas.microsoft.com/office/word/2010/wordprocessingCanvas" xmlns:cx="http://schemas.microsoft.com/office/drawing/2014/chartex" xmlns:cx1="http://schemas.microsoft.com/office/drawing/2015/9/8/chartex" xmlns:mc="http://schemas.openxmlformats.org/markup-compatibility/2006" xmlns:o="urn:schemas-microsoft-com:office:office" xmlns:r="http://schemas.openxmlformats.org/officeDocument/2006/relationships" xmlns:m="http://schemas.openxmlformats.org/officeDocument/2006/math" xmlns:v="urn:schemas-microsoft-com:vml" xmlns:wp14="http://schemas.microsoft.com/office/word/2010/wordprocessingDrawing" xmlns:wp="http://schemas.openxmlformats.org/drawingml/2006/wordprocessingDrawing" xmlns:w10="urn:schemas-microsoft-com:office:word" xmlns:w="http://schemas.openxmlformats.org/wordprocessingml/2006/main" xmlns:w14="http://schemas.microsoft.com/office/word/2010/wordml" xmlns:w15="http://schemas.microsoft.com/office/word/2012/wordml" xmlns:w16se="http://schemas.microsoft.com/office/word/2015/wordml/symex" xmlns:wpg="http://schemas.microsoft.com/office/word/2010/wordprocessingGroup" xmlns:wpi="http://schemas.microsoft.com/office/word/2010/wordprocessingInk" xmlns:wne="http://schemas.microsoft.com/office/word/2006/wordml" xmlns:wps="http://schemas.microsoft.com/office/word/2010/wordprocessingShape" mc:Ignorable="w14 w15 w16se wp14">
   <w:body>
     <w:tbl>
       <w:tblPr>
@@ -355,10 +355,7 @@
           <w:p>
             <w:proofErr w:type="spellStart"/>
             <w:r>
-              <w:t>pk_</w:t>
-            </w:r>
-            <w:r>
-              <w:t>project_stages</w:t>
+              <w:t>pk_project_stages</w:t>
             </w:r>
             <w:proofErr w:type="spellEnd"/>
             <w:r>
@@ -411,10 +408,7 @@
           <w:p>
             <w:proofErr w:type="spellStart"/>
             <w:r>
-              <w:t>pk_</w:t>
-            </w:r>
-            <w:r>
-              <w:t>project_stages</w:t>
+              <w:t>pk_project_stages</w:t>
             </w:r>
             <w:proofErr w:type="spellEnd"/>
             <w:r>
@@ -603,16 +597,11 @@
             <w:tcW w:w="2254" w:type="dxa"/>
           </w:tcPr>
           <w:p>
-            <w:proofErr w:type="gramStart"/>
             <w:r>
               <w:t>NUMBER</w:t>
             </w:r>
             <w:r>
-              <w:t>(</w:t>
-            </w:r>
-            <w:proofErr w:type="gramEnd"/>
-            <w:r>
-              <w:t>8)</w:t>
+              <w:t>(8)</w:t>
             </w:r>
           </w:p>
         </w:tc>
@@ -653,33 +642,22 @@
             <w:tcW w:w="2254" w:type="dxa"/>
           </w:tcPr>
           <w:p>
-            <w:proofErr w:type="gramStart"/>
             <w:r>
               <w:t>NUMBER</w:t>
             </w:r>
             <w:r>
-              <w:t>(</w:t>
-            </w:r>
-            <w:proofErr w:type="gramEnd"/>
-            <w:r>
-              <w:t>4</w:t>
-            </w:r>
-            <w:r>
-              <w:t>)</w:t>
-            </w:r>
-          </w:p>
-        </w:tc>
-        <w:tc>
-          <w:tcPr>
-            <w:tcW w:w="2254" w:type="dxa"/>
-          </w:tcPr>
-          <w:p>
-            <w:proofErr w:type="spellStart"/>
-            <w:r>
-              <w:t>fk_</w:t>
-            </w:r>
-            <w:r>
-              <w:t>m_projects_teams</w:t>
+              <w:t>(4)</w:t>
+            </w:r>
+          </w:p>
+        </w:tc>
+        <w:tc>
+          <w:tcPr>
+            <w:tcW w:w="2254" w:type="dxa"/>
+          </w:tcPr>
+          <w:p>
+            <w:proofErr w:type="spellStart"/>
+            <w:r>
+              <w:t>fk_m_projects_teams</w:t>
             </w:r>
             <w:proofErr w:type="spellEnd"/>
           </w:p>
@@ -713,27 +691,18 @@
               <w:t>VARCHAR2</w:t>
             </w:r>
             <w:r>
-              <w:t>(</w:t>
-            </w:r>
-            <w:r>
-              <w:t>20</w:t>
-            </w:r>
-            <w:r>
-              <w:t>)</w:t>
-            </w:r>
-          </w:p>
-        </w:tc>
-        <w:tc>
-          <w:tcPr>
-            <w:tcW w:w="2254" w:type="dxa"/>
-          </w:tcPr>
-          <w:p>
-            <w:proofErr w:type="spellStart"/>
-            <w:r>
-              <w:t>fk_</w:t>
-            </w:r>
-            <w:r>
-              <w:t>m_stages</w:t>
+              <w:t>(20)</w:t>
+            </w:r>
+          </w:p>
+        </w:tc>
+        <w:tc>
+          <w:tcPr>
+            <w:tcW w:w="2254" w:type="dxa"/>
+          </w:tcPr>
+          <w:p>
+            <w:proofErr w:type="spellStart"/>
+            <w:r>
+              <w:t>fk_m_stages</w:t>
             </w:r>
             <w:proofErr w:type="spellEnd"/>
           </w:p>
@@ -763,36 +732,22 @@
             <w:tcW w:w="2254" w:type="dxa"/>
           </w:tcPr>
           <w:p>
-            <w:proofErr w:type="gramStart"/>
             <w:r>
               <w:t>NUMBER</w:t>
             </w:r>
             <w:r>
-              <w:t>(</w:t>
-            </w:r>
-            <w:proofErr w:type="gramEnd"/>
-            <w:r>
-              <w:t>4</w:t>
-            </w:r>
-            <w:r>
-              <w:t>)</w:t>
-            </w:r>
-          </w:p>
-        </w:tc>
-        <w:tc>
-          <w:tcPr>
-            <w:tcW w:w="2254" w:type="dxa"/>
-          </w:tcPr>
-          <w:p>
-            <w:proofErr w:type="spellStart"/>
-            <w:r>
-              <w:t>p</w:t>
-            </w:r>
-            <w:r>
-              <w:t>k_</w:t>
-            </w:r>
-            <w:r>
-              <w:t>meetings</w:t>
+              <w:t>(4)</w:t>
+            </w:r>
+          </w:p>
+        </w:tc>
+        <w:tc>
+          <w:tcPr>
+            <w:tcW w:w="2254" w:type="dxa"/>
+          </w:tcPr>
+          <w:p>
+            <w:proofErr w:type="spellStart"/>
+            <w:r>
+              <w:t>pk_meetings</w:t>
             </w:r>
             <w:proofErr w:type="spellEnd"/>
           </w:p>
@@ -870,13 +825,7 @@
               <w:t>VARCHAR2</w:t>
             </w:r>
             <w:r>
-              <w:t>(</w:t>
-            </w:r>
-            <w:r>
-              <w:t>30</w:t>
-            </w:r>
-            <w:r>
-              <w:t>)</w:t>
+              <w:t>(30)</w:t>
             </w:r>
           </w:p>
         </w:tc>
@@ -985,33 +934,22 @@
             <w:tcW w:w="2254" w:type="dxa"/>
           </w:tcPr>
           <w:p>
-            <w:proofErr w:type="gramStart"/>
             <w:r>
               <w:t>NUMBER</w:t>
             </w:r>
             <w:r>
-              <w:t>(</w:t>
-            </w:r>
-            <w:proofErr w:type="gramEnd"/>
-            <w:r>
-              <w:t>4</w:t>
-            </w:r>
-            <w:r>
-              <w:t>)</w:t>
-            </w:r>
-          </w:p>
-        </w:tc>
-        <w:tc>
-          <w:tcPr>
-            <w:tcW w:w="2254" w:type="dxa"/>
-          </w:tcPr>
-          <w:p>
-            <w:proofErr w:type="spellStart"/>
-            <w:r>
-              <w:t>pk_</w:t>
-            </w:r>
-            <w:r>
-              <w:t>actions</w:t>
+              <w:t>(4)</w:t>
+            </w:r>
+          </w:p>
+        </w:tc>
+        <w:tc>
+          <w:tcPr>
+            <w:tcW w:w="2254" w:type="dxa"/>
+          </w:tcPr>
+          <w:p>
+            <w:proofErr w:type="spellStart"/>
+            <w:r>
+              <w:t>pk_actions</w:t>
             </w:r>
             <w:proofErr w:type="spellEnd"/>
             <w:r>
@@ -1019,10 +957,7 @@
             </w:r>
             <w:proofErr w:type="spellStart"/>
             <w:r>
-              <w:t>fk_</w:t>
-            </w:r>
-            <w:r>
-              <w:t>a_meetings</w:t>
+              <w:t>fk_a_meetings</w:t>
             </w:r>
             <w:proofErr w:type="spellEnd"/>
           </w:p>
@@ -1054,42 +989,27 @@
               <w:t>VARCHAR2</w:t>
             </w:r>
             <w:r>
-              <w:t>(</w:t>
-            </w:r>
-            <w:r>
-              <w:t>25</w:t>
-            </w:r>
-            <w:r>
-              <w:t>)</w:t>
-            </w:r>
-          </w:p>
-        </w:tc>
-        <w:tc>
-          <w:tcPr>
-            <w:tcW w:w="2254" w:type="dxa"/>
-          </w:tcPr>
-          <w:p>
-            <w:proofErr w:type="spellStart"/>
-            <w:r>
-              <w:t>p</w:t>
-            </w:r>
-            <w:r>
-              <w:t>k</w:t>
-            </w:r>
-            <w:r>
-              <w:t>_actions</w:t>
-            </w:r>
-            <w:proofErr w:type="spellEnd"/>
-          </w:p>
-        </w:tc>
-        <w:tc>
-          <w:tcPr>
-            <w:tcW w:w="2254" w:type="dxa"/>
-          </w:tcPr>
-          <w:p>
-            <w:bookmarkStart w:id="0" w:name="_GoBack"/>
-            <w:bookmarkEnd w:id="0"/>
-          </w:p>
+              <w:t>(25)</w:t>
+            </w:r>
+          </w:p>
+        </w:tc>
+        <w:tc>
+          <w:tcPr>
+            <w:tcW w:w="2254" w:type="dxa"/>
+          </w:tcPr>
+          <w:p>
+            <w:proofErr w:type="spellStart"/>
+            <w:r>
+              <w:t>pk_actions</w:t>
+            </w:r>
+            <w:proofErr w:type="spellEnd"/>
+          </w:p>
+        </w:tc>
+        <w:tc>
+          <w:tcPr>
+            <w:tcW w:w="2254" w:type="dxa"/>
+          </w:tcPr>
+          <w:p/>
         </w:tc>
       </w:tr>
       <w:tr>
@@ -1190,6 +1110,2203 @@
       </w:tr>
     </w:tbl>
     <w:p/>
+    <w:tbl>
+      <w:tblPr>
+        <w:tblW w:w="0" w:type="auto"/>
+        <w:tblInd w:w="108" w:type="dxa"/>
+        <w:tblBorders>
+          <w:top w:val="single" w:sz="4" w:space="0" w:color="auto"/>
+          <w:left w:val="single" w:sz="4" w:space="0" w:color="auto"/>
+          <w:bottom w:val="single" w:sz="4" w:space="0" w:color="auto"/>
+          <w:right w:val="single" w:sz="4" w:space="0" w:color="auto"/>
+          <w:insideH w:val="single" w:sz="4" w:space="0" w:color="auto"/>
+          <w:insideV w:val="single" w:sz="4" w:space="0" w:color="auto"/>
+        </w:tblBorders>
+        <w:tblLook w:val="01E0" w:firstRow="1" w:lastRow="1" w:firstColumn="1" w:lastColumn="1" w:noHBand="0" w:noVBand="0"/>
+      </w:tblPr>
+      <w:tblGrid>
+        <w:gridCol w:w="2305"/>
+        <w:gridCol w:w="1792"/>
+        <w:gridCol w:w="3324"/>
+        <w:gridCol w:w="1487"/>
+      </w:tblGrid>
+      <w:tr>
+        <w:tc>
+          <w:tcPr>
+            <w:tcW w:w="2410" w:type="dxa"/>
+          </w:tcPr>
+          <w:p>
+            <w:pPr>
+              <w:rPr>
+                <w:rFonts w:ascii="Verdana" w:hAnsi="Verdana"/>
+                <w:b/>
+                <w:smallCaps/>
+                <w:color w:val="244061"/>
+                <w:sz w:val="20"/>
+                <w:szCs w:val="20"/>
+              </w:rPr>
+            </w:pPr>
+            <w:r>
+              <w:rPr>
+                <w:rFonts w:ascii="Verdana" w:hAnsi="Verdana"/>
+                <w:b/>
+                <w:smallCaps/>
+                <w:color w:val="244061"/>
+                <w:sz w:val="20"/>
+                <w:szCs w:val="20"/>
+              </w:rPr>
+              <w:t>Attribute</w:t>
+            </w:r>
+          </w:p>
+        </w:tc>
+        <w:tc>
+          <w:tcPr>
+            <w:tcW w:w="1701" w:type="dxa"/>
+          </w:tcPr>
+          <w:p>
+            <w:pPr>
+              <w:rPr>
+                <w:rFonts w:ascii="Verdana" w:hAnsi="Verdana"/>
+                <w:b/>
+                <w:smallCaps/>
+                <w:color w:val="244061"/>
+                <w:sz w:val="20"/>
+                <w:szCs w:val="20"/>
+              </w:rPr>
+            </w:pPr>
+            <w:r>
+              <w:rPr>
+                <w:rFonts w:ascii="Verdana" w:hAnsi="Verdana"/>
+                <w:b/>
+                <w:smallCaps/>
+                <w:color w:val="244061"/>
+                <w:sz w:val="20"/>
+                <w:szCs w:val="20"/>
+              </w:rPr>
+              <w:t>Datatype</w:t>
+            </w:r>
+          </w:p>
+        </w:tc>
+        <w:tc>
+          <w:tcPr>
+            <w:tcW w:w="3544" w:type="dxa"/>
+          </w:tcPr>
+          <w:p>
+            <w:pPr>
+              <w:rPr>
+                <w:rFonts w:ascii="Verdana" w:hAnsi="Verdana"/>
+                <w:b/>
+                <w:smallCaps/>
+                <w:color w:val="244061"/>
+                <w:sz w:val="20"/>
+                <w:szCs w:val="20"/>
+              </w:rPr>
+            </w:pPr>
+            <w:r>
+              <w:rPr>
+                <w:rFonts w:ascii="Verdana" w:hAnsi="Verdana"/>
+                <w:b/>
+                <w:smallCaps/>
+                <w:color w:val="244061"/>
+                <w:sz w:val="20"/>
+                <w:szCs w:val="20"/>
+              </w:rPr>
+              <w:t>Constraint</w:t>
+            </w:r>
+          </w:p>
+        </w:tc>
+        <w:tc>
+          <w:tcPr>
+            <w:tcW w:w="1544" w:type="dxa"/>
+          </w:tcPr>
+          <w:p>
+            <w:pPr>
+              <w:rPr>
+                <w:rFonts w:ascii="Verdana" w:hAnsi="Verdana"/>
+                <w:b/>
+                <w:smallCaps/>
+                <w:color w:val="244061"/>
+                <w:sz w:val="20"/>
+                <w:szCs w:val="20"/>
+              </w:rPr>
+            </w:pPr>
+            <w:r>
+              <w:rPr>
+                <w:rFonts w:ascii="Verdana" w:hAnsi="Verdana"/>
+                <w:b/>
+                <w:smallCaps/>
+                <w:color w:val="244061"/>
+                <w:sz w:val="20"/>
+                <w:szCs w:val="20"/>
+              </w:rPr>
+              <w:t>Default</w:t>
+            </w:r>
+          </w:p>
+        </w:tc>
+      </w:tr>
+      <w:tr>
+        <w:tc>
+          <w:tcPr>
+            <w:tcW w:w="9199" w:type="dxa"/>
+            <w:gridSpan w:val="4"/>
+            <w:shd w:val="clear" w:color="auto" w:fill="E0E0E0"/>
+          </w:tcPr>
+          <w:p>
+            <w:pPr>
+              <w:pStyle w:val="NormalIndent12"/>
+              <w:ind w:left="34" w:firstLine="0"/>
+              <w:rPr>
+                <w:rFonts w:ascii="Verdana" w:hAnsi="Verdana"/>
+                <w:sz w:val="20"/>
+              </w:rPr>
+            </w:pPr>
+            <w:r>
+              <w:rPr>
+                <w:rFonts w:ascii="Verdana" w:hAnsi="Verdana"/>
+                <w:sz w:val="20"/>
+              </w:rPr>
+              <w:t>employees</w:t>
+            </w:r>
+          </w:p>
+        </w:tc>
+      </w:tr>
+      <w:tr>
+        <w:tc>
+          <w:tcPr>
+            <w:tcW w:w="2410" w:type="dxa"/>
+          </w:tcPr>
+          <w:p>
+            <w:pPr>
+              <w:pStyle w:val="NormalIndent12"/>
+              <w:ind w:left="34" w:firstLine="0"/>
+              <w:rPr>
+                <w:rFonts w:ascii="Verdana" w:hAnsi="Verdana"/>
+                <w:sz w:val="20"/>
+              </w:rPr>
+            </w:pPr>
+            <w:proofErr w:type="spellStart"/>
+            <w:r>
+              <w:rPr>
+                <w:rFonts w:ascii="Verdana" w:hAnsi="Verdana"/>
+                <w:sz w:val="20"/>
+              </w:rPr>
+              <w:t>Employee_</w:t>
+            </w:r>
+            <w:r>
+              <w:rPr>
+                <w:rFonts w:ascii="Verdana" w:hAnsi="Verdana"/>
+                <w:sz w:val="20"/>
+              </w:rPr>
+              <w:t>id</w:t>
+            </w:r>
+            <w:proofErr w:type="spellEnd"/>
+            <w:r>
+              <w:rPr>
+                <w:rFonts w:ascii="Verdana" w:hAnsi="Verdana"/>
+                <w:sz w:val="20"/>
+              </w:rPr>
+              <w:t xml:space="preserve"> </w:t>
+            </w:r>
+          </w:p>
+        </w:tc>
+        <w:tc>
+          <w:tcPr>
+            <w:tcW w:w="1701" w:type="dxa"/>
+          </w:tcPr>
+          <w:p>
+            <w:pPr>
+              <w:pStyle w:val="NormalIndent12"/>
+              <w:ind w:left="34" w:firstLine="0"/>
+              <w:rPr>
+                <w:rFonts w:ascii="Verdana" w:hAnsi="Verdana"/>
+                <w:sz w:val="20"/>
+              </w:rPr>
+            </w:pPr>
+            <w:r>
+              <w:rPr>
+                <w:rFonts w:ascii="Verdana" w:hAnsi="Verdana"/>
+                <w:sz w:val="20"/>
+              </w:rPr>
+              <w:t>NUMBER (8)</w:t>
+            </w:r>
+          </w:p>
+        </w:tc>
+        <w:tc>
+          <w:tcPr>
+            <w:tcW w:w="3544" w:type="dxa"/>
+          </w:tcPr>
+          <w:p>
+            <w:pPr>
+              <w:pStyle w:val="NormalIndent12"/>
+              <w:ind w:left="34" w:firstLine="0"/>
+              <w:rPr>
+                <w:rFonts w:ascii="Verdana" w:hAnsi="Verdana"/>
+                <w:sz w:val="20"/>
+              </w:rPr>
+            </w:pPr>
+            <w:proofErr w:type="spellStart"/>
+            <w:r>
+              <w:rPr>
+                <w:rFonts w:ascii="Verdana" w:hAnsi="Verdana"/>
+                <w:sz w:val="20"/>
+              </w:rPr>
+              <w:t>Pk_employees</w:t>
+            </w:r>
+            <w:proofErr w:type="spellEnd"/>
+          </w:p>
+        </w:tc>
+        <w:tc>
+          <w:tcPr>
+            <w:tcW w:w="1544" w:type="dxa"/>
+          </w:tcPr>
+          <w:p>
+            <w:pPr>
+              <w:pStyle w:val="NormalIndent12"/>
+              <w:ind w:left="34" w:firstLine="0"/>
+              <w:rPr>
+                <w:rFonts w:ascii="Verdana" w:hAnsi="Verdana"/>
+                <w:sz w:val="20"/>
+              </w:rPr>
+            </w:pPr>
+          </w:p>
+        </w:tc>
+      </w:tr>
+      <w:tr>
+        <w:tc>
+          <w:tcPr>
+            <w:tcW w:w="2410" w:type="dxa"/>
+          </w:tcPr>
+          <w:p>
+            <w:pPr>
+              <w:pStyle w:val="NormalIndent12"/>
+              <w:ind w:left="34" w:firstLine="0"/>
+              <w:rPr>
+                <w:rFonts w:ascii="Verdana" w:hAnsi="Verdana"/>
+                <w:sz w:val="20"/>
+              </w:rPr>
+            </w:pPr>
+            <w:r>
+              <w:rPr>
+                <w:rFonts w:ascii="Verdana" w:hAnsi="Verdana"/>
+                <w:sz w:val="20"/>
+              </w:rPr>
+              <w:t>title</w:t>
+            </w:r>
+          </w:p>
+        </w:tc>
+        <w:tc>
+          <w:tcPr>
+            <w:tcW w:w="1701" w:type="dxa"/>
+          </w:tcPr>
+          <w:p>
+            <w:pPr>
+              <w:pStyle w:val="NormalIndent12"/>
+              <w:ind w:left="34" w:firstLine="0"/>
+              <w:rPr>
+                <w:rFonts w:ascii="Verdana" w:hAnsi="Verdana"/>
+                <w:sz w:val="20"/>
+              </w:rPr>
+            </w:pPr>
+            <w:r>
+              <w:rPr>
+                <w:rFonts w:ascii="Verdana" w:hAnsi="Verdana"/>
+                <w:sz w:val="20"/>
+              </w:rPr>
+              <w:t>VARCHAR2(10)</w:t>
+            </w:r>
+          </w:p>
+        </w:tc>
+        <w:tc>
+          <w:tcPr>
+            <w:tcW w:w="3544" w:type="dxa"/>
+          </w:tcPr>
+          <w:p>
+            <w:pPr>
+              <w:pStyle w:val="NormalIndent12"/>
+              <w:ind w:left="34" w:firstLine="0"/>
+              <w:rPr>
+                <w:rFonts w:ascii="Verdana" w:hAnsi="Verdana"/>
+                <w:sz w:val="20"/>
+              </w:rPr>
+            </w:pPr>
+            <w:r>
+              <w:rPr>
+                <w:rFonts w:ascii="Verdana" w:hAnsi="Verdana"/>
+                <w:sz w:val="20"/>
+              </w:rPr>
+              <w:t>CHECK IN (MRS, MISS, MR, DR</w:t>
+            </w:r>
+            <w:r>
+              <w:rPr>
+                <w:rFonts w:ascii="Verdana" w:hAnsi="Verdana"/>
+                <w:sz w:val="20"/>
+              </w:rPr>
+              <w:t>)</w:t>
+            </w:r>
+          </w:p>
+        </w:tc>
+        <w:tc>
+          <w:tcPr>
+            <w:tcW w:w="1544" w:type="dxa"/>
+          </w:tcPr>
+          <w:p>
+            <w:pPr>
+              <w:pStyle w:val="NormalIndent12"/>
+              <w:ind w:left="34" w:firstLine="0"/>
+              <w:rPr>
+                <w:rFonts w:ascii="Verdana" w:hAnsi="Verdana"/>
+                <w:sz w:val="20"/>
+              </w:rPr>
+            </w:pPr>
+          </w:p>
+        </w:tc>
+      </w:tr>
+      <w:tr>
+        <w:tc>
+          <w:tcPr>
+            <w:tcW w:w="2410" w:type="dxa"/>
+          </w:tcPr>
+          <w:p>
+            <w:pPr>
+              <w:pStyle w:val="NormalIndent12"/>
+              <w:ind w:left="34" w:firstLine="0"/>
+              <w:rPr>
+                <w:rFonts w:ascii="Verdana" w:hAnsi="Verdana"/>
+                <w:sz w:val="20"/>
+              </w:rPr>
+            </w:pPr>
+            <w:proofErr w:type="spellStart"/>
+            <w:r>
+              <w:rPr>
+                <w:rFonts w:ascii="Verdana" w:hAnsi="Verdana"/>
+                <w:sz w:val="20"/>
+              </w:rPr>
+              <w:t>First_name</w:t>
+            </w:r>
+            <w:proofErr w:type="spellEnd"/>
+          </w:p>
+        </w:tc>
+        <w:tc>
+          <w:tcPr>
+            <w:tcW w:w="1701" w:type="dxa"/>
+          </w:tcPr>
+          <w:p>
+            <w:pPr>
+              <w:pStyle w:val="NormalIndent12"/>
+              <w:ind w:left="34" w:firstLine="0"/>
+              <w:rPr>
+                <w:rFonts w:ascii="Verdana" w:hAnsi="Verdana"/>
+                <w:sz w:val="20"/>
+              </w:rPr>
+            </w:pPr>
+            <w:r>
+              <w:rPr>
+                <w:rFonts w:ascii="Verdana" w:hAnsi="Verdana"/>
+                <w:sz w:val="20"/>
+              </w:rPr>
+              <w:t>VARCHAR2(15)</w:t>
+            </w:r>
+          </w:p>
+        </w:tc>
+        <w:tc>
+          <w:tcPr>
+            <w:tcW w:w="3544" w:type="dxa"/>
+          </w:tcPr>
+          <w:p>
+            <w:pPr>
+              <w:pStyle w:val="NormalIndent12"/>
+              <w:ind w:left="34" w:firstLine="0"/>
+              <w:rPr>
+                <w:rFonts w:ascii="Verdana" w:hAnsi="Verdana"/>
+                <w:sz w:val="20"/>
+              </w:rPr>
+            </w:pPr>
+            <w:r>
+              <w:rPr>
+                <w:rFonts w:ascii="Verdana" w:hAnsi="Verdana"/>
+                <w:sz w:val="20"/>
+              </w:rPr>
+              <w:t>UPPER</w:t>
+            </w:r>
+          </w:p>
+        </w:tc>
+        <w:tc>
+          <w:tcPr>
+            <w:tcW w:w="1544" w:type="dxa"/>
+          </w:tcPr>
+          <w:p>
+            <w:pPr>
+              <w:pStyle w:val="NormalIndent12"/>
+              <w:ind w:left="34" w:firstLine="0"/>
+              <w:rPr>
+                <w:rFonts w:ascii="Verdana" w:hAnsi="Verdana"/>
+                <w:sz w:val="20"/>
+              </w:rPr>
+            </w:pPr>
+          </w:p>
+        </w:tc>
+      </w:tr>
+      <w:tr>
+        <w:tc>
+          <w:tcPr>
+            <w:tcW w:w="2410" w:type="dxa"/>
+          </w:tcPr>
+          <w:p>
+            <w:pPr>
+              <w:pStyle w:val="NormalIndent12"/>
+              <w:ind w:left="34" w:firstLine="0"/>
+              <w:rPr>
+                <w:rFonts w:ascii="Verdana" w:hAnsi="Verdana"/>
+                <w:sz w:val="20"/>
+              </w:rPr>
+            </w:pPr>
+            <w:proofErr w:type="spellStart"/>
+            <w:r>
+              <w:rPr>
+                <w:rFonts w:ascii="Verdana" w:hAnsi="Verdana"/>
+                <w:sz w:val="20"/>
+              </w:rPr>
+              <w:t>Last_name</w:t>
+            </w:r>
+            <w:proofErr w:type="spellEnd"/>
+          </w:p>
+        </w:tc>
+        <w:tc>
+          <w:tcPr>
+            <w:tcW w:w="1701" w:type="dxa"/>
+          </w:tcPr>
+          <w:p>
+            <w:pPr>
+              <w:pStyle w:val="NormalIndent12"/>
+              <w:ind w:left="34" w:firstLine="0"/>
+              <w:rPr>
+                <w:rFonts w:ascii="Verdana" w:hAnsi="Verdana"/>
+                <w:sz w:val="20"/>
+              </w:rPr>
+            </w:pPr>
+            <w:r>
+              <w:rPr>
+                <w:rFonts w:ascii="Verdana" w:hAnsi="Verdana"/>
+                <w:sz w:val="20"/>
+              </w:rPr>
+              <w:t>VARCHAR2(20)</w:t>
+            </w:r>
+          </w:p>
+        </w:tc>
+        <w:tc>
+          <w:tcPr>
+            <w:tcW w:w="3544" w:type="dxa"/>
+          </w:tcPr>
+          <w:p>
+            <w:pPr>
+              <w:pStyle w:val="NormalIndent12"/>
+              <w:ind w:left="34" w:firstLine="0"/>
+              <w:rPr>
+                <w:rFonts w:ascii="Verdana" w:hAnsi="Verdana"/>
+                <w:sz w:val="20"/>
+              </w:rPr>
+            </w:pPr>
+            <w:r>
+              <w:rPr>
+                <w:rFonts w:ascii="Verdana" w:hAnsi="Verdana"/>
+                <w:sz w:val="20"/>
+              </w:rPr>
+              <w:t>UPPER</w:t>
+            </w:r>
+          </w:p>
+        </w:tc>
+        <w:tc>
+          <w:tcPr>
+            <w:tcW w:w="1544" w:type="dxa"/>
+          </w:tcPr>
+          <w:p>
+            <w:pPr>
+              <w:pStyle w:val="NormalIndent12"/>
+              <w:ind w:left="34" w:firstLine="0"/>
+              <w:rPr>
+                <w:rFonts w:ascii="Verdana" w:hAnsi="Verdana"/>
+                <w:sz w:val="20"/>
+              </w:rPr>
+            </w:pPr>
+          </w:p>
+        </w:tc>
+      </w:tr>
+      <w:tr>
+        <w:tc>
+          <w:tcPr>
+            <w:tcW w:w="2410" w:type="dxa"/>
+          </w:tcPr>
+          <w:p>
+            <w:pPr>
+              <w:pStyle w:val="NormalIndent12"/>
+              <w:ind w:left="34" w:firstLine="0"/>
+              <w:rPr>
+                <w:rFonts w:ascii="Verdana" w:hAnsi="Verdana"/>
+                <w:sz w:val="20"/>
+              </w:rPr>
+            </w:pPr>
+            <w:r>
+              <w:rPr>
+                <w:rFonts w:ascii="Verdana" w:hAnsi="Verdana"/>
+                <w:sz w:val="20"/>
+              </w:rPr>
+              <w:t>gender</w:t>
+            </w:r>
+          </w:p>
+        </w:tc>
+        <w:tc>
+          <w:tcPr>
+            <w:tcW w:w="1701" w:type="dxa"/>
+          </w:tcPr>
+          <w:p>
+            <w:pPr>
+              <w:pStyle w:val="NormalIndent12"/>
+              <w:ind w:left="34" w:firstLine="0"/>
+              <w:rPr>
+                <w:rFonts w:ascii="Verdana" w:hAnsi="Verdana"/>
+                <w:sz w:val="20"/>
+              </w:rPr>
+            </w:pPr>
+            <w:r>
+              <w:rPr>
+                <w:rFonts w:ascii="Verdana" w:hAnsi="Verdana"/>
+                <w:sz w:val="20"/>
+              </w:rPr>
+              <w:t>CHAR(1)</w:t>
+            </w:r>
+          </w:p>
+        </w:tc>
+        <w:tc>
+          <w:tcPr>
+            <w:tcW w:w="3544" w:type="dxa"/>
+          </w:tcPr>
+          <w:p>
+            <w:pPr>
+              <w:pStyle w:val="NormalIndent12"/>
+              <w:ind w:left="34" w:firstLine="0"/>
+              <w:rPr>
+                <w:rFonts w:ascii="Verdana" w:hAnsi="Verdana"/>
+                <w:sz w:val="20"/>
+              </w:rPr>
+            </w:pPr>
+            <w:r>
+              <w:rPr>
+                <w:rFonts w:ascii="Verdana" w:hAnsi="Verdana"/>
+                <w:sz w:val="20"/>
+              </w:rPr>
+              <w:t>CHECK IN (M, F)</w:t>
+            </w:r>
+          </w:p>
+        </w:tc>
+        <w:tc>
+          <w:tcPr>
+            <w:tcW w:w="1544" w:type="dxa"/>
+          </w:tcPr>
+          <w:p>
+            <w:pPr>
+              <w:pStyle w:val="NormalIndent12"/>
+              <w:ind w:left="34" w:firstLine="0"/>
+              <w:rPr>
+                <w:rFonts w:ascii="Verdana" w:hAnsi="Verdana"/>
+                <w:sz w:val="20"/>
+              </w:rPr>
+            </w:pPr>
+            <w:r>
+              <w:rPr>
+                <w:rFonts w:ascii="Verdana" w:hAnsi="Verdana"/>
+                <w:sz w:val="20"/>
+              </w:rPr>
+              <w:t>M</w:t>
+            </w:r>
+          </w:p>
+        </w:tc>
+      </w:tr>
+      <w:tr>
+        <w:tc>
+          <w:tcPr>
+            <w:tcW w:w="2410" w:type="dxa"/>
+          </w:tcPr>
+          <w:p>
+            <w:pPr>
+              <w:pStyle w:val="NormalIndent12"/>
+              <w:ind w:left="34" w:firstLine="0"/>
+              <w:rPr>
+                <w:rFonts w:ascii="Verdana" w:hAnsi="Verdana"/>
+                <w:sz w:val="20"/>
+              </w:rPr>
+            </w:pPr>
+            <w:proofErr w:type="spellStart"/>
+            <w:r>
+              <w:rPr>
+                <w:rFonts w:ascii="Verdana" w:hAnsi="Verdana"/>
+                <w:sz w:val="20"/>
+              </w:rPr>
+              <w:t>c</w:t>
+            </w:r>
+            <w:r>
+              <w:rPr>
+                <w:rFonts w:ascii="Verdana" w:hAnsi="Verdana"/>
+                <w:sz w:val="20"/>
+              </w:rPr>
+              <w:t>ontact_no</w:t>
+            </w:r>
+            <w:proofErr w:type="spellEnd"/>
+          </w:p>
+        </w:tc>
+        <w:tc>
+          <w:tcPr>
+            <w:tcW w:w="1701" w:type="dxa"/>
+          </w:tcPr>
+          <w:p>
+            <w:pPr>
+              <w:pStyle w:val="NormalIndent12"/>
+              <w:ind w:left="34" w:firstLine="0"/>
+              <w:rPr>
+                <w:rFonts w:ascii="Verdana" w:hAnsi="Verdana"/>
+                <w:sz w:val="20"/>
+              </w:rPr>
+            </w:pPr>
+            <w:r>
+              <w:rPr>
+                <w:rFonts w:ascii="Verdana" w:hAnsi="Verdana"/>
+                <w:sz w:val="20"/>
+              </w:rPr>
+              <w:t>CHAR(10)</w:t>
+            </w:r>
+          </w:p>
+        </w:tc>
+        <w:tc>
+          <w:tcPr>
+            <w:tcW w:w="3544" w:type="dxa"/>
+          </w:tcPr>
+          <w:p>
+            <w:pPr>
+              <w:pStyle w:val="NormalIndent12"/>
+              <w:ind w:left="34" w:firstLine="0"/>
+              <w:rPr>
+                <w:rFonts w:ascii="Verdana" w:hAnsi="Verdana"/>
+                <w:sz w:val="20"/>
+              </w:rPr>
+            </w:pPr>
+            <w:r>
+              <w:rPr>
+                <w:rFonts w:ascii="Verdana" w:hAnsi="Verdana"/>
+                <w:sz w:val="20"/>
+              </w:rPr>
+              <w:t>NOT NULL</w:t>
+            </w:r>
+          </w:p>
+        </w:tc>
+        <w:tc>
+          <w:tcPr>
+            <w:tcW w:w="1544" w:type="dxa"/>
+          </w:tcPr>
+          <w:p>
+            <w:pPr>
+              <w:pStyle w:val="NormalIndent12"/>
+              <w:rPr>
+                <w:rFonts w:ascii="Verdana" w:hAnsi="Verdana"/>
+                <w:sz w:val="20"/>
+              </w:rPr>
+            </w:pPr>
+          </w:p>
+        </w:tc>
+      </w:tr>
+      <w:tr>
+        <w:tc>
+          <w:tcPr>
+            <w:tcW w:w="2410" w:type="dxa"/>
+          </w:tcPr>
+          <w:p>
+            <w:pPr>
+              <w:pStyle w:val="NormalIndent12"/>
+              <w:ind w:left="34" w:firstLine="0"/>
+              <w:rPr>
+                <w:rFonts w:ascii="Verdana" w:hAnsi="Verdana"/>
+                <w:sz w:val="20"/>
+              </w:rPr>
+            </w:pPr>
+            <w:proofErr w:type="spellStart"/>
+            <w:r>
+              <w:rPr>
+                <w:rFonts w:ascii="Verdana" w:hAnsi="Verdana"/>
+                <w:sz w:val="20"/>
+              </w:rPr>
+              <w:t>dob</w:t>
+            </w:r>
+            <w:proofErr w:type="spellEnd"/>
+          </w:p>
+        </w:tc>
+        <w:tc>
+          <w:tcPr>
+            <w:tcW w:w="1701" w:type="dxa"/>
+          </w:tcPr>
+          <w:p>
+            <w:pPr>
+              <w:pStyle w:val="NormalIndent12"/>
+              <w:ind w:left="34" w:firstLine="0"/>
+              <w:rPr>
+                <w:rFonts w:ascii="Verdana" w:hAnsi="Verdana"/>
+                <w:sz w:val="20"/>
+              </w:rPr>
+            </w:pPr>
+            <w:r>
+              <w:rPr>
+                <w:rFonts w:ascii="Verdana" w:hAnsi="Verdana"/>
+                <w:sz w:val="20"/>
+              </w:rPr>
+              <w:t>DATE</w:t>
+            </w:r>
+          </w:p>
+        </w:tc>
+        <w:tc>
+          <w:tcPr>
+            <w:tcW w:w="3544" w:type="dxa"/>
+          </w:tcPr>
+          <w:p>
+            <w:pPr>
+              <w:pStyle w:val="NormalIndent12"/>
+              <w:rPr>
+                <w:rFonts w:ascii="Verdana" w:hAnsi="Verdana"/>
+                <w:sz w:val="20"/>
+              </w:rPr>
+            </w:pPr>
+            <w:r>
+              <w:rPr>
+                <w:rFonts w:ascii="Verdana" w:hAnsi="Verdana"/>
+                <w:sz w:val="20"/>
+              </w:rPr>
+              <w:t>NOT NULL</w:t>
+            </w:r>
+          </w:p>
+        </w:tc>
+        <w:tc>
+          <w:tcPr>
+            <w:tcW w:w="1544" w:type="dxa"/>
+          </w:tcPr>
+          <w:p>
+            <w:pPr>
+              <w:pStyle w:val="NormalIndent12"/>
+              <w:ind w:left="34" w:firstLine="0"/>
+              <w:rPr>
+                <w:rFonts w:ascii="Verdana" w:hAnsi="Verdana"/>
+                <w:sz w:val="20"/>
+              </w:rPr>
+            </w:pPr>
+          </w:p>
+        </w:tc>
+      </w:tr>
+      <w:tr>
+        <w:tc>
+          <w:tcPr>
+            <w:tcW w:w="2410" w:type="dxa"/>
+          </w:tcPr>
+          <w:p>
+            <w:pPr>
+              <w:pStyle w:val="NormalIndent12"/>
+              <w:ind w:left="34" w:firstLine="0"/>
+              <w:rPr>
+                <w:rFonts w:ascii="Verdana" w:hAnsi="Verdana"/>
+                <w:sz w:val="20"/>
+              </w:rPr>
+            </w:pPr>
+            <w:proofErr w:type="spellStart"/>
+            <w:r>
+              <w:rPr>
+                <w:rFonts w:ascii="Verdana" w:hAnsi="Verdana"/>
+                <w:sz w:val="20"/>
+              </w:rPr>
+              <w:t>joindate</w:t>
+            </w:r>
+            <w:proofErr w:type="spellEnd"/>
+          </w:p>
+        </w:tc>
+        <w:tc>
+          <w:tcPr>
+            <w:tcW w:w="1701" w:type="dxa"/>
+          </w:tcPr>
+          <w:p>
+            <w:pPr>
+              <w:pStyle w:val="NormalIndent12"/>
+              <w:ind w:left="34" w:firstLine="0"/>
+              <w:rPr>
+                <w:rFonts w:ascii="Verdana" w:hAnsi="Verdana"/>
+                <w:sz w:val="20"/>
+              </w:rPr>
+            </w:pPr>
+            <w:r>
+              <w:rPr>
+                <w:rFonts w:ascii="Verdana" w:hAnsi="Verdana"/>
+                <w:sz w:val="20"/>
+              </w:rPr>
+              <w:t>DATE</w:t>
+            </w:r>
+          </w:p>
+        </w:tc>
+        <w:tc>
+          <w:tcPr>
+            <w:tcW w:w="3544" w:type="dxa"/>
+          </w:tcPr>
+          <w:p>
+            <w:pPr>
+              <w:pStyle w:val="NormalIndent12"/>
+              <w:ind w:left="34" w:firstLine="0"/>
+              <w:rPr>
+                <w:rFonts w:ascii="Verdana" w:hAnsi="Verdana"/>
+                <w:sz w:val="20"/>
+              </w:rPr>
+            </w:pPr>
+            <w:r>
+              <w:rPr>
+                <w:rFonts w:ascii="Verdana" w:hAnsi="Verdana"/>
+                <w:sz w:val="20"/>
+              </w:rPr>
+              <w:t>NOT NULL</w:t>
+            </w:r>
+          </w:p>
+        </w:tc>
+        <w:tc>
+          <w:tcPr>
+            <w:tcW w:w="1544" w:type="dxa"/>
+          </w:tcPr>
+          <w:p>
+            <w:pPr>
+              <w:pStyle w:val="NormalIndent12"/>
+              <w:ind w:left="34" w:firstLine="0"/>
+              <w:rPr>
+                <w:rFonts w:ascii="Verdana" w:hAnsi="Verdana"/>
+                <w:sz w:val="20"/>
+              </w:rPr>
+            </w:pPr>
+            <w:proofErr w:type="spellStart"/>
+            <w:r>
+              <w:rPr>
+                <w:rFonts w:ascii="Verdana" w:hAnsi="Verdana"/>
+                <w:sz w:val="20"/>
+              </w:rPr>
+              <w:t>sysdate</w:t>
+            </w:r>
+            <w:proofErr w:type="spellEnd"/>
+          </w:p>
+        </w:tc>
+      </w:tr>
+    </w:tbl>
+    <w:p>
+      <w:bookmarkStart w:id="0" w:name="_GoBack"/>
+      <w:bookmarkEnd w:id="0"/>
+    </w:p>
+    <w:tbl>
+      <w:tblPr>
+        <w:tblW w:w="0" w:type="auto"/>
+        <w:tblInd w:w="108" w:type="dxa"/>
+        <w:tblBorders>
+          <w:top w:val="single" w:sz="4" w:space="0" w:color="auto"/>
+          <w:left w:val="single" w:sz="4" w:space="0" w:color="auto"/>
+          <w:bottom w:val="single" w:sz="4" w:space="0" w:color="auto"/>
+          <w:right w:val="single" w:sz="4" w:space="0" w:color="auto"/>
+          <w:insideH w:val="single" w:sz="4" w:space="0" w:color="auto"/>
+          <w:insideV w:val="single" w:sz="4" w:space="0" w:color="auto"/>
+        </w:tblBorders>
+        <w:tblLook w:val="01E0" w:firstRow="1" w:lastRow="1" w:firstColumn="1" w:lastColumn="1" w:noHBand="0" w:noVBand="0"/>
+      </w:tblPr>
+      <w:tblGrid>
+        <w:gridCol w:w="2352"/>
+        <w:gridCol w:w="1792"/>
+        <w:gridCol w:w="3289"/>
+        <w:gridCol w:w="1475"/>
+      </w:tblGrid>
+      <w:tr>
+        <w:tc>
+          <w:tcPr>
+            <w:tcW w:w="2410" w:type="dxa"/>
+          </w:tcPr>
+          <w:p>
+            <w:pPr>
+              <w:rPr>
+                <w:rFonts w:ascii="Verdana" w:hAnsi="Verdana"/>
+                <w:b/>
+                <w:smallCaps/>
+                <w:color w:val="244061"/>
+                <w:sz w:val="20"/>
+                <w:szCs w:val="20"/>
+              </w:rPr>
+            </w:pPr>
+            <w:r>
+              <w:rPr>
+                <w:rFonts w:ascii="Verdana" w:hAnsi="Verdana"/>
+                <w:b/>
+                <w:smallCaps/>
+                <w:color w:val="244061"/>
+                <w:sz w:val="20"/>
+                <w:szCs w:val="20"/>
+              </w:rPr>
+              <w:t>Attribute</w:t>
+            </w:r>
+          </w:p>
+        </w:tc>
+        <w:tc>
+          <w:tcPr>
+            <w:tcW w:w="1701" w:type="dxa"/>
+          </w:tcPr>
+          <w:p>
+            <w:pPr>
+              <w:rPr>
+                <w:rFonts w:ascii="Verdana" w:hAnsi="Verdana"/>
+                <w:b/>
+                <w:smallCaps/>
+                <w:color w:val="244061"/>
+                <w:sz w:val="20"/>
+                <w:szCs w:val="20"/>
+              </w:rPr>
+            </w:pPr>
+            <w:r>
+              <w:rPr>
+                <w:rFonts w:ascii="Verdana" w:hAnsi="Verdana"/>
+                <w:b/>
+                <w:smallCaps/>
+                <w:color w:val="244061"/>
+                <w:sz w:val="20"/>
+                <w:szCs w:val="20"/>
+              </w:rPr>
+              <w:t>Datatype</w:t>
+            </w:r>
+          </w:p>
+        </w:tc>
+        <w:tc>
+          <w:tcPr>
+            <w:tcW w:w="3544" w:type="dxa"/>
+          </w:tcPr>
+          <w:p>
+            <w:pPr>
+              <w:rPr>
+                <w:rFonts w:ascii="Verdana" w:hAnsi="Verdana"/>
+                <w:b/>
+                <w:smallCaps/>
+                <w:color w:val="244061"/>
+                <w:sz w:val="20"/>
+                <w:szCs w:val="20"/>
+              </w:rPr>
+            </w:pPr>
+            <w:r>
+              <w:rPr>
+                <w:rFonts w:ascii="Verdana" w:hAnsi="Verdana"/>
+                <w:b/>
+                <w:smallCaps/>
+                <w:color w:val="244061"/>
+                <w:sz w:val="20"/>
+                <w:szCs w:val="20"/>
+              </w:rPr>
+              <w:t>Constraint</w:t>
+            </w:r>
+          </w:p>
+        </w:tc>
+        <w:tc>
+          <w:tcPr>
+            <w:tcW w:w="1544" w:type="dxa"/>
+          </w:tcPr>
+          <w:p>
+            <w:pPr>
+              <w:rPr>
+                <w:rFonts w:ascii="Verdana" w:hAnsi="Verdana"/>
+                <w:b/>
+                <w:smallCaps/>
+                <w:color w:val="244061"/>
+                <w:sz w:val="20"/>
+                <w:szCs w:val="20"/>
+              </w:rPr>
+            </w:pPr>
+            <w:r>
+              <w:rPr>
+                <w:rFonts w:ascii="Verdana" w:hAnsi="Verdana"/>
+                <w:b/>
+                <w:smallCaps/>
+                <w:color w:val="244061"/>
+                <w:sz w:val="20"/>
+                <w:szCs w:val="20"/>
+              </w:rPr>
+              <w:t>Default</w:t>
+            </w:r>
+          </w:p>
+        </w:tc>
+      </w:tr>
+      <w:tr>
+        <w:tc>
+          <w:tcPr>
+            <w:tcW w:w="9199" w:type="dxa"/>
+            <w:gridSpan w:val="4"/>
+            <w:shd w:val="clear" w:color="auto" w:fill="E0E0E0"/>
+          </w:tcPr>
+          <w:p>
+            <w:pPr>
+              <w:pStyle w:val="NormalIndent12"/>
+              <w:ind w:left="34" w:firstLine="0"/>
+              <w:rPr>
+                <w:rFonts w:ascii="Verdana" w:hAnsi="Verdana"/>
+                <w:sz w:val="20"/>
+              </w:rPr>
+            </w:pPr>
+            <w:r>
+              <w:rPr>
+                <w:rFonts w:ascii="Verdana" w:hAnsi="Verdana"/>
+                <w:sz w:val="20"/>
+              </w:rPr>
+              <w:t>specialisms</w:t>
+            </w:r>
+          </w:p>
+        </w:tc>
+      </w:tr>
+      <w:tr>
+        <w:tc>
+          <w:tcPr>
+            <w:tcW w:w="2410" w:type="dxa"/>
+          </w:tcPr>
+          <w:p>
+            <w:pPr>
+              <w:pStyle w:val="NormalIndent12"/>
+              <w:ind w:left="34" w:firstLine="0"/>
+              <w:rPr>
+                <w:rFonts w:ascii="Verdana" w:hAnsi="Verdana"/>
+                <w:sz w:val="20"/>
+              </w:rPr>
+            </w:pPr>
+            <w:proofErr w:type="spellStart"/>
+            <w:r>
+              <w:rPr>
+                <w:rFonts w:ascii="Verdana" w:hAnsi="Verdana"/>
+                <w:sz w:val="20"/>
+              </w:rPr>
+              <w:t>specialism_</w:t>
+            </w:r>
+            <w:r>
+              <w:rPr>
+                <w:rFonts w:ascii="Verdana" w:hAnsi="Verdana"/>
+                <w:sz w:val="20"/>
+              </w:rPr>
+              <w:t>id</w:t>
+            </w:r>
+            <w:proofErr w:type="spellEnd"/>
+            <w:r>
+              <w:rPr>
+                <w:rFonts w:ascii="Verdana" w:hAnsi="Verdana"/>
+                <w:sz w:val="20"/>
+              </w:rPr>
+              <w:t xml:space="preserve"> </w:t>
+            </w:r>
+          </w:p>
+        </w:tc>
+        <w:tc>
+          <w:tcPr>
+            <w:tcW w:w="1701" w:type="dxa"/>
+          </w:tcPr>
+          <w:p>
+            <w:pPr>
+              <w:pStyle w:val="NormalIndent12"/>
+              <w:ind w:left="34" w:firstLine="0"/>
+              <w:rPr>
+                <w:rFonts w:ascii="Verdana" w:hAnsi="Verdana"/>
+                <w:sz w:val="20"/>
+              </w:rPr>
+            </w:pPr>
+            <w:r>
+              <w:rPr>
+                <w:rFonts w:ascii="Verdana" w:hAnsi="Verdana"/>
+                <w:sz w:val="20"/>
+              </w:rPr>
+              <w:t>NUMBER(4)</w:t>
+            </w:r>
+          </w:p>
+        </w:tc>
+        <w:tc>
+          <w:tcPr>
+            <w:tcW w:w="3544" w:type="dxa"/>
+          </w:tcPr>
+          <w:p>
+            <w:pPr>
+              <w:pStyle w:val="NormalIndent12"/>
+              <w:ind w:left="34" w:firstLine="0"/>
+              <w:rPr>
+                <w:rFonts w:ascii="Verdana" w:hAnsi="Verdana"/>
+                <w:sz w:val="20"/>
+              </w:rPr>
+            </w:pPr>
+            <w:proofErr w:type="spellStart"/>
+            <w:r>
+              <w:rPr>
+                <w:rFonts w:ascii="Verdana" w:hAnsi="Verdana"/>
+                <w:sz w:val="20"/>
+              </w:rPr>
+              <w:t>Pk_specialisms</w:t>
+            </w:r>
+            <w:proofErr w:type="spellEnd"/>
+          </w:p>
+        </w:tc>
+        <w:tc>
+          <w:tcPr>
+            <w:tcW w:w="1544" w:type="dxa"/>
+          </w:tcPr>
+          <w:p>
+            <w:pPr>
+              <w:pStyle w:val="NormalIndent12"/>
+              <w:ind w:left="34" w:firstLine="0"/>
+              <w:rPr>
+                <w:rFonts w:ascii="Verdana" w:hAnsi="Verdana"/>
+                <w:sz w:val="20"/>
+              </w:rPr>
+            </w:pPr>
+          </w:p>
+        </w:tc>
+      </w:tr>
+      <w:tr>
+        <w:tc>
+          <w:tcPr>
+            <w:tcW w:w="2410" w:type="dxa"/>
+          </w:tcPr>
+          <w:p>
+            <w:pPr>
+              <w:pStyle w:val="NormalIndent12"/>
+              <w:ind w:left="34" w:firstLine="0"/>
+              <w:rPr>
+                <w:rFonts w:ascii="Verdana" w:hAnsi="Verdana"/>
+                <w:sz w:val="20"/>
+              </w:rPr>
+            </w:pPr>
+            <w:proofErr w:type="spellStart"/>
+            <w:r>
+              <w:rPr>
+                <w:rFonts w:ascii="Verdana" w:hAnsi="Verdana"/>
+                <w:sz w:val="20"/>
+              </w:rPr>
+              <w:t>Specialism_name</w:t>
+            </w:r>
+            <w:proofErr w:type="spellEnd"/>
+          </w:p>
+        </w:tc>
+        <w:tc>
+          <w:tcPr>
+            <w:tcW w:w="1701" w:type="dxa"/>
+          </w:tcPr>
+          <w:p>
+            <w:pPr>
+              <w:pStyle w:val="NormalIndent12"/>
+              <w:ind w:left="34" w:firstLine="0"/>
+              <w:rPr>
+                <w:rFonts w:ascii="Verdana" w:hAnsi="Verdana"/>
+                <w:sz w:val="20"/>
+              </w:rPr>
+            </w:pPr>
+            <w:r>
+              <w:rPr>
+                <w:rFonts w:ascii="Verdana" w:hAnsi="Verdana"/>
+                <w:sz w:val="20"/>
+              </w:rPr>
+              <w:t>VARCHAR2(20)</w:t>
+            </w:r>
+          </w:p>
+        </w:tc>
+        <w:tc>
+          <w:tcPr>
+            <w:tcW w:w="3544" w:type="dxa"/>
+          </w:tcPr>
+          <w:p>
+            <w:pPr>
+              <w:pStyle w:val="NormalIndent12"/>
+              <w:ind w:left="34" w:firstLine="0"/>
+              <w:rPr>
+                <w:rFonts w:ascii="Verdana" w:hAnsi="Verdana"/>
+                <w:sz w:val="20"/>
+              </w:rPr>
+            </w:pPr>
+            <w:r>
+              <w:rPr>
+                <w:rFonts w:ascii="Verdana" w:hAnsi="Verdana"/>
+                <w:sz w:val="20"/>
+              </w:rPr>
+              <w:t>UPPER</w:t>
+            </w:r>
+          </w:p>
+        </w:tc>
+        <w:tc>
+          <w:tcPr>
+            <w:tcW w:w="1544" w:type="dxa"/>
+          </w:tcPr>
+          <w:p>
+            <w:pPr>
+              <w:pStyle w:val="NormalIndent12"/>
+              <w:ind w:left="34" w:firstLine="0"/>
+              <w:rPr>
+                <w:rFonts w:ascii="Verdana" w:hAnsi="Verdana"/>
+                <w:sz w:val="20"/>
+              </w:rPr>
+            </w:pPr>
+          </w:p>
+        </w:tc>
+      </w:tr>
+      <w:tr>
+        <w:tc>
+          <w:tcPr>
+            <w:tcW w:w="2410" w:type="dxa"/>
+          </w:tcPr>
+          <w:p>
+            <w:pPr>
+              <w:pStyle w:val="NormalIndent12"/>
+              <w:ind w:left="34" w:firstLine="0"/>
+              <w:rPr>
+                <w:rFonts w:ascii="Verdana" w:hAnsi="Verdana"/>
+                <w:sz w:val="20"/>
+              </w:rPr>
+            </w:pPr>
+            <w:proofErr w:type="spellStart"/>
+            <w:r>
+              <w:rPr>
+                <w:rFonts w:ascii="Verdana" w:hAnsi="Verdana"/>
+                <w:sz w:val="20"/>
+              </w:rPr>
+              <w:t>Specialism_desc</w:t>
+            </w:r>
+            <w:proofErr w:type="spellEnd"/>
+          </w:p>
+        </w:tc>
+        <w:tc>
+          <w:tcPr>
+            <w:tcW w:w="1701" w:type="dxa"/>
+          </w:tcPr>
+          <w:p>
+            <w:pPr>
+              <w:pStyle w:val="NormalIndent12"/>
+              <w:ind w:left="34" w:firstLine="0"/>
+              <w:rPr>
+                <w:rFonts w:ascii="Verdana" w:hAnsi="Verdana"/>
+                <w:sz w:val="20"/>
+              </w:rPr>
+            </w:pPr>
+            <w:r>
+              <w:rPr>
+                <w:rFonts w:ascii="Verdana" w:hAnsi="Verdana"/>
+                <w:sz w:val="20"/>
+              </w:rPr>
+              <w:t>VARCAHR2(40)</w:t>
+            </w:r>
+          </w:p>
+        </w:tc>
+        <w:tc>
+          <w:tcPr>
+            <w:tcW w:w="3544" w:type="dxa"/>
+          </w:tcPr>
+          <w:p>
+            <w:pPr>
+              <w:pStyle w:val="NormalIndent12"/>
+              <w:ind w:left="34" w:firstLine="0"/>
+              <w:rPr>
+                <w:rFonts w:ascii="Verdana" w:hAnsi="Verdana"/>
+                <w:sz w:val="20"/>
+              </w:rPr>
+            </w:pPr>
+            <w:r>
+              <w:rPr>
+                <w:rFonts w:ascii="Verdana" w:hAnsi="Verdana"/>
+                <w:sz w:val="20"/>
+              </w:rPr>
+              <w:t>UPPER</w:t>
+            </w:r>
+          </w:p>
+        </w:tc>
+        <w:tc>
+          <w:tcPr>
+            <w:tcW w:w="1544" w:type="dxa"/>
+          </w:tcPr>
+          <w:p>
+            <w:pPr>
+              <w:pStyle w:val="NormalIndent12"/>
+              <w:ind w:left="34" w:firstLine="0"/>
+              <w:rPr>
+                <w:rFonts w:ascii="Verdana" w:hAnsi="Verdana"/>
+                <w:sz w:val="20"/>
+              </w:rPr>
+            </w:pPr>
+          </w:p>
+        </w:tc>
+      </w:tr>
+    </w:tbl>
+    <w:p/>
+    <w:tbl>
+      <w:tblPr>
+        <w:tblW w:w="0" w:type="auto"/>
+        <w:tblInd w:w="108" w:type="dxa"/>
+        <w:tblBorders>
+          <w:top w:val="single" w:sz="4" w:space="0" w:color="auto"/>
+          <w:left w:val="single" w:sz="4" w:space="0" w:color="auto"/>
+          <w:bottom w:val="single" w:sz="4" w:space="0" w:color="auto"/>
+          <w:right w:val="single" w:sz="4" w:space="0" w:color="auto"/>
+          <w:insideH w:val="single" w:sz="4" w:space="0" w:color="auto"/>
+          <w:insideV w:val="single" w:sz="4" w:space="0" w:color="auto"/>
+        </w:tblBorders>
+        <w:tblLook w:val="01E0" w:firstRow="1" w:lastRow="1" w:firstColumn="1" w:lastColumn="1" w:noHBand="0" w:noVBand="0"/>
+      </w:tblPr>
+      <w:tblGrid>
+        <w:gridCol w:w="2332"/>
+        <w:gridCol w:w="1792"/>
+        <w:gridCol w:w="3314"/>
+        <w:gridCol w:w="1470"/>
+      </w:tblGrid>
+      <w:tr>
+        <w:tc>
+          <w:tcPr>
+            <w:tcW w:w="2410" w:type="dxa"/>
+          </w:tcPr>
+          <w:p>
+            <w:pPr>
+              <w:rPr>
+                <w:rFonts w:ascii="Verdana" w:hAnsi="Verdana"/>
+                <w:b/>
+                <w:smallCaps/>
+                <w:color w:val="244061"/>
+                <w:sz w:val="20"/>
+                <w:szCs w:val="20"/>
+              </w:rPr>
+            </w:pPr>
+            <w:r>
+              <w:rPr>
+                <w:rFonts w:ascii="Verdana" w:hAnsi="Verdana"/>
+                <w:b/>
+                <w:smallCaps/>
+                <w:color w:val="244061"/>
+                <w:sz w:val="20"/>
+                <w:szCs w:val="20"/>
+              </w:rPr>
+              <w:t>Attribute</w:t>
+            </w:r>
+          </w:p>
+        </w:tc>
+        <w:tc>
+          <w:tcPr>
+            <w:tcW w:w="1701" w:type="dxa"/>
+          </w:tcPr>
+          <w:p>
+            <w:pPr>
+              <w:rPr>
+                <w:rFonts w:ascii="Verdana" w:hAnsi="Verdana"/>
+                <w:b/>
+                <w:smallCaps/>
+                <w:color w:val="244061"/>
+                <w:sz w:val="20"/>
+                <w:szCs w:val="20"/>
+              </w:rPr>
+            </w:pPr>
+            <w:r>
+              <w:rPr>
+                <w:rFonts w:ascii="Verdana" w:hAnsi="Verdana"/>
+                <w:b/>
+                <w:smallCaps/>
+                <w:color w:val="244061"/>
+                <w:sz w:val="20"/>
+                <w:szCs w:val="20"/>
+              </w:rPr>
+              <w:t>Datatype</w:t>
+            </w:r>
+          </w:p>
+        </w:tc>
+        <w:tc>
+          <w:tcPr>
+            <w:tcW w:w="3544" w:type="dxa"/>
+          </w:tcPr>
+          <w:p>
+            <w:pPr>
+              <w:rPr>
+                <w:rFonts w:ascii="Verdana" w:hAnsi="Verdana"/>
+                <w:b/>
+                <w:smallCaps/>
+                <w:color w:val="244061"/>
+                <w:sz w:val="20"/>
+                <w:szCs w:val="20"/>
+              </w:rPr>
+            </w:pPr>
+            <w:r>
+              <w:rPr>
+                <w:rFonts w:ascii="Verdana" w:hAnsi="Verdana"/>
+                <w:b/>
+                <w:smallCaps/>
+                <w:color w:val="244061"/>
+                <w:sz w:val="20"/>
+                <w:szCs w:val="20"/>
+              </w:rPr>
+              <w:t>Constraint</w:t>
+            </w:r>
+          </w:p>
+        </w:tc>
+        <w:tc>
+          <w:tcPr>
+            <w:tcW w:w="1544" w:type="dxa"/>
+          </w:tcPr>
+          <w:p>
+            <w:pPr>
+              <w:rPr>
+                <w:rFonts w:ascii="Verdana" w:hAnsi="Verdana"/>
+                <w:b/>
+                <w:smallCaps/>
+                <w:color w:val="244061"/>
+                <w:sz w:val="20"/>
+                <w:szCs w:val="20"/>
+              </w:rPr>
+            </w:pPr>
+            <w:r>
+              <w:rPr>
+                <w:rFonts w:ascii="Verdana" w:hAnsi="Verdana"/>
+                <w:b/>
+                <w:smallCaps/>
+                <w:color w:val="244061"/>
+                <w:sz w:val="20"/>
+                <w:szCs w:val="20"/>
+              </w:rPr>
+              <w:t>Default</w:t>
+            </w:r>
+          </w:p>
+        </w:tc>
+      </w:tr>
+      <w:tr>
+        <w:trPr>
+          <w:trHeight w:val="323"/>
+        </w:trPr>
+        <w:tc>
+          <w:tcPr>
+            <w:tcW w:w="9199" w:type="dxa"/>
+            <w:gridSpan w:val="4"/>
+            <w:shd w:val="clear" w:color="auto" w:fill="E0E0E0"/>
+          </w:tcPr>
+          <w:p>
+            <w:pPr>
+              <w:pStyle w:val="NormalIndent12"/>
+              <w:ind w:left="34" w:firstLine="0"/>
+              <w:rPr>
+                <w:rFonts w:ascii="Verdana" w:hAnsi="Verdana"/>
+                <w:sz w:val="20"/>
+              </w:rPr>
+            </w:pPr>
+            <w:proofErr w:type="spellStart"/>
+            <w:r>
+              <w:rPr>
+                <w:rFonts w:ascii="Verdana" w:hAnsi="Verdana"/>
+                <w:sz w:val="20"/>
+              </w:rPr>
+              <w:t>Employee_specialisms</w:t>
+            </w:r>
+            <w:proofErr w:type="spellEnd"/>
+          </w:p>
+        </w:tc>
+      </w:tr>
+      <w:tr>
+        <w:tc>
+          <w:tcPr>
+            <w:tcW w:w="2410" w:type="dxa"/>
+          </w:tcPr>
+          <w:p>
+            <w:pPr>
+              <w:pStyle w:val="NormalIndent12"/>
+              <w:ind w:left="34" w:firstLine="0"/>
+              <w:rPr>
+                <w:rFonts w:ascii="Verdana" w:hAnsi="Verdana"/>
+                <w:sz w:val="20"/>
+              </w:rPr>
+            </w:pPr>
+            <w:proofErr w:type="spellStart"/>
+            <w:r>
+              <w:rPr>
+                <w:rFonts w:ascii="Verdana" w:hAnsi="Verdana"/>
+                <w:sz w:val="20"/>
+              </w:rPr>
+              <w:t>employee_</w:t>
+            </w:r>
+            <w:r>
+              <w:rPr>
+                <w:rFonts w:ascii="Verdana" w:hAnsi="Verdana"/>
+                <w:sz w:val="20"/>
+              </w:rPr>
+              <w:t>id</w:t>
+            </w:r>
+            <w:proofErr w:type="spellEnd"/>
+            <w:r>
+              <w:rPr>
+                <w:rFonts w:ascii="Verdana" w:hAnsi="Verdana"/>
+                <w:sz w:val="20"/>
+              </w:rPr>
+              <w:t xml:space="preserve"> </w:t>
+            </w:r>
+          </w:p>
+        </w:tc>
+        <w:tc>
+          <w:tcPr>
+            <w:tcW w:w="1701" w:type="dxa"/>
+          </w:tcPr>
+          <w:p>
+            <w:pPr>
+              <w:pStyle w:val="NormalIndent12"/>
+              <w:ind w:left="34" w:firstLine="0"/>
+              <w:rPr>
+                <w:rFonts w:ascii="Verdana" w:hAnsi="Verdana"/>
+                <w:sz w:val="20"/>
+              </w:rPr>
+            </w:pPr>
+            <w:r>
+              <w:rPr>
+                <w:rFonts w:ascii="Verdana" w:hAnsi="Verdana"/>
+                <w:sz w:val="20"/>
+              </w:rPr>
+              <w:t>NUMBER(8)</w:t>
+            </w:r>
+          </w:p>
+        </w:tc>
+        <w:tc>
+          <w:tcPr>
+            <w:tcW w:w="3544" w:type="dxa"/>
+          </w:tcPr>
+          <w:p>
+            <w:pPr>
+              <w:pStyle w:val="NormalIndent12"/>
+              <w:ind w:left="34" w:firstLine="0"/>
+              <w:rPr>
+                <w:rFonts w:ascii="Verdana" w:hAnsi="Verdana"/>
+                <w:sz w:val="20"/>
+              </w:rPr>
+            </w:pPr>
+            <w:proofErr w:type="spellStart"/>
+            <w:r>
+              <w:rPr>
+                <w:rFonts w:ascii="Verdana" w:hAnsi="Verdana"/>
+                <w:sz w:val="20"/>
+              </w:rPr>
+              <w:t>Fk_es_employees</w:t>
+            </w:r>
+            <w:proofErr w:type="spellEnd"/>
+          </w:p>
+        </w:tc>
+        <w:tc>
+          <w:tcPr>
+            <w:tcW w:w="1544" w:type="dxa"/>
+          </w:tcPr>
+          <w:p>
+            <w:pPr>
+              <w:pStyle w:val="NormalIndent12"/>
+              <w:ind w:left="34" w:firstLine="0"/>
+              <w:rPr>
+                <w:rFonts w:ascii="Verdana" w:hAnsi="Verdana"/>
+                <w:sz w:val="20"/>
+              </w:rPr>
+            </w:pPr>
+          </w:p>
+        </w:tc>
+      </w:tr>
+      <w:tr>
+        <w:tc>
+          <w:tcPr>
+            <w:tcW w:w="2410" w:type="dxa"/>
+          </w:tcPr>
+          <w:p>
+            <w:pPr>
+              <w:pStyle w:val="NormalIndent12"/>
+              <w:ind w:left="34" w:firstLine="0"/>
+              <w:rPr>
+                <w:rFonts w:ascii="Verdana" w:hAnsi="Verdana"/>
+                <w:sz w:val="20"/>
+              </w:rPr>
+            </w:pPr>
+            <w:proofErr w:type="spellStart"/>
+            <w:r>
+              <w:rPr>
+                <w:rFonts w:ascii="Verdana" w:hAnsi="Verdana"/>
+                <w:sz w:val="20"/>
+              </w:rPr>
+              <w:t>Specialism_id</w:t>
+            </w:r>
+            <w:proofErr w:type="spellEnd"/>
+          </w:p>
+        </w:tc>
+        <w:tc>
+          <w:tcPr>
+            <w:tcW w:w="1701" w:type="dxa"/>
+          </w:tcPr>
+          <w:p>
+            <w:pPr>
+              <w:pStyle w:val="NormalIndent12"/>
+              <w:ind w:left="34" w:firstLine="0"/>
+              <w:rPr>
+                <w:rFonts w:ascii="Verdana" w:hAnsi="Verdana"/>
+                <w:sz w:val="20"/>
+              </w:rPr>
+            </w:pPr>
+            <w:r>
+              <w:rPr>
+                <w:rFonts w:ascii="Verdana" w:hAnsi="Verdana"/>
+                <w:sz w:val="20"/>
+              </w:rPr>
+              <w:t>NUMBER(4)</w:t>
+            </w:r>
+          </w:p>
+        </w:tc>
+        <w:tc>
+          <w:tcPr>
+            <w:tcW w:w="3544" w:type="dxa"/>
+          </w:tcPr>
+          <w:p>
+            <w:pPr>
+              <w:pStyle w:val="NormalIndent12"/>
+              <w:ind w:left="34" w:firstLine="0"/>
+              <w:rPr>
+                <w:rFonts w:ascii="Verdana" w:hAnsi="Verdana"/>
+                <w:sz w:val="20"/>
+              </w:rPr>
+            </w:pPr>
+            <w:proofErr w:type="spellStart"/>
+            <w:r>
+              <w:rPr>
+                <w:rFonts w:ascii="Verdana" w:hAnsi="Verdana"/>
+                <w:sz w:val="20"/>
+              </w:rPr>
+              <w:t>Fk_es_specialism</w:t>
+            </w:r>
+            <w:proofErr w:type="spellEnd"/>
+          </w:p>
+        </w:tc>
+        <w:tc>
+          <w:tcPr>
+            <w:tcW w:w="1544" w:type="dxa"/>
+          </w:tcPr>
+          <w:p>
+            <w:pPr>
+              <w:pStyle w:val="NormalIndent12"/>
+              <w:ind w:left="34" w:firstLine="0"/>
+              <w:rPr>
+                <w:rFonts w:ascii="Verdana" w:hAnsi="Verdana"/>
+                <w:sz w:val="20"/>
+              </w:rPr>
+            </w:pPr>
+          </w:p>
+        </w:tc>
+      </w:tr>
+      <w:tr>
+        <w:tc>
+          <w:tcPr>
+            <w:tcW w:w="2410" w:type="dxa"/>
+          </w:tcPr>
+          <w:p>
+            <w:pPr>
+              <w:pStyle w:val="NormalIndent12"/>
+              <w:ind w:left="34" w:firstLine="0"/>
+              <w:rPr>
+                <w:rFonts w:ascii="Verdana" w:hAnsi="Verdana"/>
+                <w:sz w:val="20"/>
+              </w:rPr>
+            </w:pPr>
+            <w:proofErr w:type="spellStart"/>
+            <w:r>
+              <w:rPr>
+                <w:rFonts w:ascii="Verdana" w:hAnsi="Verdana"/>
+                <w:sz w:val="20"/>
+              </w:rPr>
+              <w:t>Specialism_desc</w:t>
+            </w:r>
+            <w:proofErr w:type="spellEnd"/>
+          </w:p>
+        </w:tc>
+        <w:tc>
+          <w:tcPr>
+            <w:tcW w:w="1701" w:type="dxa"/>
+          </w:tcPr>
+          <w:p>
+            <w:pPr>
+              <w:pStyle w:val="NormalIndent12"/>
+              <w:ind w:left="34" w:firstLine="0"/>
+              <w:rPr>
+                <w:rFonts w:ascii="Verdana" w:hAnsi="Verdana"/>
+                <w:sz w:val="20"/>
+              </w:rPr>
+            </w:pPr>
+            <w:r>
+              <w:rPr>
+                <w:rFonts w:ascii="Verdana" w:hAnsi="Verdana"/>
+                <w:sz w:val="20"/>
+              </w:rPr>
+              <w:t>VARCHAR2(40)</w:t>
+            </w:r>
+          </w:p>
+        </w:tc>
+        <w:tc>
+          <w:tcPr>
+            <w:tcW w:w="3544" w:type="dxa"/>
+          </w:tcPr>
+          <w:p>
+            <w:pPr>
+              <w:pStyle w:val="NormalIndent12"/>
+              <w:ind w:left="34" w:firstLine="0"/>
+              <w:rPr>
+                <w:rFonts w:ascii="Verdana" w:hAnsi="Verdana"/>
+                <w:sz w:val="20"/>
+              </w:rPr>
+            </w:pPr>
+            <w:r>
+              <w:rPr>
+                <w:rFonts w:ascii="Verdana" w:hAnsi="Verdana"/>
+                <w:sz w:val="20"/>
+              </w:rPr>
+              <w:t>UPPER</w:t>
+            </w:r>
+          </w:p>
+        </w:tc>
+        <w:tc>
+          <w:tcPr>
+            <w:tcW w:w="1544" w:type="dxa"/>
+          </w:tcPr>
+          <w:p>
+            <w:pPr>
+              <w:pStyle w:val="NormalIndent12"/>
+              <w:ind w:left="34" w:firstLine="0"/>
+              <w:rPr>
+                <w:rFonts w:ascii="Verdana" w:hAnsi="Verdana"/>
+                <w:sz w:val="20"/>
+              </w:rPr>
+            </w:pPr>
+          </w:p>
+        </w:tc>
+      </w:tr>
+    </w:tbl>
+    <w:p/>
+    <w:tbl>
+      <w:tblPr>
+        <w:tblW w:w="0" w:type="auto"/>
+        <w:tblInd w:w="108" w:type="dxa"/>
+        <w:tblBorders>
+          <w:top w:val="single" w:sz="4" w:space="0" w:color="auto"/>
+          <w:left w:val="single" w:sz="4" w:space="0" w:color="auto"/>
+          <w:bottom w:val="single" w:sz="4" w:space="0" w:color="auto"/>
+          <w:right w:val="single" w:sz="4" w:space="0" w:color="auto"/>
+          <w:insideH w:val="single" w:sz="4" w:space="0" w:color="auto"/>
+          <w:insideV w:val="single" w:sz="4" w:space="0" w:color="auto"/>
+        </w:tblBorders>
+        <w:tblLook w:val="01E0" w:firstRow="1" w:lastRow="1" w:firstColumn="1" w:lastColumn="1" w:noHBand="0" w:noVBand="0"/>
+      </w:tblPr>
+      <w:tblGrid>
+        <w:gridCol w:w="2328"/>
+        <w:gridCol w:w="1676"/>
+        <w:gridCol w:w="3404"/>
+        <w:gridCol w:w="1500"/>
+      </w:tblGrid>
+      <w:tr>
+        <w:tc>
+          <w:tcPr>
+            <w:tcW w:w="2410" w:type="dxa"/>
+          </w:tcPr>
+          <w:p>
+            <w:pPr>
+              <w:rPr>
+                <w:rFonts w:ascii="Verdana" w:hAnsi="Verdana"/>
+                <w:b/>
+                <w:smallCaps/>
+                <w:color w:val="244061"/>
+                <w:sz w:val="20"/>
+                <w:szCs w:val="20"/>
+              </w:rPr>
+            </w:pPr>
+            <w:r>
+              <w:rPr>
+                <w:rFonts w:ascii="Verdana" w:hAnsi="Verdana"/>
+                <w:b/>
+                <w:smallCaps/>
+                <w:color w:val="244061"/>
+                <w:sz w:val="20"/>
+                <w:szCs w:val="20"/>
+              </w:rPr>
+              <w:t>Attribute</w:t>
+            </w:r>
+          </w:p>
+        </w:tc>
+        <w:tc>
+          <w:tcPr>
+            <w:tcW w:w="1701" w:type="dxa"/>
+          </w:tcPr>
+          <w:p>
+            <w:pPr>
+              <w:rPr>
+                <w:rFonts w:ascii="Verdana" w:hAnsi="Verdana"/>
+                <w:b/>
+                <w:smallCaps/>
+                <w:color w:val="244061"/>
+                <w:sz w:val="20"/>
+                <w:szCs w:val="20"/>
+              </w:rPr>
+            </w:pPr>
+            <w:r>
+              <w:rPr>
+                <w:rFonts w:ascii="Verdana" w:hAnsi="Verdana"/>
+                <w:b/>
+                <w:smallCaps/>
+                <w:color w:val="244061"/>
+                <w:sz w:val="20"/>
+                <w:szCs w:val="20"/>
+              </w:rPr>
+              <w:t>Datatype</w:t>
+            </w:r>
+          </w:p>
+        </w:tc>
+        <w:tc>
+          <w:tcPr>
+            <w:tcW w:w="3544" w:type="dxa"/>
+          </w:tcPr>
+          <w:p>
+            <w:pPr>
+              <w:rPr>
+                <w:rFonts w:ascii="Verdana" w:hAnsi="Verdana"/>
+                <w:b/>
+                <w:smallCaps/>
+                <w:color w:val="244061"/>
+                <w:sz w:val="20"/>
+                <w:szCs w:val="20"/>
+              </w:rPr>
+            </w:pPr>
+            <w:r>
+              <w:rPr>
+                <w:rFonts w:ascii="Verdana" w:hAnsi="Verdana"/>
+                <w:b/>
+                <w:smallCaps/>
+                <w:color w:val="244061"/>
+                <w:sz w:val="20"/>
+                <w:szCs w:val="20"/>
+              </w:rPr>
+              <w:t>Constraint</w:t>
+            </w:r>
+          </w:p>
+        </w:tc>
+        <w:tc>
+          <w:tcPr>
+            <w:tcW w:w="1544" w:type="dxa"/>
+          </w:tcPr>
+          <w:p>
+            <w:pPr>
+              <w:rPr>
+                <w:rFonts w:ascii="Verdana" w:hAnsi="Verdana"/>
+                <w:b/>
+                <w:smallCaps/>
+                <w:color w:val="244061"/>
+                <w:sz w:val="20"/>
+                <w:szCs w:val="20"/>
+              </w:rPr>
+            </w:pPr>
+            <w:r>
+              <w:rPr>
+                <w:rFonts w:ascii="Verdana" w:hAnsi="Verdana"/>
+                <w:b/>
+                <w:smallCaps/>
+                <w:color w:val="244061"/>
+                <w:sz w:val="20"/>
+                <w:szCs w:val="20"/>
+              </w:rPr>
+              <w:t>Default</w:t>
+            </w:r>
+          </w:p>
+        </w:tc>
+      </w:tr>
+      <w:tr>
+        <w:trPr>
+          <w:trHeight w:val="323"/>
+        </w:trPr>
+        <w:tc>
+          <w:tcPr>
+            <w:tcW w:w="9199" w:type="dxa"/>
+            <w:gridSpan w:val="4"/>
+            <w:shd w:val="clear" w:color="auto" w:fill="E0E0E0"/>
+          </w:tcPr>
+          <w:p>
+            <w:pPr>
+              <w:pStyle w:val="NormalIndent12"/>
+              <w:ind w:left="34" w:firstLine="0"/>
+              <w:rPr>
+                <w:rFonts w:ascii="Verdana" w:hAnsi="Verdana"/>
+                <w:sz w:val="20"/>
+              </w:rPr>
+            </w:pPr>
+            <w:proofErr w:type="spellStart"/>
+            <w:r>
+              <w:rPr>
+                <w:rFonts w:ascii="Verdana" w:hAnsi="Verdana"/>
+                <w:sz w:val="20"/>
+              </w:rPr>
+              <w:t>Project_teams</w:t>
+            </w:r>
+            <w:proofErr w:type="spellEnd"/>
+          </w:p>
+        </w:tc>
+      </w:tr>
+      <w:tr>
+        <w:tc>
+          <w:tcPr>
+            <w:tcW w:w="2410" w:type="dxa"/>
+          </w:tcPr>
+          <w:p>
+            <w:pPr>
+              <w:pStyle w:val="NormalIndent12"/>
+              <w:ind w:left="34" w:firstLine="0"/>
+              <w:rPr>
+                <w:rFonts w:ascii="Verdana" w:hAnsi="Verdana"/>
+                <w:sz w:val="20"/>
+              </w:rPr>
+            </w:pPr>
+            <w:proofErr w:type="spellStart"/>
+            <w:r>
+              <w:rPr>
+                <w:rFonts w:ascii="Verdana" w:hAnsi="Verdana"/>
+                <w:sz w:val="20"/>
+              </w:rPr>
+              <w:t>employee_</w:t>
+            </w:r>
+            <w:r>
+              <w:rPr>
+                <w:rFonts w:ascii="Verdana" w:hAnsi="Verdana"/>
+                <w:sz w:val="20"/>
+              </w:rPr>
+              <w:t>id</w:t>
+            </w:r>
+            <w:proofErr w:type="spellEnd"/>
+            <w:r>
+              <w:rPr>
+                <w:rFonts w:ascii="Verdana" w:hAnsi="Verdana"/>
+                <w:sz w:val="20"/>
+              </w:rPr>
+              <w:t xml:space="preserve"> </w:t>
+            </w:r>
+          </w:p>
+        </w:tc>
+        <w:tc>
+          <w:tcPr>
+            <w:tcW w:w="1701" w:type="dxa"/>
+          </w:tcPr>
+          <w:p>
+            <w:pPr>
+              <w:pStyle w:val="NormalIndent12"/>
+              <w:ind w:left="34" w:firstLine="0"/>
+              <w:rPr>
+                <w:rFonts w:ascii="Verdana" w:hAnsi="Verdana"/>
+                <w:sz w:val="20"/>
+              </w:rPr>
+            </w:pPr>
+            <w:r>
+              <w:rPr>
+                <w:rFonts w:ascii="Verdana" w:hAnsi="Verdana"/>
+                <w:sz w:val="20"/>
+              </w:rPr>
+              <w:t>NUMBER(8)</w:t>
+            </w:r>
+          </w:p>
+        </w:tc>
+        <w:tc>
+          <w:tcPr>
+            <w:tcW w:w="3544" w:type="dxa"/>
+          </w:tcPr>
+          <w:p>
+            <w:pPr>
+              <w:pStyle w:val="NormalIndent12"/>
+              <w:ind w:left="34" w:firstLine="0"/>
+              <w:rPr>
+                <w:rFonts w:ascii="Verdana" w:hAnsi="Verdana"/>
+                <w:sz w:val="20"/>
+              </w:rPr>
+            </w:pPr>
+            <w:proofErr w:type="spellStart"/>
+            <w:r>
+              <w:rPr>
+                <w:rFonts w:ascii="Verdana" w:hAnsi="Verdana"/>
+                <w:sz w:val="20"/>
+              </w:rPr>
+              <w:t>Fk_pt_employees</w:t>
+            </w:r>
+            <w:proofErr w:type="spellEnd"/>
+          </w:p>
+        </w:tc>
+        <w:tc>
+          <w:tcPr>
+            <w:tcW w:w="1544" w:type="dxa"/>
+          </w:tcPr>
+          <w:p>
+            <w:pPr>
+              <w:pStyle w:val="NormalIndent12"/>
+              <w:ind w:left="34" w:firstLine="0"/>
+              <w:rPr>
+                <w:rFonts w:ascii="Verdana" w:hAnsi="Verdana"/>
+                <w:sz w:val="20"/>
+              </w:rPr>
+            </w:pPr>
+          </w:p>
+        </w:tc>
+      </w:tr>
+      <w:tr>
+        <w:tc>
+          <w:tcPr>
+            <w:tcW w:w="2410" w:type="dxa"/>
+          </w:tcPr>
+          <w:p>
+            <w:pPr>
+              <w:pStyle w:val="NormalIndent12"/>
+              <w:ind w:left="34" w:firstLine="0"/>
+              <w:rPr>
+                <w:rFonts w:ascii="Verdana" w:hAnsi="Verdana"/>
+                <w:sz w:val="20"/>
+              </w:rPr>
+            </w:pPr>
+            <w:proofErr w:type="spellStart"/>
+            <w:r>
+              <w:rPr>
+                <w:rFonts w:ascii="Verdana" w:hAnsi="Verdana"/>
+                <w:sz w:val="20"/>
+              </w:rPr>
+              <w:t>project_id</w:t>
+            </w:r>
+            <w:proofErr w:type="spellEnd"/>
+          </w:p>
+        </w:tc>
+        <w:tc>
+          <w:tcPr>
+            <w:tcW w:w="1701" w:type="dxa"/>
+          </w:tcPr>
+          <w:p>
+            <w:pPr>
+              <w:pStyle w:val="NormalIndent12"/>
+              <w:ind w:left="34" w:firstLine="0"/>
+              <w:rPr>
+                <w:rFonts w:ascii="Verdana" w:hAnsi="Verdana"/>
+                <w:sz w:val="20"/>
+              </w:rPr>
+            </w:pPr>
+            <w:r>
+              <w:rPr>
+                <w:rFonts w:ascii="Verdana" w:hAnsi="Verdana"/>
+                <w:sz w:val="20"/>
+              </w:rPr>
+              <w:t>NUMBER(8)</w:t>
+            </w:r>
+          </w:p>
+        </w:tc>
+        <w:tc>
+          <w:tcPr>
+            <w:tcW w:w="3544" w:type="dxa"/>
+          </w:tcPr>
+          <w:p>
+            <w:pPr>
+              <w:pStyle w:val="NormalIndent12"/>
+              <w:ind w:left="34" w:firstLine="0"/>
+              <w:rPr>
+                <w:rFonts w:ascii="Verdana" w:hAnsi="Verdana"/>
+                <w:sz w:val="20"/>
+              </w:rPr>
+            </w:pPr>
+            <w:proofErr w:type="spellStart"/>
+            <w:r>
+              <w:rPr>
+                <w:rFonts w:ascii="Verdana" w:hAnsi="Verdana"/>
+                <w:sz w:val="20"/>
+              </w:rPr>
+              <w:t>Fk_pt_teams</w:t>
+            </w:r>
+            <w:proofErr w:type="spellEnd"/>
+          </w:p>
+        </w:tc>
+        <w:tc>
+          <w:tcPr>
+            <w:tcW w:w="1544" w:type="dxa"/>
+          </w:tcPr>
+          <w:p>
+            <w:pPr>
+              <w:pStyle w:val="NormalIndent12"/>
+              <w:ind w:left="34" w:firstLine="0"/>
+              <w:rPr>
+                <w:rFonts w:ascii="Verdana" w:hAnsi="Verdana"/>
+                <w:sz w:val="20"/>
+              </w:rPr>
+            </w:pPr>
+          </w:p>
+        </w:tc>
+      </w:tr>
+      <w:tr>
+        <w:tc>
+          <w:tcPr>
+            <w:tcW w:w="2410" w:type="dxa"/>
+          </w:tcPr>
+          <w:p>
+            <w:pPr>
+              <w:pStyle w:val="NormalIndent12"/>
+              <w:ind w:left="34" w:firstLine="0"/>
+              <w:rPr>
+                <w:rFonts w:ascii="Verdana" w:hAnsi="Verdana"/>
+                <w:sz w:val="20"/>
+              </w:rPr>
+            </w:pPr>
+            <w:proofErr w:type="spellStart"/>
+            <w:r>
+              <w:rPr>
+                <w:rFonts w:ascii="Verdana" w:hAnsi="Verdana"/>
+                <w:sz w:val="20"/>
+              </w:rPr>
+              <w:t>Team_no</w:t>
+            </w:r>
+            <w:proofErr w:type="spellEnd"/>
+          </w:p>
+        </w:tc>
+        <w:tc>
+          <w:tcPr>
+            <w:tcW w:w="1701" w:type="dxa"/>
+          </w:tcPr>
+          <w:p>
+            <w:pPr>
+              <w:pStyle w:val="NormalIndent12"/>
+              <w:ind w:left="34" w:firstLine="0"/>
+              <w:rPr>
+                <w:rFonts w:ascii="Verdana" w:hAnsi="Verdana"/>
+                <w:sz w:val="20"/>
+              </w:rPr>
+            </w:pPr>
+            <w:r>
+              <w:rPr>
+                <w:rFonts w:ascii="Verdana" w:hAnsi="Verdana"/>
+                <w:sz w:val="20"/>
+              </w:rPr>
+              <w:t>NUMBER(4)</w:t>
+            </w:r>
+          </w:p>
+        </w:tc>
+        <w:tc>
+          <w:tcPr>
+            <w:tcW w:w="3544" w:type="dxa"/>
+          </w:tcPr>
+          <w:p>
+            <w:pPr>
+              <w:pStyle w:val="NormalIndent12"/>
+              <w:ind w:left="34" w:firstLine="0"/>
+              <w:rPr>
+                <w:rFonts w:ascii="Verdana" w:hAnsi="Verdana"/>
+                <w:sz w:val="20"/>
+              </w:rPr>
+            </w:pPr>
+            <w:r>
+              <w:rPr>
+                <w:rFonts w:ascii="Verdana" w:hAnsi="Verdana"/>
+                <w:sz w:val="20"/>
+              </w:rPr>
+              <w:t>NOT NULL</w:t>
+            </w:r>
+          </w:p>
+        </w:tc>
+        <w:tc>
+          <w:tcPr>
+            <w:tcW w:w="1544" w:type="dxa"/>
+          </w:tcPr>
+          <w:p>
+            <w:pPr>
+              <w:pStyle w:val="NormalIndent12"/>
+              <w:ind w:left="34" w:firstLine="0"/>
+              <w:rPr>
+                <w:rFonts w:ascii="Verdana" w:hAnsi="Verdana"/>
+                <w:sz w:val="20"/>
+              </w:rPr>
+            </w:pPr>
+          </w:p>
+        </w:tc>
+      </w:tr>
+    </w:tbl>
     <w:p/>
     <w:sectPr>
       <w:pgSz w:w="11906" w:h="16838"/>
@@ -1202,7 +3319,7 @@
 </file>
 
 <file path=word/styles.xml><?xml version="1.0" encoding="utf-8"?>
-<w:styles xmlns:mc="http://schemas.openxmlformats.org/markup-compatibility/2006" xmlns:r="http://schemas.openxmlformats.org/officeDocument/2006/relationships" xmlns:w="http://schemas.openxmlformats.org/wordprocessingml/2006/main" xmlns:w14="http://schemas.microsoft.com/office/word/2010/wordml" xmlns:w15="http://schemas.microsoft.com/office/word/2012/wordml" xmlns:w16cid="http://schemas.microsoft.com/office/word/2016/wordml/cid" xmlns:w16se="http://schemas.microsoft.com/office/word/2015/wordml/symex" mc:Ignorable="w14 w15 w16se w16cid">
+<w:styles xmlns:mc="http://schemas.openxmlformats.org/markup-compatibility/2006" xmlns:r="http://schemas.openxmlformats.org/officeDocument/2006/relationships" xmlns:w="http://schemas.openxmlformats.org/wordprocessingml/2006/main" xmlns:w14="http://schemas.microsoft.com/office/word/2010/wordml" xmlns:w15="http://schemas.microsoft.com/office/word/2012/wordml" xmlns:w16se="http://schemas.microsoft.com/office/word/2015/wordml/symex" mc:Ignorable="w14 w15 w16se">
   <w:docDefaults>
     <w:rPrDefault>
       <w:rPr>
@@ -1218,7 +3335,7 @@
       </w:pPr>
     </w:pPrDefault>
   </w:docDefaults>
-  <w:latentStyles w:defLockedState="0" w:defUIPriority="99" w:defSemiHidden="0" w:defUnhideWhenUsed="0" w:defQFormat="0" w:count="375">
+  <w:latentStyles w:defLockedState="0" w:defUIPriority="99" w:defSemiHidden="0" w:defUnhideWhenUsed="0" w:defQFormat="0" w:count="371">
     <w:lsdException w:name="Normal" w:uiPriority="0" w:qFormat="1"/>
     <w:lsdException w:name="heading 1" w:uiPriority="9" w:qFormat="1"/>
     <w:lsdException w:name="heading 2" w:semiHidden="1" w:uiPriority="9" w:unhideWhenUsed="1" w:qFormat="1"/>
@@ -1590,10 +3707,6 @@
     <w:lsdException w:name="List Table 5 Dark Accent 6" w:uiPriority="50"/>
     <w:lsdException w:name="List Table 6 Colorful Accent 6" w:uiPriority="51"/>
     <w:lsdException w:name="List Table 7 Colorful Accent 6" w:uiPriority="52"/>
-    <w:lsdException w:name="Mention" w:semiHidden="1" w:unhideWhenUsed="1"/>
-    <w:lsdException w:name="Smart Hyperlink" w:semiHidden="1" w:unhideWhenUsed="1"/>
-    <w:lsdException w:name="Hashtag" w:semiHidden="1" w:unhideWhenUsed="1"/>
-    <w:lsdException w:name="Unresolved Mention" w:semiHidden="1" w:unhideWhenUsed="1"/>
   </w:latentStyles>
   <w:style w:type="paragraph" w:default="1" w:styleId="Normal">
     <w:name w:val="Normal"/>
@@ -1645,6 +3758,22 @@
         <w:insideV w:val="single" w:sz="4" w:space="0" w:color="auto"/>
       </w:tblBorders>
     </w:tblPr>
+  </w:style>
+  <w:style w:type="paragraph" w:customStyle="1" w:styleId="NormalIndent12">
+    <w:name w:val="Normal Indent 12"/>
+    <w:basedOn w:val="Normal"/>
+    <w:uiPriority w:val="99"/>
+    <w:rsid w:val="008F619B"/>
+    <w:pPr>
+      <w:spacing w:after="0" w:line="240" w:lineRule="auto"/>
+      <w:ind w:left="720" w:hanging="720"/>
+    </w:pPr>
+    <w:rPr>
+      <w:rFonts w:ascii="Times New Roman" w:eastAsia="Times New Roman" w:hAnsi="Times New Roman" w:cs="Times New Roman"/>
+      <w:sz w:val="24"/>
+      <w:szCs w:val="20"/>
+      <w:lang w:val="en-US" w:eastAsia="en-GB"/>
+    </w:rPr>
   </w:style>
 </w:styles>
 </file>

--- a/table designs DAN.docx
+++ b/table designs DAN.docx
@@ -1,6 +1,6 @@
 
 <file path=word/document.xml><?xml version="1.0" encoding="utf-8"?>
-<w:document xmlns:wpc="http://schemas.microsoft.com/office/word/2010/wordprocessingCanvas" xmlns:cx="http://schemas.microsoft.com/office/drawing/2014/chartex" xmlns:cx1="http://schemas.microsoft.com/office/drawing/2015/9/8/chartex" xmlns:mc="http://schemas.openxmlformats.org/markup-compatibility/2006" xmlns:o="urn:schemas-microsoft-com:office:office" xmlns:r="http://schemas.openxmlformats.org/officeDocument/2006/relationships" xmlns:m="http://schemas.openxmlformats.org/officeDocument/2006/math" xmlns:v="urn:schemas-microsoft-com:vml" xmlns:wp14="http://schemas.microsoft.com/office/word/2010/wordprocessingDrawing" xmlns:wp="http://schemas.openxmlformats.org/drawingml/2006/wordprocessingDrawing" xmlns:w10="urn:schemas-microsoft-com:office:word" xmlns:w="http://schemas.openxmlformats.org/wordprocessingml/2006/main" xmlns:w14="http://schemas.microsoft.com/office/word/2010/wordml" xmlns:w15="http://schemas.microsoft.com/office/word/2012/wordml" xmlns:w16se="http://schemas.microsoft.com/office/word/2015/wordml/symex" xmlns:wpg="http://schemas.microsoft.com/office/word/2010/wordprocessingGroup" xmlns:wpi="http://schemas.microsoft.com/office/word/2010/wordprocessingInk" xmlns:wne="http://schemas.microsoft.com/office/word/2006/wordml" xmlns:wps="http://schemas.microsoft.com/office/word/2010/wordprocessingShape" mc:Ignorable="w14 w15 w16se wp14">
+<w:document xmlns:wpc="http://schemas.microsoft.com/office/word/2010/wordprocessingCanvas" xmlns:cx="http://schemas.microsoft.com/office/drawing/2014/chartex" xmlns:cx1="http://schemas.microsoft.com/office/drawing/2015/9/8/chartex" xmlns:cx2="http://schemas.microsoft.com/office/drawing/2015/10/21/chartex" xmlns:cx3="http://schemas.microsoft.com/office/drawing/2016/5/9/chartex" xmlns:cx4="http://schemas.microsoft.com/office/drawing/2016/5/10/chartex" xmlns:cx5="http://schemas.microsoft.com/office/drawing/2016/5/11/chartex" xmlns:cx6="http://schemas.microsoft.com/office/drawing/2016/5/12/chartex" xmlns:cx7="http://schemas.microsoft.com/office/drawing/2016/5/13/chartex" xmlns:cx8="http://schemas.microsoft.com/office/drawing/2016/5/14/chartex" xmlns:mc="http://schemas.openxmlformats.org/markup-compatibility/2006" xmlns:aink="http://schemas.microsoft.com/office/drawing/2016/ink" xmlns:am3d="http://schemas.microsoft.com/office/drawing/2017/model3d" xmlns:o="urn:schemas-microsoft-com:office:office" xmlns:r="http://schemas.openxmlformats.org/officeDocument/2006/relationships" xmlns:m="http://schemas.openxmlformats.org/officeDocument/2006/math" xmlns:v="urn:schemas-microsoft-com:vml" xmlns:wp14="http://schemas.microsoft.com/office/word/2010/wordprocessingDrawing" xmlns:wp="http://schemas.openxmlformats.org/drawingml/2006/wordprocessingDrawing" xmlns:w10="urn:schemas-microsoft-com:office:word" xmlns:w="http://schemas.openxmlformats.org/wordprocessingml/2006/main" xmlns:w14="http://schemas.microsoft.com/office/word/2010/wordml" xmlns:w15="http://schemas.microsoft.com/office/word/2012/wordml" xmlns:w16cid="http://schemas.microsoft.com/office/word/2016/wordml/cid" xmlns:w16se="http://schemas.microsoft.com/office/word/2015/wordml/symex" xmlns:wpg="http://schemas.microsoft.com/office/word/2010/wordprocessingGroup" xmlns:wpi="http://schemas.microsoft.com/office/word/2010/wordprocessingInk" xmlns:wne="http://schemas.microsoft.com/office/word/2006/wordml" xmlns:wps="http://schemas.microsoft.com/office/word/2010/wordprocessingShape" mc:Ignorable="w14 w15 w16se w16cid wp14">
   <w:body>
     <w:tbl>
       <w:tblPr>
@@ -1826,13 +1826,95 @@
                 <w:sz w:val="20"/>
               </w:rPr>
             </w:pPr>
+            <w:r>
+              <w:rPr>
+                <w:rFonts w:ascii="Verdana" w:hAnsi="Verdana"/>
+                <w:sz w:val="20"/>
+              </w:rPr>
+              <w:t>dob</w:t>
+            </w:r>
+          </w:p>
+        </w:tc>
+        <w:tc>
+          <w:tcPr>
+            <w:tcW w:w="1701" w:type="dxa"/>
+          </w:tcPr>
+          <w:p>
+            <w:pPr>
+              <w:pStyle w:val="NormalIndent12"/>
+              <w:ind w:left="34" w:firstLine="0"/>
+              <w:rPr>
+                <w:rFonts w:ascii="Verdana" w:hAnsi="Verdana"/>
+                <w:sz w:val="20"/>
+              </w:rPr>
+            </w:pPr>
+            <w:r>
+              <w:rPr>
+                <w:rFonts w:ascii="Verdana" w:hAnsi="Verdana"/>
+                <w:sz w:val="20"/>
+              </w:rPr>
+              <w:t>DATE</w:t>
+            </w:r>
+          </w:p>
+        </w:tc>
+        <w:tc>
+          <w:tcPr>
+            <w:tcW w:w="3544" w:type="dxa"/>
+          </w:tcPr>
+          <w:p>
+            <w:pPr>
+              <w:pStyle w:val="NormalIndent12"/>
+              <w:rPr>
+                <w:rFonts w:ascii="Verdana" w:hAnsi="Verdana"/>
+                <w:sz w:val="20"/>
+              </w:rPr>
+            </w:pPr>
+            <w:r>
+              <w:rPr>
+                <w:rFonts w:ascii="Verdana" w:hAnsi="Verdana"/>
+                <w:sz w:val="20"/>
+              </w:rPr>
+              <w:t>NOT NULL</w:t>
+            </w:r>
+          </w:p>
+        </w:tc>
+        <w:tc>
+          <w:tcPr>
+            <w:tcW w:w="1544" w:type="dxa"/>
+          </w:tcPr>
+          <w:p>
+            <w:pPr>
+              <w:pStyle w:val="NormalIndent12"/>
+              <w:ind w:left="34" w:firstLine="0"/>
+              <w:rPr>
+                <w:rFonts w:ascii="Verdana" w:hAnsi="Verdana"/>
+                <w:sz w:val="20"/>
+              </w:rPr>
+            </w:pPr>
+          </w:p>
+        </w:tc>
+      </w:tr>
+      <w:tr>
+        <w:tc>
+          <w:tcPr>
+            <w:tcW w:w="2410" w:type="dxa"/>
+          </w:tcPr>
+          <w:p>
+            <w:pPr>
+              <w:pStyle w:val="NormalIndent12"/>
+              <w:ind w:left="34" w:firstLine="0"/>
+              <w:rPr>
+                <w:rFonts w:ascii="Verdana" w:hAnsi="Verdana"/>
+                <w:sz w:val="20"/>
+              </w:rPr>
+            </w:pPr>
             <w:proofErr w:type="spellStart"/>
             <w:r>
               <w:rPr>
                 <w:rFonts w:ascii="Verdana" w:hAnsi="Verdana"/>
                 <w:sz w:val="20"/>
               </w:rPr>
-              <w:t>dob</w:t>
+              <w:t>joindate</w:t>
             </w:r>
             <w:proofErr w:type="spellEnd"/>
           </w:p>
@@ -1866,6 +1948,7 @@
           <w:p>
             <w:pPr>
               <w:pStyle w:val="NormalIndent12"/>
+              <w:ind w:left="34" w:firstLine="0"/>
               <w:rPr>
                 <w:rFonts w:ascii="Verdana" w:hAnsi="Verdana"/>
                 <w:sz w:val="20"/>
@@ -1893,108 +1976,20 @@
                 <w:sz w:val="20"/>
               </w:rPr>
             </w:pPr>
-          </w:p>
-        </w:tc>
-      </w:tr>
-      <w:tr>
-        <w:tc>
-          <w:tcPr>
-            <w:tcW w:w="2410" w:type="dxa"/>
-          </w:tcPr>
-          <w:p>
-            <w:pPr>
-              <w:pStyle w:val="NormalIndent12"/>
-              <w:ind w:left="34" w:firstLine="0"/>
-              <w:rPr>
-                <w:rFonts w:ascii="Verdana" w:hAnsi="Verdana"/>
-                <w:sz w:val="20"/>
-              </w:rPr>
-            </w:pPr>
             <w:proofErr w:type="spellStart"/>
             <w:r>
               <w:rPr>
                 <w:rFonts w:ascii="Verdana" w:hAnsi="Verdana"/>
                 <w:sz w:val="20"/>
               </w:rPr>
-              <w:t>joindate</w:t>
+              <w:t>sysdate</w:t>
             </w:r>
             <w:proofErr w:type="spellEnd"/>
           </w:p>
         </w:tc>
-        <w:tc>
-          <w:tcPr>
-            <w:tcW w:w="1701" w:type="dxa"/>
-          </w:tcPr>
-          <w:p>
-            <w:pPr>
-              <w:pStyle w:val="NormalIndent12"/>
-              <w:ind w:left="34" w:firstLine="0"/>
-              <w:rPr>
-                <w:rFonts w:ascii="Verdana" w:hAnsi="Verdana"/>
-                <w:sz w:val="20"/>
-              </w:rPr>
-            </w:pPr>
-            <w:r>
-              <w:rPr>
-                <w:rFonts w:ascii="Verdana" w:hAnsi="Verdana"/>
-                <w:sz w:val="20"/>
-              </w:rPr>
-              <w:t>DATE</w:t>
-            </w:r>
-          </w:p>
-        </w:tc>
-        <w:tc>
-          <w:tcPr>
-            <w:tcW w:w="3544" w:type="dxa"/>
-          </w:tcPr>
-          <w:p>
-            <w:pPr>
-              <w:pStyle w:val="NormalIndent12"/>
-              <w:ind w:left="34" w:firstLine="0"/>
-              <w:rPr>
-                <w:rFonts w:ascii="Verdana" w:hAnsi="Verdana"/>
-                <w:sz w:val="20"/>
-              </w:rPr>
-            </w:pPr>
-            <w:r>
-              <w:rPr>
-                <w:rFonts w:ascii="Verdana" w:hAnsi="Verdana"/>
-                <w:sz w:val="20"/>
-              </w:rPr>
-              <w:t>NOT NULL</w:t>
-            </w:r>
-          </w:p>
-        </w:tc>
-        <w:tc>
-          <w:tcPr>
-            <w:tcW w:w="1544" w:type="dxa"/>
-          </w:tcPr>
-          <w:p>
-            <w:pPr>
-              <w:pStyle w:val="NormalIndent12"/>
-              <w:ind w:left="34" w:firstLine="0"/>
-              <w:rPr>
-                <w:rFonts w:ascii="Verdana" w:hAnsi="Verdana"/>
-                <w:sz w:val="20"/>
-              </w:rPr>
-            </w:pPr>
-            <w:proofErr w:type="spellStart"/>
-            <w:r>
-              <w:rPr>
-                <w:rFonts w:ascii="Verdana" w:hAnsi="Verdana"/>
-                <w:sz w:val="20"/>
-              </w:rPr>
-              <w:t>sysdate</w:t>
-            </w:r>
-            <w:proofErr w:type="spellEnd"/>
-          </w:p>
-        </w:tc>
       </w:tr>
     </w:tbl>
-    <w:p>
-      <w:bookmarkStart w:id="0" w:name="_GoBack"/>
-      <w:bookmarkEnd w:id="0"/>
-    </w:p>
+    <w:p/>
     <w:tbl>
       <w:tblPr>
         <w:tblW w:w="0" w:type="auto"/>
@@ -2040,6 +2035,7 @@
                 <w:sz w:val="20"/>
                 <w:szCs w:val="20"/>
               </w:rPr>
+              <w:lastRenderedPageBreak/>
               <w:t>Attribute</w:t>
             </w:r>
           </w:p>
@@ -3307,6 +3303,2552 @@
         </w:tc>
       </w:tr>
     </w:tbl>
+    <w:p>
+      <w:bookmarkStart w:id="0" w:name="_GoBack"/>
+      <w:bookmarkEnd w:id="0"/>
+    </w:p>
+    <w:tbl>
+      <w:tblPr>
+        <w:tblW w:w="0" w:type="auto"/>
+        <w:tblInd w:w="108" w:type="dxa"/>
+        <w:tblBorders>
+          <w:top w:val="single" w:sz="4" w:space="0" w:color="auto"/>
+          <w:left w:val="single" w:sz="4" w:space="0" w:color="auto"/>
+          <w:bottom w:val="single" w:sz="4" w:space="0" w:color="auto"/>
+          <w:right w:val="single" w:sz="4" w:space="0" w:color="auto"/>
+          <w:insideH w:val="single" w:sz="4" w:space="0" w:color="auto"/>
+          <w:insideV w:val="single" w:sz="4" w:space="0" w:color="auto"/>
+        </w:tblBorders>
+        <w:tblLook w:val="01E0" w:firstRow="1" w:lastRow="1" w:firstColumn="1" w:lastColumn="1" w:noHBand="0" w:noVBand="0"/>
+      </w:tblPr>
+      <w:tblGrid>
+        <w:gridCol w:w="2343"/>
+        <w:gridCol w:w="1792"/>
+        <w:gridCol w:w="3288"/>
+        <w:gridCol w:w="1485"/>
+      </w:tblGrid>
+      <w:tr>
+        <w:tc>
+          <w:tcPr>
+            <w:tcW w:w="2378" w:type="dxa"/>
+            <w:tcBorders>
+              <w:top w:val="single" w:sz="4" w:space="0" w:color="auto"/>
+              <w:left w:val="single" w:sz="4" w:space="0" w:color="auto"/>
+              <w:bottom w:val="single" w:sz="4" w:space="0" w:color="auto"/>
+              <w:right w:val="single" w:sz="4" w:space="0" w:color="auto"/>
+            </w:tcBorders>
+            <w:hideMark/>
+          </w:tcPr>
+          <w:p>
+            <w:pPr>
+              <w:rPr>
+                <w:rFonts w:ascii="Verdana" w:hAnsi="Verdana"/>
+                <w:b/>
+                <w:smallCaps/>
+                <w:color w:val="244061"/>
+                <w:sz w:val="20"/>
+                <w:szCs w:val="20"/>
+              </w:rPr>
+            </w:pPr>
+            <w:r>
+              <w:rPr>
+                <w:rFonts w:ascii="Verdana" w:hAnsi="Verdana"/>
+                <w:b/>
+                <w:smallCaps/>
+                <w:color w:val="244061"/>
+                <w:sz w:val="20"/>
+                <w:szCs w:val="20"/>
+              </w:rPr>
+              <w:t>Attribute</w:t>
+            </w:r>
+          </w:p>
+        </w:tc>
+        <w:tc>
+          <w:tcPr>
+            <w:tcW w:w="1676" w:type="dxa"/>
+            <w:tcBorders>
+              <w:top w:val="single" w:sz="4" w:space="0" w:color="auto"/>
+              <w:left w:val="single" w:sz="4" w:space="0" w:color="auto"/>
+              <w:bottom w:val="single" w:sz="4" w:space="0" w:color="auto"/>
+              <w:right w:val="single" w:sz="4" w:space="0" w:color="auto"/>
+            </w:tcBorders>
+            <w:hideMark/>
+          </w:tcPr>
+          <w:p>
+            <w:pPr>
+              <w:rPr>
+                <w:rFonts w:ascii="Verdana" w:hAnsi="Verdana"/>
+                <w:b/>
+                <w:smallCaps/>
+                <w:color w:val="244061"/>
+                <w:sz w:val="20"/>
+                <w:szCs w:val="20"/>
+              </w:rPr>
+            </w:pPr>
+            <w:r>
+              <w:rPr>
+                <w:rFonts w:ascii="Verdana" w:hAnsi="Verdana"/>
+                <w:b/>
+                <w:smallCaps/>
+                <w:color w:val="244061"/>
+                <w:sz w:val="20"/>
+                <w:szCs w:val="20"/>
+              </w:rPr>
+              <w:t>Datatype</w:t>
+            </w:r>
+          </w:p>
+        </w:tc>
+        <w:tc>
+          <w:tcPr>
+            <w:tcW w:w="3354" w:type="dxa"/>
+            <w:tcBorders>
+              <w:top w:val="single" w:sz="4" w:space="0" w:color="auto"/>
+              <w:left w:val="single" w:sz="4" w:space="0" w:color="auto"/>
+              <w:bottom w:val="single" w:sz="4" w:space="0" w:color="auto"/>
+              <w:right w:val="single" w:sz="4" w:space="0" w:color="auto"/>
+            </w:tcBorders>
+            <w:hideMark/>
+          </w:tcPr>
+          <w:p>
+            <w:pPr>
+              <w:rPr>
+                <w:rFonts w:ascii="Verdana" w:hAnsi="Verdana"/>
+                <w:b/>
+                <w:smallCaps/>
+                <w:color w:val="244061"/>
+                <w:sz w:val="20"/>
+                <w:szCs w:val="20"/>
+              </w:rPr>
+            </w:pPr>
+            <w:r>
+              <w:rPr>
+                <w:rFonts w:ascii="Verdana" w:hAnsi="Verdana"/>
+                <w:b/>
+                <w:smallCaps/>
+                <w:color w:val="244061"/>
+                <w:sz w:val="20"/>
+                <w:szCs w:val="20"/>
+              </w:rPr>
+              <w:t>Constraint</w:t>
+            </w:r>
+          </w:p>
+        </w:tc>
+        <w:tc>
+          <w:tcPr>
+            <w:tcW w:w="1500" w:type="dxa"/>
+            <w:tcBorders>
+              <w:top w:val="single" w:sz="4" w:space="0" w:color="auto"/>
+              <w:left w:val="single" w:sz="4" w:space="0" w:color="auto"/>
+              <w:bottom w:val="single" w:sz="4" w:space="0" w:color="auto"/>
+              <w:right w:val="single" w:sz="4" w:space="0" w:color="auto"/>
+            </w:tcBorders>
+            <w:hideMark/>
+          </w:tcPr>
+          <w:p>
+            <w:pPr>
+              <w:rPr>
+                <w:rFonts w:ascii="Verdana" w:hAnsi="Verdana"/>
+                <w:b/>
+                <w:smallCaps/>
+                <w:color w:val="244061"/>
+                <w:sz w:val="20"/>
+                <w:szCs w:val="20"/>
+              </w:rPr>
+            </w:pPr>
+            <w:r>
+              <w:rPr>
+                <w:rFonts w:ascii="Verdana" w:hAnsi="Verdana"/>
+                <w:b/>
+                <w:smallCaps/>
+                <w:color w:val="244061"/>
+                <w:sz w:val="20"/>
+                <w:szCs w:val="20"/>
+              </w:rPr>
+              <w:t>Default</w:t>
+            </w:r>
+          </w:p>
+        </w:tc>
+      </w:tr>
+      <w:tr>
+        <w:tc>
+          <w:tcPr>
+            <w:tcW w:w="8908" w:type="dxa"/>
+            <w:gridSpan w:val="4"/>
+            <w:tcBorders>
+              <w:top w:val="single" w:sz="4" w:space="0" w:color="auto"/>
+              <w:left w:val="single" w:sz="4" w:space="0" w:color="auto"/>
+              <w:bottom w:val="single" w:sz="4" w:space="0" w:color="auto"/>
+              <w:right w:val="single" w:sz="4" w:space="0" w:color="auto"/>
+            </w:tcBorders>
+            <w:shd w:val="clear" w:color="auto" w:fill="E0E0E0"/>
+            <w:hideMark/>
+          </w:tcPr>
+          <w:p>
+            <w:pPr>
+              <w:pStyle w:val="NormalIndent12"/>
+              <w:ind w:left="34" w:firstLine="0"/>
+              <w:rPr>
+                <w:rFonts w:ascii="Verdana" w:hAnsi="Verdana"/>
+                <w:sz w:val="20"/>
+              </w:rPr>
+            </w:pPr>
+            <w:r>
+              <w:rPr>
+                <w:rFonts w:ascii="Verdana" w:hAnsi="Verdana"/>
+                <w:sz w:val="20"/>
+              </w:rPr>
+              <w:t>projects</w:t>
+            </w:r>
+          </w:p>
+        </w:tc>
+      </w:tr>
+      <w:tr>
+        <w:tc>
+          <w:tcPr>
+            <w:tcW w:w="2378" w:type="dxa"/>
+            <w:tcBorders>
+              <w:top w:val="single" w:sz="4" w:space="0" w:color="auto"/>
+              <w:left w:val="single" w:sz="4" w:space="0" w:color="auto"/>
+              <w:bottom w:val="single" w:sz="4" w:space="0" w:color="auto"/>
+              <w:right w:val="single" w:sz="4" w:space="0" w:color="auto"/>
+            </w:tcBorders>
+            <w:hideMark/>
+          </w:tcPr>
+          <w:p>
+            <w:pPr>
+              <w:pStyle w:val="NormalIndent12"/>
+              <w:ind w:left="34" w:firstLine="0"/>
+              <w:rPr>
+                <w:rFonts w:ascii="Verdana" w:hAnsi="Verdana"/>
+                <w:sz w:val="20"/>
+              </w:rPr>
+            </w:pPr>
+            <w:proofErr w:type="spellStart"/>
+            <w:r>
+              <w:rPr>
+                <w:rFonts w:ascii="Verdana" w:hAnsi="Verdana"/>
+                <w:sz w:val="20"/>
+              </w:rPr>
+              <w:t>project_id</w:t>
+            </w:r>
+            <w:proofErr w:type="spellEnd"/>
+            <w:r>
+              <w:rPr>
+                <w:rFonts w:ascii="Verdana" w:hAnsi="Verdana"/>
+                <w:sz w:val="20"/>
+              </w:rPr>
+              <w:t xml:space="preserve"> </w:t>
+            </w:r>
+          </w:p>
+        </w:tc>
+        <w:tc>
+          <w:tcPr>
+            <w:tcW w:w="1676" w:type="dxa"/>
+            <w:tcBorders>
+              <w:top w:val="single" w:sz="4" w:space="0" w:color="auto"/>
+              <w:left w:val="single" w:sz="4" w:space="0" w:color="auto"/>
+              <w:bottom w:val="single" w:sz="4" w:space="0" w:color="auto"/>
+              <w:right w:val="single" w:sz="4" w:space="0" w:color="auto"/>
+            </w:tcBorders>
+          </w:tcPr>
+          <w:p>
+            <w:pPr>
+              <w:pStyle w:val="NormalIndent12"/>
+              <w:ind w:left="34" w:firstLine="0"/>
+              <w:rPr>
+                <w:rFonts w:ascii="Verdana" w:hAnsi="Verdana"/>
+                <w:sz w:val="20"/>
+              </w:rPr>
+            </w:pPr>
+            <w:proofErr w:type="gramStart"/>
+            <w:r>
+              <w:rPr>
+                <w:rFonts w:ascii="Verdana" w:hAnsi="Verdana"/>
+                <w:sz w:val="20"/>
+              </w:rPr>
+              <w:t>NUMBER(</w:t>
+            </w:r>
+            <w:proofErr w:type="gramEnd"/>
+            <w:r>
+              <w:rPr>
+                <w:rFonts w:ascii="Verdana" w:hAnsi="Verdana"/>
+                <w:sz w:val="20"/>
+              </w:rPr>
+              <w:t>8)</w:t>
+            </w:r>
+          </w:p>
+        </w:tc>
+        <w:tc>
+          <w:tcPr>
+            <w:tcW w:w="3354" w:type="dxa"/>
+            <w:tcBorders>
+              <w:top w:val="single" w:sz="4" w:space="0" w:color="auto"/>
+              <w:left w:val="single" w:sz="4" w:space="0" w:color="auto"/>
+              <w:bottom w:val="single" w:sz="4" w:space="0" w:color="auto"/>
+              <w:right w:val="single" w:sz="4" w:space="0" w:color="auto"/>
+            </w:tcBorders>
+            <w:hideMark/>
+          </w:tcPr>
+          <w:p>
+            <w:pPr>
+              <w:pStyle w:val="NormalIndent12"/>
+              <w:ind w:left="34" w:firstLine="0"/>
+              <w:rPr>
+                <w:rFonts w:ascii="Verdana" w:hAnsi="Verdana"/>
+                <w:sz w:val="20"/>
+              </w:rPr>
+            </w:pPr>
+            <w:proofErr w:type="spellStart"/>
+            <w:r>
+              <w:rPr>
+                <w:rFonts w:ascii="Verdana" w:hAnsi="Verdana"/>
+                <w:sz w:val="20"/>
+              </w:rPr>
+              <w:t>pk_projects</w:t>
+            </w:r>
+            <w:proofErr w:type="spellEnd"/>
+          </w:p>
+        </w:tc>
+        <w:tc>
+          <w:tcPr>
+            <w:tcW w:w="1500" w:type="dxa"/>
+            <w:tcBorders>
+              <w:top w:val="single" w:sz="4" w:space="0" w:color="auto"/>
+              <w:left w:val="single" w:sz="4" w:space="0" w:color="auto"/>
+              <w:bottom w:val="single" w:sz="4" w:space="0" w:color="auto"/>
+              <w:right w:val="single" w:sz="4" w:space="0" w:color="auto"/>
+            </w:tcBorders>
+          </w:tcPr>
+          <w:p>
+            <w:pPr>
+              <w:pStyle w:val="NormalIndent12"/>
+              <w:ind w:left="34" w:firstLine="0"/>
+              <w:rPr>
+                <w:rFonts w:ascii="Verdana" w:hAnsi="Verdana"/>
+                <w:sz w:val="20"/>
+              </w:rPr>
+            </w:pPr>
+          </w:p>
+        </w:tc>
+      </w:tr>
+      <w:tr>
+        <w:tc>
+          <w:tcPr>
+            <w:tcW w:w="2378" w:type="dxa"/>
+            <w:tcBorders>
+              <w:top w:val="single" w:sz="4" w:space="0" w:color="auto"/>
+              <w:left w:val="single" w:sz="4" w:space="0" w:color="auto"/>
+              <w:bottom w:val="single" w:sz="4" w:space="0" w:color="auto"/>
+              <w:right w:val="single" w:sz="4" w:space="0" w:color="auto"/>
+            </w:tcBorders>
+          </w:tcPr>
+          <w:p>
+            <w:pPr>
+              <w:pStyle w:val="NormalIndent12"/>
+              <w:ind w:left="34" w:firstLine="0"/>
+              <w:rPr>
+                <w:rFonts w:ascii="Verdana" w:hAnsi="Verdana"/>
+                <w:sz w:val="20"/>
+              </w:rPr>
+            </w:pPr>
+            <w:r>
+              <w:rPr>
+                <w:rFonts w:ascii="Verdana" w:hAnsi="Verdana"/>
+                <w:sz w:val="20"/>
+              </w:rPr>
+              <w:t>title</w:t>
+            </w:r>
+          </w:p>
+        </w:tc>
+        <w:tc>
+          <w:tcPr>
+            <w:tcW w:w="1676" w:type="dxa"/>
+            <w:tcBorders>
+              <w:top w:val="single" w:sz="4" w:space="0" w:color="auto"/>
+              <w:left w:val="single" w:sz="4" w:space="0" w:color="auto"/>
+              <w:bottom w:val="single" w:sz="4" w:space="0" w:color="auto"/>
+              <w:right w:val="single" w:sz="4" w:space="0" w:color="auto"/>
+            </w:tcBorders>
+          </w:tcPr>
+          <w:p>
+            <w:pPr>
+              <w:pStyle w:val="NormalIndent12"/>
+              <w:ind w:left="34" w:firstLine="0"/>
+              <w:rPr>
+                <w:rFonts w:ascii="Verdana" w:hAnsi="Verdana"/>
+                <w:sz w:val="20"/>
+              </w:rPr>
+            </w:pPr>
+            <w:proofErr w:type="gramStart"/>
+            <w:r>
+              <w:rPr>
+                <w:rFonts w:ascii="Verdana" w:hAnsi="Verdana"/>
+                <w:sz w:val="20"/>
+              </w:rPr>
+              <w:t>VARCHAR(</w:t>
+            </w:r>
+            <w:proofErr w:type="gramEnd"/>
+            <w:r>
+              <w:rPr>
+                <w:rFonts w:ascii="Verdana" w:hAnsi="Verdana"/>
+                <w:sz w:val="20"/>
+              </w:rPr>
+              <w:t>25)</w:t>
+            </w:r>
+          </w:p>
+        </w:tc>
+        <w:tc>
+          <w:tcPr>
+            <w:tcW w:w="3354" w:type="dxa"/>
+            <w:tcBorders>
+              <w:top w:val="single" w:sz="4" w:space="0" w:color="auto"/>
+              <w:left w:val="single" w:sz="4" w:space="0" w:color="auto"/>
+              <w:bottom w:val="single" w:sz="4" w:space="0" w:color="auto"/>
+              <w:right w:val="single" w:sz="4" w:space="0" w:color="auto"/>
+            </w:tcBorders>
+          </w:tcPr>
+          <w:p>
+            <w:pPr>
+              <w:pStyle w:val="NormalIndent12"/>
+              <w:ind w:left="34" w:firstLine="0"/>
+              <w:rPr>
+                <w:rFonts w:ascii="Verdana" w:hAnsi="Verdana"/>
+                <w:sz w:val="20"/>
+              </w:rPr>
+            </w:pPr>
+            <w:r>
+              <w:rPr>
+                <w:rFonts w:ascii="Verdana" w:hAnsi="Verdana"/>
+                <w:sz w:val="20"/>
+              </w:rPr>
+              <w:t>UPPER</w:t>
+            </w:r>
+          </w:p>
+        </w:tc>
+        <w:tc>
+          <w:tcPr>
+            <w:tcW w:w="1500" w:type="dxa"/>
+            <w:tcBorders>
+              <w:top w:val="single" w:sz="4" w:space="0" w:color="auto"/>
+              <w:left w:val="single" w:sz="4" w:space="0" w:color="auto"/>
+              <w:bottom w:val="single" w:sz="4" w:space="0" w:color="auto"/>
+              <w:right w:val="single" w:sz="4" w:space="0" w:color="auto"/>
+            </w:tcBorders>
+          </w:tcPr>
+          <w:p>
+            <w:pPr>
+              <w:pStyle w:val="NormalIndent12"/>
+              <w:ind w:left="34" w:firstLine="0"/>
+              <w:rPr>
+                <w:rFonts w:ascii="Verdana" w:hAnsi="Verdana"/>
+                <w:sz w:val="20"/>
+              </w:rPr>
+            </w:pPr>
+          </w:p>
+        </w:tc>
+      </w:tr>
+      <w:tr>
+        <w:tc>
+          <w:tcPr>
+            <w:tcW w:w="2378" w:type="dxa"/>
+            <w:tcBorders>
+              <w:top w:val="single" w:sz="4" w:space="0" w:color="auto"/>
+              <w:left w:val="single" w:sz="4" w:space="0" w:color="auto"/>
+              <w:bottom w:val="single" w:sz="4" w:space="0" w:color="auto"/>
+              <w:right w:val="single" w:sz="4" w:space="0" w:color="auto"/>
+            </w:tcBorders>
+          </w:tcPr>
+          <w:p>
+            <w:pPr>
+              <w:pStyle w:val="NormalIndent12"/>
+              <w:ind w:left="34" w:firstLine="0"/>
+              <w:rPr>
+                <w:rFonts w:ascii="Verdana" w:hAnsi="Verdana"/>
+                <w:sz w:val="20"/>
+              </w:rPr>
+            </w:pPr>
+            <w:r>
+              <w:rPr>
+                <w:rFonts w:ascii="Verdana" w:hAnsi="Verdana"/>
+                <w:sz w:val="20"/>
+              </w:rPr>
+              <w:t>description</w:t>
+            </w:r>
+          </w:p>
+        </w:tc>
+        <w:tc>
+          <w:tcPr>
+            <w:tcW w:w="1676" w:type="dxa"/>
+            <w:tcBorders>
+              <w:top w:val="single" w:sz="4" w:space="0" w:color="auto"/>
+              <w:left w:val="single" w:sz="4" w:space="0" w:color="auto"/>
+              <w:bottom w:val="single" w:sz="4" w:space="0" w:color="auto"/>
+              <w:right w:val="single" w:sz="4" w:space="0" w:color="auto"/>
+            </w:tcBorders>
+          </w:tcPr>
+          <w:p>
+            <w:pPr>
+              <w:pStyle w:val="NormalIndent12"/>
+              <w:ind w:left="34" w:firstLine="0"/>
+              <w:rPr>
+                <w:rFonts w:ascii="Verdana" w:hAnsi="Verdana"/>
+                <w:sz w:val="20"/>
+              </w:rPr>
+            </w:pPr>
+            <w:proofErr w:type="gramStart"/>
+            <w:r>
+              <w:rPr>
+                <w:rFonts w:ascii="Verdana" w:hAnsi="Verdana"/>
+                <w:sz w:val="20"/>
+              </w:rPr>
+              <w:t>VARCHAR(</w:t>
+            </w:r>
+            <w:proofErr w:type="gramEnd"/>
+            <w:r>
+              <w:rPr>
+                <w:rFonts w:ascii="Verdana" w:hAnsi="Verdana"/>
+                <w:sz w:val="20"/>
+              </w:rPr>
+              <w:t>100)</w:t>
+            </w:r>
+          </w:p>
+        </w:tc>
+        <w:tc>
+          <w:tcPr>
+            <w:tcW w:w="3354" w:type="dxa"/>
+            <w:tcBorders>
+              <w:top w:val="single" w:sz="4" w:space="0" w:color="auto"/>
+              <w:left w:val="single" w:sz="4" w:space="0" w:color="auto"/>
+              <w:bottom w:val="single" w:sz="4" w:space="0" w:color="auto"/>
+              <w:right w:val="single" w:sz="4" w:space="0" w:color="auto"/>
+            </w:tcBorders>
+          </w:tcPr>
+          <w:p>
+            <w:pPr>
+              <w:pStyle w:val="NormalIndent12"/>
+              <w:ind w:left="34" w:firstLine="0"/>
+              <w:rPr>
+                <w:rFonts w:ascii="Verdana" w:hAnsi="Verdana"/>
+                <w:sz w:val="20"/>
+              </w:rPr>
+            </w:pPr>
+            <w:r>
+              <w:rPr>
+                <w:rFonts w:ascii="Verdana" w:hAnsi="Verdana"/>
+                <w:sz w:val="20"/>
+              </w:rPr>
+              <w:t>UPPER</w:t>
+            </w:r>
+          </w:p>
+        </w:tc>
+        <w:tc>
+          <w:tcPr>
+            <w:tcW w:w="1500" w:type="dxa"/>
+            <w:tcBorders>
+              <w:top w:val="single" w:sz="4" w:space="0" w:color="auto"/>
+              <w:left w:val="single" w:sz="4" w:space="0" w:color="auto"/>
+              <w:bottom w:val="single" w:sz="4" w:space="0" w:color="auto"/>
+              <w:right w:val="single" w:sz="4" w:space="0" w:color="auto"/>
+            </w:tcBorders>
+          </w:tcPr>
+          <w:p>
+            <w:pPr>
+              <w:pStyle w:val="NormalIndent12"/>
+              <w:ind w:left="34" w:firstLine="0"/>
+              <w:rPr>
+                <w:rFonts w:ascii="Verdana" w:hAnsi="Verdana"/>
+                <w:sz w:val="20"/>
+              </w:rPr>
+            </w:pPr>
+          </w:p>
+        </w:tc>
+      </w:tr>
+      <w:tr>
+        <w:tc>
+          <w:tcPr>
+            <w:tcW w:w="2378" w:type="dxa"/>
+            <w:tcBorders>
+              <w:top w:val="single" w:sz="4" w:space="0" w:color="auto"/>
+              <w:left w:val="single" w:sz="4" w:space="0" w:color="auto"/>
+              <w:bottom w:val="single" w:sz="4" w:space="0" w:color="auto"/>
+              <w:right w:val="single" w:sz="4" w:space="0" w:color="auto"/>
+            </w:tcBorders>
+          </w:tcPr>
+          <w:p>
+            <w:pPr>
+              <w:pStyle w:val="NormalIndent12"/>
+              <w:ind w:left="34" w:firstLine="0"/>
+              <w:rPr>
+                <w:rFonts w:ascii="Verdana" w:hAnsi="Verdana"/>
+                <w:sz w:val="20"/>
+              </w:rPr>
+            </w:pPr>
+            <w:proofErr w:type="spellStart"/>
+            <w:r>
+              <w:rPr>
+                <w:rFonts w:ascii="Verdana" w:hAnsi="Verdana"/>
+                <w:sz w:val="20"/>
+              </w:rPr>
+              <w:t>start_date</w:t>
+            </w:r>
+            <w:proofErr w:type="spellEnd"/>
+          </w:p>
+        </w:tc>
+        <w:tc>
+          <w:tcPr>
+            <w:tcW w:w="1676" w:type="dxa"/>
+            <w:tcBorders>
+              <w:top w:val="single" w:sz="4" w:space="0" w:color="auto"/>
+              <w:left w:val="single" w:sz="4" w:space="0" w:color="auto"/>
+              <w:bottom w:val="single" w:sz="4" w:space="0" w:color="auto"/>
+              <w:right w:val="single" w:sz="4" w:space="0" w:color="auto"/>
+            </w:tcBorders>
+          </w:tcPr>
+          <w:p>
+            <w:pPr>
+              <w:pStyle w:val="NormalIndent12"/>
+              <w:ind w:left="34" w:firstLine="0"/>
+              <w:rPr>
+                <w:rFonts w:ascii="Verdana" w:hAnsi="Verdana"/>
+                <w:sz w:val="20"/>
+              </w:rPr>
+            </w:pPr>
+            <w:r>
+              <w:rPr>
+                <w:rFonts w:ascii="Verdana" w:hAnsi="Verdana"/>
+                <w:sz w:val="20"/>
+              </w:rPr>
+              <w:t>DATE</w:t>
+            </w:r>
+          </w:p>
+        </w:tc>
+        <w:tc>
+          <w:tcPr>
+            <w:tcW w:w="3354" w:type="dxa"/>
+            <w:tcBorders>
+              <w:top w:val="single" w:sz="4" w:space="0" w:color="auto"/>
+              <w:left w:val="single" w:sz="4" w:space="0" w:color="auto"/>
+              <w:bottom w:val="single" w:sz="4" w:space="0" w:color="auto"/>
+              <w:right w:val="single" w:sz="4" w:space="0" w:color="auto"/>
+            </w:tcBorders>
+          </w:tcPr>
+          <w:p>
+            <w:pPr>
+              <w:pStyle w:val="NormalIndent12"/>
+              <w:ind w:left="34" w:firstLine="0"/>
+              <w:rPr>
+                <w:rFonts w:ascii="Verdana" w:hAnsi="Verdana"/>
+                <w:sz w:val="20"/>
+              </w:rPr>
+            </w:pPr>
+          </w:p>
+        </w:tc>
+        <w:tc>
+          <w:tcPr>
+            <w:tcW w:w="1500" w:type="dxa"/>
+            <w:tcBorders>
+              <w:top w:val="single" w:sz="4" w:space="0" w:color="auto"/>
+              <w:left w:val="single" w:sz="4" w:space="0" w:color="auto"/>
+              <w:bottom w:val="single" w:sz="4" w:space="0" w:color="auto"/>
+              <w:right w:val="single" w:sz="4" w:space="0" w:color="auto"/>
+            </w:tcBorders>
+          </w:tcPr>
+          <w:p>
+            <w:pPr>
+              <w:pStyle w:val="NormalIndent12"/>
+              <w:ind w:left="34" w:firstLine="0"/>
+              <w:rPr>
+                <w:rFonts w:ascii="Verdana" w:hAnsi="Verdana"/>
+                <w:sz w:val="20"/>
+              </w:rPr>
+            </w:pPr>
+          </w:p>
+        </w:tc>
+      </w:tr>
+      <w:tr>
+        <w:tc>
+          <w:tcPr>
+            <w:tcW w:w="2378" w:type="dxa"/>
+            <w:tcBorders>
+              <w:top w:val="single" w:sz="4" w:space="0" w:color="auto"/>
+              <w:left w:val="single" w:sz="4" w:space="0" w:color="auto"/>
+              <w:bottom w:val="single" w:sz="4" w:space="0" w:color="auto"/>
+              <w:right w:val="single" w:sz="4" w:space="0" w:color="auto"/>
+            </w:tcBorders>
+          </w:tcPr>
+          <w:p>
+            <w:pPr>
+              <w:pStyle w:val="NormalIndent12"/>
+              <w:ind w:left="34" w:firstLine="0"/>
+              <w:rPr>
+                <w:rFonts w:ascii="Verdana" w:hAnsi="Verdana"/>
+                <w:sz w:val="20"/>
+              </w:rPr>
+            </w:pPr>
+            <w:proofErr w:type="spellStart"/>
+            <w:r>
+              <w:rPr>
+                <w:rFonts w:ascii="Verdana" w:hAnsi="Verdana"/>
+                <w:sz w:val="20"/>
+              </w:rPr>
+              <w:t>end_date</w:t>
+            </w:r>
+            <w:proofErr w:type="spellEnd"/>
+          </w:p>
+        </w:tc>
+        <w:tc>
+          <w:tcPr>
+            <w:tcW w:w="1676" w:type="dxa"/>
+            <w:tcBorders>
+              <w:top w:val="single" w:sz="4" w:space="0" w:color="auto"/>
+              <w:left w:val="single" w:sz="4" w:space="0" w:color="auto"/>
+              <w:bottom w:val="single" w:sz="4" w:space="0" w:color="auto"/>
+              <w:right w:val="single" w:sz="4" w:space="0" w:color="auto"/>
+            </w:tcBorders>
+          </w:tcPr>
+          <w:p>
+            <w:pPr>
+              <w:pStyle w:val="NormalIndent12"/>
+              <w:ind w:left="34" w:firstLine="0"/>
+              <w:rPr>
+                <w:rFonts w:ascii="Verdana" w:hAnsi="Verdana"/>
+                <w:sz w:val="20"/>
+              </w:rPr>
+            </w:pPr>
+            <w:r>
+              <w:rPr>
+                <w:rFonts w:ascii="Verdana" w:hAnsi="Verdana"/>
+                <w:sz w:val="20"/>
+              </w:rPr>
+              <w:t>DATE</w:t>
+            </w:r>
+          </w:p>
+        </w:tc>
+        <w:tc>
+          <w:tcPr>
+            <w:tcW w:w="3354" w:type="dxa"/>
+            <w:tcBorders>
+              <w:top w:val="single" w:sz="4" w:space="0" w:color="auto"/>
+              <w:left w:val="single" w:sz="4" w:space="0" w:color="auto"/>
+              <w:bottom w:val="single" w:sz="4" w:space="0" w:color="auto"/>
+              <w:right w:val="single" w:sz="4" w:space="0" w:color="auto"/>
+            </w:tcBorders>
+          </w:tcPr>
+          <w:p>
+            <w:pPr>
+              <w:pStyle w:val="NormalIndent12"/>
+              <w:ind w:left="34" w:firstLine="0"/>
+              <w:rPr>
+                <w:rFonts w:ascii="Verdana" w:hAnsi="Verdana"/>
+                <w:sz w:val="20"/>
+              </w:rPr>
+            </w:pPr>
+          </w:p>
+        </w:tc>
+        <w:tc>
+          <w:tcPr>
+            <w:tcW w:w="1500" w:type="dxa"/>
+            <w:tcBorders>
+              <w:top w:val="single" w:sz="4" w:space="0" w:color="auto"/>
+              <w:left w:val="single" w:sz="4" w:space="0" w:color="auto"/>
+              <w:bottom w:val="single" w:sz="4" w:space="0" w:color="auto"/>
+              <w:right w:val="single" w:sz="4" w:space="0" w:color="auto"/>
+            </w:tcBorders>
+          </w:tcPr>
+          <w:p>
+            <w:pPr>
+              <w:pStyle w:val="NormalIndent12"/>
+              <w:ind w:left="34" w:firstLine="0"/>
+              <w:rPr>
+                <w:rFonts w:ascii="Verdana" w:hAnsi="Verdana"/>
+                <w:sz w:val="20"/>
+              </w:rPr>
+            </w:pPr>
+          </w:p>
+        </w:tc>
+      </w:tr>
+      <w:tr>
+        <w:tc>
+          <w:tcPr>
+            <w:tcW w:w="2378" w:type="dxa"/>
+            <w:tcBorders>
+              <w:top w:val="single" w:sz="4" w:space="0" w:color="auto"/>
+              <w:left w:val="single" w:sz="4" w:space="0" w:color="auto"/>
+              <w:bottom w:val="single" w:sz="4" w:space="0" w:color="auto"/>
+              <w:right w:val="single" w:sz="4" w:space="0" w:color="auto"/>
+            </w:tcBorders>
+          </w:tcPr>
+          <w:p>
+            <w:pPr>
+              <w:pStyle w:val="NormalIndent12"/>
+              <w:ind w:left="34" w:firstLine="0"/>
+              <w:rPr>
+                <w:rFonts w:ascii="Verdana" w:hAnsi="Verdana"/>
+                <w:sz w:val="20"/>
+              </w:rPr>
+            </w:pPr>
+            <w:r>
+              <w:rPr>
+                <w:rFonts w:ascii="Verdana" w:hAnsi="Verdana"/>
+                <w:sz w:val="20"/>
+              </w:rPr>
+              <w:t>budget</w:t>
+            </w:r>
+          </w:p>
+        </w:tc>
+        <w:tc>
+          <w:tcPr>
+            <w:tcW w:w="1676" w:type="dxa"/>
+            <w:tcBorders>
+              <w:top w:val="single" w:sz="4" w:space="0" w:color="auto"/>
+              <w:left w:val="single" w:sz="4" w:space="0" w:color="auto"/>
+              <w:bottom w:val="single" w:sz="4" w:space="0" w:color="auto"/>
+              <w:right w:val="single" w:sz="4" w:space="0" w:color="auto"/>
+            </w:tcBorders>
+          </w:tcPr>
+          <w:p>
+            <w:pPr>
+              <w:pStyle w:val="NormalIndent12"/>
+              <w:ind w:left="34" w:firstLine="0"/>
+              <w:rPr>
+                <w:rFonts w:ascii="Verdana" w:hAnsi="Verdana"/>
+                <w:sz w:val="20"/>
+              </w:rPr>
+            </w:pPr>
+            <w:proofErr w:type="gramStart"/>
+            <w:r>
+              <w:rPr>
+                <w:rFonts w:ascii="Verdana" w:hAnsi="Verdana"/>
+                <w:sz w:val="20"/>
+              </w:rPr>
+              <w:t>NUMBER(</w:t>
+            </w:r>
+            <w:proofErr w:type="gramEnd"/>
+            <w:r>
+              <w:rPr>
+                <w:rFonts w:ascii="Verdana" w:hAnsi="Verdana"/>
+                <w:sz w:val="20"/>
+              </w:rPr>
+              <w:t>8,2)</w:t>
+            </w:r>
+          </w:p>
+        </w:tc>
+        <w:tc>
+          <w:tcPr>
+            <w:tcW w:w="3354" w:type="dxa"/>
+            <w:tcBorders>
+              <w:top w:val="single" w:sz="4" w:space="0" w:color="auto"/>
+              <w:left w:val="single" w:sz="4" w:space="0" w:color="auto"/>
+              <w:bottom w:val="single" w:sz="4" w:space="0" w:color="auto"/>
+              <w:right w:val="single" w:sz="4" w:space="0" w:color="auto"/>
+            </w:tcBorders>
+          </w:tcPr>
+          <w:p>
+            <w:pPr>
+              <w:pStyle w:val="NormalIndent12"/>
+              <w:ind w:left="34" w:firstLine="0"/>
+              <w:rPr>
+                <w:rFonts w:ascii="Verdana" w:hAnsi="Verdana"/>
+                <w:sz w:val="20"/>
+              </w:rPr>
+            </w:pPr>
+          </w:p>
+        </w:tc>
+        <w:tc>
+          <w:tcPr>
+            <w:tcW w:w="1500" w:type="dxa"/>
+            <w:tcBorders>
+              <w:top w:val="single" w:sz="4" w:space="0" w:color="auto"/>
+              <w:left w:val="single" w:sz="4" w:space="0" w:color="auto"/>
+              <w:bottom w:val="single" w:sz="4" w:space="0" w:color="auto"/>
+              <w:right w:val="single" w:sz="4" w:space="0" w:color="auto"/>
+            </w:tcBorders>
+          </w:tcPr>
+          <w:p>
+            <w:pPr>
+              <w:pStyle w:val="NormalIndent12"/>
+              <w:ind w:left="34" w:firstLine="0"/>
+              <w:rPr>
+                <w:rFonts w:ascii="Verdana" w:hAnsi="Verdana"/>
+                <w:sz w:val="20"/>
+              </w:rPr>
+            </w:pPr>
+          </w:p>
+        </w:tc>
+      </w:tr>
+    </w:tbl>
+    <w:p/>
+    <w:tbl>
+      <w:tblPr>
+        <w:tblW w:w="0" w:type="auto"/>
+        <w:tblInd w:w="108" w:type="dxa"/>
+        <w:tblBorders>
+          <w:top w:val="single" w:sz="4" w:space="0" w:color="auto"/>
+          <w:left w:val="single" w:sz="4" w:space="0" w:color="auto"/>
+          <w:bottom w:val="single" w:sz="4" w:space="0" w:color="auto"/>
+          <w:right w:val="single" w:sz="4" w:space="0" w:color="auto"/>
+          <w:insideH w:val="single" w:sz="4" w:space="0" w:color="auto"/>
+          <w:insideV w:val="single" w:sz="4" w:space="0" w:color="auto"/>
+        </w:tblBorders>
+        <w:tblLook w:val="01E0" w:firstRow="1" w:lastRow="1" w:firstColumn="1" w:lastColumn="1" w:noHBand="0" w:noVBand="0"/>
+      </w:tblPr>
+      <w:tblGrid>
+        <w:gridCol w:w="2379"/>
+        <w:gridCol w:w="1658"/>
+        <w:gridCol w:w="3368"/>
+        <w:gridCol w:w="1503"/>
+      </w:tblGrid>
+      <w:tr>
+        <w:tc>
+          <w:tcPr>
+            <w:tcW w:w="2379" w:type="dxa"/>
+            <w:tcBorders>
+              <w:top w:val="single" w:sz="4" w:space="0" w:color="auto"/>
+              <w:left w:val="single" w:sz="4" w:space="0" w:color="auto"/>
+              <w:bottom w:val="single" w:sz="4" w:space="0" w:color="auto"/>
+              <w:right w:val="single" w:sz="4" w:space="0" w:color="auto"/>
+            </w:tcBorders>
+            <w:hideMark/>
+          </w:tcPr>
+          <w:p>
+            <w:pPr>
+              <w:rPr>
+                <w:rFonts w:ascii="Verdana" w:hAnsi="Verdana"/>
+                <w:b/>
+                <w:smallCaps/>
+                <w:color w:val="244061"/>
+                <w:sz w:val="20"/>
+                <w:szCs w:val="20"/>
+              </w:rPr>
+            </w:pPr>
+            <w:r>
+              <w:rPr>
+                <w:rFonts w:ascii="Verdana" w:hAnsi="Verdana"/>
+                <w:b/>
+                <w:smallCaps/>
+                <w:color w:val="244061"/>
+                <w:sz w:val="20"/>
+                <w:szCs w:val="20"/>
+              </w:rPr>
+              <w:t>Attribute</w:t>
+            </w:r>
+          </w:p>
+        </w:tc>
+        <w:tc>
+          <w:tcPr>
+            <w:tcW w:w="1658" w:type="dxa"/>
+            <w:tcBorders>
+              <w:top w:val="single" w:sz="4" w:space="0" w:color="auto"/>
+              <w:left w:val="single" w:sz="4" w:space="0" w:color="auto"/>
+              <w:bottom w:val="single" w:sz="4" w:space="0" w:color="auto"/>
+              <w:right w:val="single" w:sz="4" w:space="0" w:color="auto"/>
+            </w:tcBorders>
+            <w:hideMark/>
+          </w:tcPr>
+          <w:p>
+            <w:pPr>
+              <w:rPr>
+                <w:rFonts w:ascii="Verdana" w:hAnsi="Verdana"/>
+                <w:b/>
+                <w:smallCaps/>
+                <w:color w:val="244061"/>
+                <w:sz w:val="20"/>
+                <w:szCs w:val="20"/>
+              </w:rPr>
+            </w:pPr>
+            <w:r>
+              <w:rPr>
+                <w:rFonts w:ascii="Verdana" w:hAnsi="Verdana"/>
+                <w:b/>
+                <w:smallCaps/>
+                <w:color w:val="244061"/>
+                <w:sz w:val="20"/>
+                <w:szCs w:val="20"/>
+              </w:rPr>
+              <w:t>Datatype</w:t>
+            </w:r>
+          </w:p>
+        </w:tc>
+        <w:tc>
+          <w:tcPr>
+            <w:tcW w:w="3368" w:type="dxa"/>
+            <w:tcBorders>
+              <w:top w:val="single" w:sz="4" w:space="0" w:color="auto"/>
+              <w:left w:val="single" w:sz="4" w:space="0" w:color="auto"/>
+              <w:bottom w:val="single" w:sz="4" w:space="0" w:color="auto"/>
+              <w:right w:val="single" w:sz="4" w:space="0" w:color="auto"/>
+            </w:tcBorders>
+            <w:hideMark/>
+          </w:tcPr>
+          <w:p>
+            <w:pPr>
+              <w:rPr>
+                <w:rFonts w:ascii="Verdana" w:hAnsi="Verdana"/>
+                <w:b/>
+                <w:smallCaps/>
+                <w:color w:val="244061"/>
+                <w:sz w:val="20"/>
+                <w:szCs w:val="20"/>
+              </w:rPr>
+            </w:pPr>
+            <w:r>
+              <w:rPr>
+                <w:rFonts w:ascii="Verdana" w:hAnsi="Verdana"/>
+                <w:b/>
+                <w:smallCaps/>
+                <w:color w:val="244061"/>
+                <w:sz w:val="20"/>
+                <w:szCs w:val="20"/>
+              </w:rPr>
+              <w:t>Constraint</w:t>
+            </w:r>
+          </w:p>
+        </w:tc>
+        <w:tc>
+          <w:tcPr>
+            <w:tcW w:w="1503" w:type="dxa"/>
+            <w:tcBorders>
+              <w:top w:val="single" w:sz="4" w:space="0" w:color="auto"/>
+              <w:left w:val="single" w:sz="4" w:space="0" w:color="auto"/>
+              <w:bottom w:val="single" w:sz="4" w:space="0" w:color="auto"/>
+              <w:right w:val="single" w:sz="4" w:space="0" w:color="auto"/>
+            </w:tcBorders>
+            <w:hideMark/>
+          </w:tcPr>
+          <w:p>
+            <w:pPr>
+              <w:rPr>
+                <w:rFonts w:ascii="Verdana" w:hAnsi="Verdana"/>
+                <w:b/>
+                <w:smallCaps/>
+                <w:color w:val="244061"/>
+                <w:sz w:val="20"/>
+                <w:szCs w:val="20"/>
+              </w:rPr>
+            </w:pPr>
+            <w:r>
+              <w:rPr>
+                <w:rFonts w:ascii="Verdana" w:hAnsi="Verdana"/>
+                <w:b/>
+                <w:smallCaps/>
+                <w:color w:val="244061"/>
+                <w:sz w:val="20"/>
+                <w:szCs w:val="20"/>
+              </w:rPr>
+              <w:t>Default</w:t>
+            </w:r>
+          </w:p>
+        </w:tc>
+      </w:tr>
+      <w:tr>
+        <w:tc>
+          <w:tcPr>
+            <w:tcW w:w="8908" w:type="dxa"/>
+            <w:gridSpan w:val="4"/>
+            <w:tcBorders>
+              <w:top w:val="single" w:sz="4" w:space="0" w:color="auto"/>
+              <w:left w:val="single" w:sz="4" w:space="0" w:color="auto"/>
+              <w:bottom w:val="single" w:sz="4" w:space="0" w:color="auto"/>
+              <w:right w:val="single" w:sz="4" w:space="0" w:color="auto"/>
+            </w:tcBorders>
+            <w:shd w:val="clear" w:color="auto" w:fill="E0E0E0"/>
+            <w:hideMark/>
+          </w:tcPr>
+          <w:p>
+            <w:pPr>
+              <w:pStyle w:val="NormalIndent12"/>
+              <w:ind w:left="34" w:firstLine="0"/>
+              <w:rPr>
+                <w:rFonts w:ascii="Verdana" w:hAnsi="Verdana"/>
+                <w:sz w:val="20"/>
+              </w:rPr>
+            </w:pPr>
+            <w:proofErr w:type="spellStart"/>
+            <w:r>
+              <w:rPr>
+                <w:rFonts w:ascii="Verdana" w:hAnsi="Verdana"/>
+                <w:sz w:val="20"/>
+              </w:rPr>
+              <w:t>project_costs</w:t>
+            </w:r>
+            <w:proofErr w:type="spellEnd"/>
+          </w:p>
+        </w:tc>
+      </w:tr>
+      <w:tr>
+        <w:tc>
+          <w:tcPr>
+            <w:tcW w:w="2379" w:type="dxa"/>
+            <w:tcBorders>
+              <w:top w:val="single" w:sz="4" w:space="0" w:color="auto"/>
+              <w:left w:val="single" w:sz="4" w:space="0" w:color="auto"/>
+              <w:bottom w:val="single" w:sz="4" w:space="0" w:color="auto"/>
+              <w:right w:val="single" w:sz="4" w:space="0" w:color="auto"/>
+            </w:tcBorders>
+            <w:hideMark/>
+          </w:tcPr>
+          <w:p>
+            <w:pPr>
+              <w:pStyle w:val="NormalIndent12"/>
+              <w:ind w:left="34" w:firstLine="0"/>
+              <w:rPr>
+                <w:rFonts w:ascii="Verdana" w:hAnsi="Verdana"/>
+                <w:sz w:val="20"/>
+              </w:rPr>
+            </w:pPr>
+            <w:proofErr w:type="spellStart"/>
+            <w:r>
+              <w:rPr>
+                <w:rFonts w:ascii="Verdana" w:hAnsi="Verdana"/>
+                <w:sz w:val="20"/>
+              </w:rPr>
+              <w:t>project_id</w:t>
+            </w:r>
+            <w:proofErr w:type="spellEnd"/>
+          </w:p>
+        </w:tc>
+        <w:tc>
+          <w:tcPr>
+            <w:tcW w:w="1658" w:type="dxa"/>
+            <w:tcBorders>
+              <w:top w:val="single" w:sz="4" w:space="0" w:color="auto"/>
+              <w:left w:val="single" w:sz="4" w:space="0" w:color="auto"/>
+              <w:bottom w:val="single" w:sz="4" w:space="0" w:color="auto"/>
+              <w:right w:val="single" w:sz="4" w:space="0" w:color="auto"/>
+            </w:tcBorders>
+          </w:tcPr>
+          <w:p>
+            <w:pPr>
+              <w:pStyle w:val="NormalIndent12"/>
+              <w:ind w:left="34" w:firstLine="0"/>
+              <w:rPr>
+                <w:rFonts w:ascii="Verdana" w:hAnsi="Verdana"/>
+                <w:sz w:val="20"/>
+              </w:rPr>
+            </w:pPr>
+            <w:proofErr w:type="gramStart"/>
+            <w:r>
+              <w:rPr>
+                <w:rFonts w:ascii="Verdana" w:hAnsi="Verdana"/>
+                <w:sz w:val="20"/>
+              </w:rPr>
+              <w:t>NUMBER(</w:t>
+            </w:r>
+            <w:proofErr w:type="gramEnd"/>
+            <w:r>
+              <w:rPr>
+                <w:rFonts w:ascii="Verdana" w:hAnsi="Verdana"/>
+                <w:sz w:val="20"/>
+              </w:rPr>
+              <w:t>8)</w:t>
+            </w:r>
+          </w:p>
+        </w:tc>
+        <w:tc>
+          <w:tcPr>
+            <w:tcW w:w="3368" w:type="dxa"/>
+            <w:tcBorders>
+              <w:top w:val="single" w:sz="4" w:space="0" w:color="auto"/>
+              <w:left w:val="single" w:sz="4" w:space="0" w:color="auto"/>
+              <w:bottom w:val="single" w:sz="4" w:space="0" w:color="auto"/>
+              <w:right w:val="single" w:sz="4" w:space="0" w:color="auto"/>
+            </w:tcBorders>
+            <w:hideMark/>
+          </w:tcPr>
+          <w:p>
+            <w:pPr>
+              <w:pStyle w:val="NormalIndent12"/>
+              <w:ind w:left="34" w:firstLine="0"/>
+              <w:rPr>
+                <w:rFonts w:ascii="Verdana" w:hAnsi="Verdana"/>
+                <w:sz w:val="20"/>
+              </w:rPr>
+            </w:pPr>
+            <w:proofErr w:type="spellStart"/>
+            <w:r>
+              <w:rPr>
+                <w:rFonts w:ascii="Verdana" w:hAnsi="Verdana"/>
+                <w:sz w:val="20"/>
+              </w:rPr>
+              <w:t>pk_project_costs</w:t>
+            </w:r>
+            <w:proofErr w:type="spellEnd"/>
+            <w:r>
+              <w:rPr>
+                <w:rFonts w:ascii="Verdana" w:hAnsi="Verdana"/>
+                <w:sz w:val="20"/>
+              </w:rPr>
+              <w:t xml:space="preserve"> </w:t>
+            </w:r>
+            <w:proofErr w:type="spellStart"/>
+            <w:r>
+              <w:rPr>
+                <w:rFonts w:ascii="Verdana" w:hAnsi="Verdana"/>
+                <w:sz w:val="20"/>
+              </w:rPr>
+              <w:t>fk_p_project_costs</w:t>
+            </w:r>
+            <w:proofErr w:type="spellEnd"/>
+          </w:p>
+        </w:tc>
+        <w:tc>
+          <w:tcPr>
+            <w:tcW w:w="1503" w:type="dxa"/>
+            <w:tcBorders>
+              <w:top w:val="single" w:sz="4" w:space="0" w:color="auto"/>
+              <w:left w:val="single" w:sz="4" w:space="0" w:color="auto"/>
+              <w:bottom w:val="single" w:sz="4" w:space="0" w:color="auto"/>
+              <w:right w:val="single" w:sz="4" w:space="0" w:color="auto"/>
+            </w:tcBorders>
+          </w:tcPr>
+          <w:p>
+            <w:pPr>
+              <w:pStyle w:val="NormalIndent12"/>
+              <w:ind w:left="34" w:firstLine="0"/>
+              <w:rPr>
+                <w:rFonts w:ascii="Verdana" w:hAnsi="Verdana"/>
+                <w:sz w:val="20"/>
+              </w:rPr>
+            </w:pPr>
+          </w:p>
+        </w:tc>
+      </w:tr>
+      <w:tr>
+        <w:tc>
+          <w:tcPr>
+            <w:tcW w:w="2379" w:type="dxa"/>
+            <w:tcBorders>
+              <w:top w:val="single" w:sz="4" w:space="0" w:color="auto"/>
+              <w:left w:val="single" w:sz="4" w:space="0" w:color="auto"/>
+              <w:bottom w:val="single" w:sz="4" w:space="0" w:color="auto"/>
+              <w:right w:val="single" w:sz="4" w:space="0" w:color="auto"/>
+            </w:tcBorders>
+          </w:tcPr>
+          <w:p>
+            <w:pPr>
+              <w:pStyle w:val="NormalIndent12"/>
+              <w:ind w:left="34" w:firstLine="0"/>
+              <w:rPr>
+                <w:rFonts w:ascii="Verdana" w:hAnsi="Verdana"/>
+                <w:sz w:val="20"/>
+              </w:rPr>
+            </w:pPr>
+            <w:r>
+              <w:rPr>
+                <w:rFonts w:ascii="Verdana" w:hAnsi="Verdana"/>
+                <w:sz w:val="20"/>
+              </w:rPr>
+              <w:t>cost</w:t>
+            </w:r>
+          </w:p>
+        </w:tc>
+        <w:tc>
+          <w:tcPr>
+            <w:tcW w:w="1658" w:type="dxa"/>
+            <w:tcBorders>
+              <w:top w:val="single" w:sz="4" w:space="0" w:color="auto"/>
+              <w:left w:val="single" w:sz="4" w:space="0" w:color="auto"/>
+              <w:bottom w:val="single" w:sz="4" w:space="0" w:color="auto"/>
+              <w:right w:val="single" w:sz="4" w:space="0" w:color="auto"/>
+            </w:tcBorders>
+          </w:tcPr>
+          <w:p>
+            <w:pPr>
+              <w:pStyle w:val="NormalIndent12"/>
+              <w:ind w:left="34" w:firstLine="0"/>
+              <w:rPr>
+                <w:rFonts w:ascii="Verdana" w:hAnsi="Verdana"/>
+                <w:sz w:val="20"/>
+              </w:rPr>
+            </w:pPr>
+            <w:proofErr w:type="gramStart"/>
+            <w:r>
+              <w:rPr>
+                <w:rFonts w:ascii="Verdana" w:hAnsi="Verdana"/>
+                <w:sz w:val="20"/>
+              </w:rPr>
+              <w:t>NUMBER(</w:t>
+            </w:r>
+            <w:proofErr w:type="gramEnd"/>
+            <w:r>
+              <w:rPr>
+                <w:rFonts w:ascii="Verdana" w:hAnsi="Verdana"/>
+                <w:sz w:val="20"/>
+              </w:rPr>
+              <w:t>8,2)</w:t>
+            </w:r>
+          </w:p>
+        </w:tc>
+        <w:tc>
+          <w:tcPr>
+            <w:tcW w:w="3368" w:type="dxa"/>
+            <w:tcBorders>
+              <w:top w:val="single" w:sz="4" w:space="0" w:color="auto"/>
+              <w:left w:val="single" w:sz="4" w:space="0" w:color="auto"/>
+              <w:bottom w:val="single" w:sz="4" w:space="0" w:color="auto"/>
+              <w:right w:val="single" w:sz="4" w:space="0" w:color="auto"/>
+            </w:tcBorders>
+          </w:tcPr>
+          <w:p>
+            <w:pPr>
+              <w:pStyle w:val="NormalIndent12"/>
+              <w:ind w:left="34" w:firstLine="0"/>
+              <w:rPr>
+                <w:rFonts w:ascii="Verdana" w:hAnsi="Verdana"/>
+                <w:sz w:val="20"/>
+              </w:rPr>
+            </w:pPr>
+            <w:proofErr w:type="spellStart"/>
+            <w:r>
+              <w:rPr>
+                <w:rFonts w:ascii="Verdana" w:hAnsi="Verdana"/>
+                <w:sz w:val="20"/>
+              </w:rPr>
+              <w:t>pk_project_costs</w:t>
+            </w:r>
+            <w:proofErr w:type="spellEnd"/>
+          </w:p>
+        </w:tc>
+        <w:tc>
+          <w:tcPr>
+            <w:tcW w:w="1503" w:type="dxa"/>
+            <w:tcBorders>
+              <w:top w:val="single" w:sz="4" w:space="0" w:color="auto"/>
+              <w:left w:val="single" w:sz="4" w:space="0" w:color="auto"/>
+              <w:bottom w:val="single" w:sz="4" w:space="0" w:color="auto"/>
+              <w:right w:val="single" w:sz="4" w:space="0" w:color="auto"/>
+            </w:tcBorders>
+          </w:tcPr>
+          <w:p>
+            <w:pPr>
+              <w:pStyle w:val="NormalIndent12"/>
+              <w:ind w:left="34" w:firstLine="0"/>
+              <w:rPr>
+                <w:rFonts w:ascii="Verdana" w:hAnsi="Verdana"/>
+                <w:sz w:val="20"/>
+              </w:rPr>
+            </w:pPr>
+          </w:p>
+        </w:tc>
+      </w:tr>
+    </w:tbl>
+    <w:p/>
+    <w:tbl>
+      <w:tblPr>
+        <w:tblW w:w="0" w:type="auto"/>
+        <w:tblInd w:w="108" w:type="dxa"/>
+        <w:tblBorders>
+          <w:top w:val="single" w:sz="4" w:space="0" w:color="auto"/>
+          <w:left w:val="single" w:sz="4" w:space="0" w:color="auto"/>
+          <w:bottom w:val="single" w:sz="4" w:space="0" w:color="auto"/>
+          <w:right w:val="single" w:sz="4" w:space="0" w:color="auto"/>
+          <w:insideH w:val="single" w:sz="4" w:space="0" w:color="auto"/>
+          <w:insideV w:val="single" w:sz="4" w:space="0" w:color="auto"/>
+        </w:tblBorders>
+        <w:tblLook w:val="01E0" w:firstRow="1" w:lastRow="1" w:firstColumn="1" w:lastColumn="1" w:noHBand="0" w:noVBand="0"/>
+      </w:tblPr>
+      <w:tblGrid>
+        <w:gridCol w:w="2339"/>
+        <w:gridCol w:w="1792"/>
+        <w:gridCol w:w="3293"/>
+        <w:gridCol w:w="1484"/>
+      </w:tblGrid>
+      <w:tr>
+        <w:tc>
+          <w:tcPr>
+            <w:tcW w:w="2379" w:type="dxa"/>
+            <w:tcBorders>
+              <w:top w:val="single" w:sz="4" w:space="0" w:color="auto"/>
+              <w:left w:val="single" w:sz="4" w:space="0" w:color="auto"/>
+              <w:bottom w:val="single" w:sz="4" w:space="0" w:color="auto"/>
+              <w:right w:val="single" w:sz="4" w:space="0" w:color="auto"/>
+            </w:tcBorders>
+            <w:hideMark/>
+          </w:tcPr>
+          <w:p>
+            <w:pPr>
+              <w:rPr>
+                <w:rFonts w:ascii="Verdana" w:hAnsi="Verdana"/>
+                <w:b/>
+                <w:smallCaps/>
+                <w:color w:val="244061"/>
+                <w:sz w:val="20"/>
+                <w:szCs w:val="20"/>
+              </w:rPr>
+            </w:pPr>
+            <w:r>
+              <w:rPr>
+                <w:rFonts w:ascii="Verdana" w:hAnsi="Verdana"/>
+                <w:b/>
+                <w:smallCaps/>
+                <w:color w:val="244061"/>
+                <w:sz w:val="20"/>
+                <w:szCs w:val="20"/>
+              </w:rPr>
+              <w:t>Attribute</w:t>
+            </w:r>
+          </w:p>
+        </w:tc>
+        <w:tc>
+          <w:tcPr>
+            <w:tcW w:w="1658" w:type="dxa"/>
+            <w:tcBorders>
+              <w:top w:val="single" w:sz="4" w:space="0" w:color="auto"/>
+              <w:left w:val="single" w:sz="4" w:space="0" w:color="auto"/>
+              <w:bottom w:val="single" w:sz="4" w:space="0" w:color="auto"/>
+              <w:right w:val="single" w:sz="4" w:space="0" w:color="auto"/>
+            </w:tcBorders>
+            <w:hideMark/>
+          </w:tcPr>
+          <w:p>
+            <w:pPr>
+              <w:rPr>
+                <w:rFonts w:ascii="Verdana" w:hAnsi="Verdana"/>
+                <w:b/>
+                <w:smallCaps/>
+                <w:color w:val="244061"/>
+                <w:sz w:val="20"/>
+                <w:szCs w:val="20"/>
+              </w:rPr>
+            </w:pPr>
+            <w:r>
+              <w:rPr>
+                <w:rFonts w:ascii="Verdana" w:hAnsi="Verdana"/>
+                <w:b/>
+                <w:smallCaps/>
+                <w:color w:val="244061"/>
+                <w:sz w:val="20"/>
+                <w:szCs w:val="20"/>
+              </w:rPr>
+              <w:t>Datatype</w:t>
+            </w:r>
+          </w:p>
+        </w:tc>
+        <w:tc>
+          <w:tcPr>
+            <w:tcW w:w="3368" w:type="dxa"/>
+            <w:tcBorders>
+              <w:top w:val="single" w:sz="4" w:space="0" w:color="auto"/>
+              <w:left w:val="single" w:sz="4" w:space="0" w:color="auto"/>
+              <w:bottom w:val="single" w:sz="4" w:space="0" w:color="auto"/>
+              <w:right w:val="single" w:sz="4" w:space="0" w:color="auto"/>
+            </w:tcBorders>
+            <w:hideMark/>
+          </w:tcPr>
+          <w:p>
+            <w:pPr>
+              <w:rPr>
+                <w:rFonts w:ascii="Verdana" w:hAnsi="Verdana"/>
+                <w:b/>
+                <w:smallCaps/>
+                <w:color w:val="244061"/>
+                <w:sz w:val="20"/>
+                <w:szCs w:val="20"/>
+              </w:rPr>
+            </w:pPr>
+            <w:r>
+              <w:rPr>
+                <w:rFonts w:ascii="Verdana" w:hAnsi="Verdana"/>
+                <w:b/>
+                <w:smallCaps/>
+                <w:color w:val="244061"/>
+                <w:sz w:val="20"/>
+                <w:szCs w:val="20"/>
+              </w:rPr>
+              <w:t>Constraint</w:t>
+            </w:r>
+          </w:p>
+        </w:tc>
+        <w:tc>
+          <w:tcPr>
+            <w:tcW w:w="1503" w:type="dxa"/>
+            <w:tcBorders>
+              <w:top w:val="single" w:sz="4" w:space="0" w:color="auto"/>
+              <w:left w:val="single" w:sz="4" w:space="0" w:color="auto"/>
+              <w:bottom w:val="single" w:sz="4" w:space="0" w:color="auto"/>
+              <w:right w:val="single" w:sz="4" w:space="0" w:color="auto"/>
+            </w:tcBorders>
+            <w:hideMark/>
+          </w:tcPr>
+          <w:p>
+            <w:pPr>
+              <w:rPr>
+                <w:rFonts w:ascii="Verdana" w:hAnsi="Verdana"/>
+                <w:b/>
+                <w:smallCaps/>
+                <w:color w:val="244061"/>
+                <w:sz w:val="20"/>
+                <w:szCs w:val="20"/>
+              </w:rPr>
+            </w:pPr>
+            <w:r>
+              <w:rPr>
+                <w:rFonts w:ascii="Verdana" w:hAnsi="Verdana"/>
+                <w:b/>
+                <w:smallCaps/>
+                <w:color w:val="244061"/>
+                <w:sz w:val="20"/>
+                <w:szCs w:val="20"/>
+              </w:rPr>
+              <w:t>Default</w:t>
+            </w:r>
+          </w:p>
+        </w:tc>
+      </w:tr>
+      <w:tr>
+        <w:tc>
+          <w:tcPr>
+            <w:tcW w:w="8908" w:type="dxa"/>
+            <w:gridSpan w:val="4"/>
+            <w:tcBorders>
+              <w:top w:val="single" w:sz="4" w:space="0" w:color="auto"/>
+              <w:left w:val="single" w:sz="4" w:space="0" w:color="auto"/>
+              <w:bottom w:val="single" w:sz="4" w:space="0" w:color="auto"/>
+              <w:right w:val="single" w:sz="4" w:space="0" w:color="auto"/>
+            </w:tcBorders>
+            <w:shd w:val="clear" w:color="auto" w:fill="E0E0E0"/>
+            <w:hideMark/>
+          </w:tcPr>
+          <w:p>
+            <w:pPr>
+              <w:pStyle w:val="NormalIndent12"/>
+              <w:ind w:left="34" w:firstLine="0"/>
+              <w:rPr>
+                <w:rFonts w:ascii="Verdana" w:hAnsi="Verdana"/>
+                <w:sz w:val="20"/>
+              </w:rPr>
+            </w:pPr>
+            <w:r>
+              <w:rPr>
+                <w:rFonts w:ascii="Verdana" w:hAnsi="Verdana"/>
+                <w:sz w:val="20"/>
+              </w:rPr>
+              <w:t>Resources</w:t>
+            </w:r>
+          </w:p>
+        </w:tc>
+      </w:tr>
+      <w:tr>
+        <w:tc>
+          <w:tcPr>
+            <w:tcW w:w="2379" w:type="dxa"/>
+            <w:tcBorders>
+              <w:top w:val="single" w:sz="4" w:space="0" w:color="auto"/>
+              <w:left w:val="single" w:sz="4" w:space="0" w:color="auto"/>
+              <w:bottom w:val="single" w:sz="4" w:space="0" w:color="auto"/>
+              <w:right w:val="single" w:sz="4" w:space="0" w:color="auto"/>
+            </w:tcBorders>
+            <w:hideMark/>
+          </w:tcPr>
+          <w:p>
+            <w:pPr>
+              <w:pStyle w:val="NormalIndent12"/>
+              <w:ind w:left="34" w:firstLine="0"/>
+              <w:rPr>
+                <w:rFonts w:ascii="Verdana" w:hAnsi="Verdana"/>
+                <w:sz w:val="20"/>
+              </w:rPr>
+            </w:pPr>
+            <w:proofErr w:type="spellStart"/>
+            <w:r>
+              <w:rPr>
+                <w:rFonts w:ascii="Verdana" w:hAnsi="Verdana"/>
+                <w:sz w:val="20"/>
+              </w:rPr>
+              <w:t>resource_id</w:t>
+            </w:r>
+            <w:proofErr w:type="spellEnd"/>
+            <w:r>
+              <w:rPr>
+                <w:rFonts w:ascii="Verdana" w:hAnsi="Verdana"/>
+                <w:sz w:val="20"/>
+              </w:rPr>
+              <w:t xml:space="preserve"> </w:t>
+            </w:r>
+          </w:p>
+        </w:tc>
+        <w:tc>
+          <w:tcPr>
+            <w:tcW w:w="1658" w:type="dxa"/>
+            <w:tcBorders>
+              <w:top w:val="single" w:sz="4" w:space="0" w:color="auto"/>
+              <w:left w:val="single" w:sz="4" w:space="0" w:color="auto"/>
+              <w:bottom w:val="single" w:sz="4" w:space="0" w:color="auto"/>
+              <w:right w:val="single" w:sz="4" w:space="0" w:color="auto"/>
+            </w:tcBorders>
+          </w:tcPr>
+          <w:p>
+            <w:pPr>
+              <w:pStyle w:val="NormalIndent12"/>
+              <w:ind w:left="34" w:firstLine="0"/>
+              <w:rPr>
+                <w:rFonts w:ascii="Verdana" w:hAnsi="Verdana"/>
+                <w:sz w:val="20"/>
+              </w:rPr>
+            </w:pPr>
+            <w:proofErr w:type="gramStart"/>
+            <w:r>
+              <w:rPr>
+                <w:rFonts w:ascii="Verdana" w:hAnsi="Verdana"/>
+                <w:sz w:val="20"/>
+              </w:rPr>
+              <w:t>NUMBER(</w:t>
+            </w:r>
+            <w:proofErr w:type="gramEnd"/>
+            <w:r>
+              <w:rPr>
+                <w:rFonts w:ascii="Verdana" w:hAnsi="Verdana"/>
+                <w:sz w:val="20"/>
+              </w:rPr>
+              <w:t>8)</w:t>
+            </w:r>
+          </w:p>
+        </w:tc>
+        <w:tc>
+          <w:tcPr>
+            <w:tcW w:w="3368" w:type="dxa"/>
+            <w:tcBorders>
+              <w:top w:val="single" w:sz="4" w:space="0" w:color="auto"/>
+              <w:left w:val="single" w:sz="4" w:space="0" w:color="auto"/>
+              <w:bottom w:val="single" w:sz="4" w:space="0" w:color="auto"/>
+              <w:right w:val="single" w:sz="4" w:space="0" w:color="auto"/>
+            </w:tcBorders>
+            <w:hideMark/>
+          </w:tcPr>
+          <w:p>
+            <w:pPr>
+              <w:pStyle w:val="NormalIndent12"/>
+              <w:ind w:left="34" w:firstLine="0"/>
+              <w:rPr>
+                <w:rFonts w:ascii="Verdana" w:hAnsi="Verdana"/>
+                <w:sz w:val="20"/>
+              </w:rPr>
+            </w:pPr>
+            <w:proofErr w:type="spellStart"/>
+            <w:r>
+              <w:rPr>
+                <w:rFonts w:ascii="Verdana" w:hAnsi="Verdana"/>
+                <w:sz w:val="20"/>
+              </w:rPr>
+              <w:t>pk_resources</w:t>
+            </w:r>
+            <w:proofErr w:type="spellEnd"/>
+          </w:p>
+        </w:tc>
+        <w:tc>
+          <w:tcPr>
+            <w:tcW w:w="1503" w:type="dxa"/>
+            <w:tcBorders>
+              <w:top w:val="single" w:sz="4" w:space="0" w:color="auto"/>
+              <w:left w:val="single" w:sz="4" w:space="0" w:color="auto"/>
+              <w:bottom w:val="single" w:sz="4" w:space="0" w:color="auto"/>
+              <w:right w:val="single" w:sz="4" w:space="0" w:color="auto"/>
+            </w:tcBorders>
+          </w:tcPr>
+          <w:p>
+            <w:pPr>
+              <w:pStyle w:val="NormalIndent12"/>
+              <w:ind w:left="34" w:firstLine="0"/>
+              <w:rPr>
+                <w:rFonts w:ascii="Verdana" w:hAnsi="Verdana"/>
+                <w:sz w:val="20"/>
+              </w:rPr>
+            </w:pPr>
+          </w:p>
+        </w:tc>
+      </w:tr>
+      <w:tr>
+        <w:tc>
+          <w:tcPr>
+            <w:tcW w:w="2379" w:type="dxa"/>
+            <w:tcBorders>
+              <w:top w:val="single" w:sz="4" w:space="0" w:color="auto"/>
+              <w:left w:val="single" w:sz="4" w:space="0" w:color="auto"/>
+              <w:bottom w:val="single" w:sz="4" w:space="0" w:color="auto"/>
+              <w:right w:val="single" w:sz="4" w:space="0" w:color="auto"/>
+            </w:tcBorders>
+          </w:tcPr>
+          <w:p>
+            <w:pPr>
+              <w:pStyle w:val="NormalIndent12"/>
+              <w:ind w:left="34" w:firstLine="0"/>
+              <w:rPr>
+                <w:rFonts w:ascii="Verdana" w:hAnsi="Verdana"/>
+                <w:sz w:val="20"/>
+              </w:rPr>
+            </w:pPr>
+            <w:r>
+              <w:rPr>
+                <w:rFonts w:ascii="Verdana" w:hAnsi="Verdana"/>
+                <w:sz w:val="20"/>
+              </w:rPr>
+              <w:t>name</w:t>
+            </w:r>
+          </w:p>
+        </w:tc>
+        <w:tc>
+          <w:tcPr>
+            <w:tcW w:w="1658" w:type="dxa"/>
+            <w:tcBorders>
+              <w:top w:val="single" w:sz="4" w:space="0" w:color="auto"/>
+              <w:left w:val="single" w:sz="4" w:space="0" w:color="auto"/>
+              <w:bottom w:val="single" w:sz="4" w:space="0" w:color="auto"/>
+              <w:right w:val="single" w:sz="4" w:space="0" w:color="auto"/>
+            </w:tcBorders>
+          </w:tcPr>
+          <w:p>
+            <w:pPr>
+              <w:pStyle w:val="NormalIndent12"/>
+              <w:ind w:left="34" w:firstLine="0"/>
+              <w:rPr>
+                <w:rFonts w:ascii="Verdana" w:hAnsi="Verdana"/>
+                <w:sz w:val="20"/>
+              </w:rPr>
+            </w:pPr>
+            <w:proofErr w:type="gramStart"/>
+            <w:r>
+              <w:rPr>
+                <w:rFonts w:ascii="Verdana" w:hAnsi="Verdana"/>
+                <w:sz w:val="20"/>
+              </w:rPr>
+              <w:t>VARCHAR(</w:t>
+            </w:r>
+            <w:proofErr w:type="gramEnd"/>
+            <w:r>
+              <w:rPr>
+                <w:rFonts w:ascii="Verdana" w:hAnsi="Verdana"/>
+                <w:sz w:val="20"/>
+              </w:rPr>
+              <w:t>25)</w:t>
+            </w:r>
+          </w:p>
+        </w:tc>
+        <w:tc>
+          <w:tcPr>
+            <w:tcW w:w="3368" w:type="dxa"/>
+            <w:tcBorders>
+              <w:top w:val="single" w:sz="4" w:space="0" w:color="auto"/>
+              <w:left w:val="single" w:sz="4" w:space="0" w:color="auto"/>
+              <w:bottom w:val="single" w:sz="4" w:space="0" w:color="auto"/>
+              <w:right w:val="single" w:sz="4" w:space="0" w:color="auto"/>
+            </w:tcBorders>
+          </w:tcPr>
+          <w:p>
+            <w:pPr>
+              <w:pStyle w:val="NormalIndent12"/>
+              <w:ind w:left="34" w:firstLine="0"/>
+              <w:rPr>
+                <w:rFonts w:ascii="Verdana" w:hAnsi="Verdana"/>
+                <w:sz w:val="20"/>
+              </w:rPr>
+            </w:pPr>
+            <w:r>
+              <w:rPr>
+                <w:rFonts w:ascii="Verdana" w:hAnsi="Verdana"/>
+                <w:sz w:val="20"/>
+              </w:rPr>
+              <w:t>UPPER</w:t>
+            </w:r>
+          </w:p>
+        </w:tc>
+        <w:tc>
+          <w:tcPr>
+            <w:tcW w:w="1503" w:type="dxa"/>
+            <w:tcBorders>
+              <w:top w:val="single" w:sz="4" w:space="0" w:color="auto"/>
+              <w:left w:val="single" w:sz="4" w:space="0" w:color="auto"/>
+              <w:bottom w:val="single" w:sz="4" w:space="0" w:color="auto"/>
+              <w:right w:val="single" w:sz="4" w:space="0" w:color="auto"/>
+            </w:tcBorders>
+          </w:tcPr>
+          <w:p>
+            <w:pPr>
+              <w:pStyle w:val="NormalIndent12"/>
+              <w:ind w:left="34" w:firstLine="0"/>
+              <w:rPr>
+                <w:rFonts w:ascii="Verdana" w:hAnsi="Verdana"/>
+                <w:sz w:val="20"/>
+              </w:rPr>
+            </w:pPr>
+          </w:p>
+        </w:tc>
+      </w:tr>
+      <w:tr>
+        <w:tc>
+          <w:tcPr>
+            <w:tcW w:w="2379" w:type="dxa"/>
+            <w:tcBorders>
+              <w:top w:val="single" w:sz="4" w:space="0" w:color="auto"/>
+              <w:left w:val="single" w:sz="4" w:space="0" w:color="auto"/>
+              <w:bottom w:val="single" w:sz="4" w:space="0" w:color="auto"/>
+              <w:right w:val="single" w:sz="4" w:space="0" w:color="auto"/>
+            </w:tcBorders>
+          </w:tcPr>
+          <w:p>
+            <w:pPr>
+              <w:pStyle w:val="NormalIndent12"/>
+              <w:ind w:left="34" w:firstLine="0"/>
+              <w:rPr>
+                <w:rFonts w:ascii="Verdana" w:hAnsi="Verdana"/>
+                <w:sz w:val="20"/>
+              </w:rPr>
+            </w:pPr>
+            <w:r>
+              <w:rPr>
+                <w:rFonts w:ascii="Verdana" w:hAnsi="Verdana"/>
+                <w:sz w:val="20"/>
+              </w:rPr>
+              <w:t>description</w:t>
+            </w:r>
+          </w:p>
+        </w:tc>
+        <w:tc>
+          <w:tcPr>
+            <w:tcW w:w="1658" w:type="dxa"/>
+            <w:tcBorders>
+              <w:top w:val="single" w:sz="4" w:space="0" w:color="auto"/>
+              <w:left w:val="single" w:sz="4" w:space="0" w:color="auto"/>
+              <w:bottom w:val="single" w:sz="4" w:space="0" w:color="auto"/>
+              <w:right w:val="single" w:sz="4" w:space="0" w:color="auto"/>
+            </w:tcBorders>
+          </w:tcPr>
+          <w:p>
+            <w:pPr>
+              <w:pStyle w:val="NormalIndent12"/>
+              <w:ind w:left="34" w:firstLine="0"/>
+              <w:rPr>
+                <w:rFonts w:ascii="Verdana" w:hAnsi="Verdana"/>
+                <w:sz w:val="20"/>
+              </w:rPr>
+            </w:pPr>
+            <w:proofErr w:type="gramStart"/>
+            <w:r>
+              <w:rPr>
+                <w:rFonts w:ascii="Verdana" w:hAnsi="Verdana"/>
+                <w:sz w:val="20"/>
+              </w:rPr>
+              <w:t>VARCHAR(</w:t>
+            </w:r>
+            <w:proofErr w:type="gramEnd"/>
+            <w:r>
+              <w:rPr>
+                <w:rFonts w:ascii="Verdana" w:hAnsi="Verdana"/>
+                <w:sz w:val="20"/>
+              </w:rPr>
+              <w:t>100)</w:t>
+            </w:r>
+          </w:p>
+        </w:tc>
+        <w:tc>
+          <w:tcPr>
+            <w:tcW w:w="3368" w:type="dxa"/>
+            <w:tcBorders>
+              <w:top w:val="single" w:sz="4" w:space="0" w:color="auto"/>
+              <w:left w:val="single" w:sz="4" w:space="0" w:color="auto"/>
+              <w:bottom w:val="single" w:sz="4" w:space="0" w:color="auto"/>
+              <w:right w:val="single" w:sz="4" w:space="0" w:color="auto"/>
+            </w:tcBorders>
+          </w:tcPr>
+          <w:p>
+            <w:pPr>
+              <w:pStyle w:val="NormalIndent12"/>
+              <w:ind w:left="34" w:firstLine="0"/>
+              <w:rPr>
+                <w:rFonts w:ascii="Verdana" w:hAnsi="Verdana"/>
+                <w:sz w:val="20"/>
+              </w:rPr>
+            </w:pPr>
+          </w:p>
+        </w:tc>
+        <w:tc>
+          <w:tcPr>
+            <w:tcW w:w="1503" w:type="dxa"/>
+            <w:tcBorders>
+              <w:top w:val="single" w:sz="4" w:space="0" w:color="auto"/>
+              <w:left w:val="single" w:sz="4" w:space="0" w:color="auto"/>
+              <w:bottom w:val="single" w:sz="4" w:space="0" w:color="auto"/>
+              <w:right w:val="single" w:sz="4" w:space="0" w:color="auto"/>
+            </w:tcBorders>
+          </w:tcPr>
+          <w:p>
+            <w:pPr>
+              <w:pStyle w:val="NormalIndent12"/>
+              <w:ind w:left="34" w:firstLine="0"/>
+              <w:rPr>
+                <w:rFonts w:ascii="Verdana" w:hAnsi="Verdana"/>
+                <w:sz w:val="20"/>
+              </w:rPr>
+            </w:pPr>
+          </w:p>
+        </w:tc>
+      </w:tr>
+      <w:tr>
+        <w:tc>
+          <w:tcPr>
+            <w:tcW w:w="2379" w:type="dxa"/>
+            <w:tcBorders>
+              <w:top w:val="single" w:sz="4" w:space="0" w:color="auto"/>
+              <w:left w:val="single" w:sz="4" w:space="0" w:color="auto"/>
+              <w:bottom w:val="single" w:sz="4" w:space="0" w:color="auto"/>
+              <w:right w:val="single" w:sz="4" w:space="0" w:color="auto"/>
+            </w:tcBorders>
+          </w:tcPr>
+          <w:p>
+            <w:pPr>
+              <w:pStyle w:val="NormalIndent12"/>
+              <w:ind w:left="34" w:firstLine="0"/>
+              <w:rPr>
+                <w:rFonts w:ascii="Verdana" w:hAnsi="Verdana"/>
+                <w:sz w:val="20"/>
+              </w:rPr>
+            </w:pPr>
+            <w:r>
+              <w:rPr>
+                <w:rFonts w:ascii="Verdana" w:hAnsi="Verdana"/>
+                <w:sz w:val="20"/>
+              </w:rPr>
+              <w:t>cost</w:t>
+            </w:r>
+          </w:p>
+        </w:tc>
+        <w:tc>
+          <w:tcPr>
+            <w:tcW w:w="1658" w:type="dxa"/>
+            <w:tcBorders>
+              <w:top w:val="single" w:sz="4" w:space="0" w:color="auto"/>
+              <w:left w:val="single" w:sz="4" w:space="0" w:color="auto"/>
+              <w:bottom w:val="single" w:sz="4" w:space="0" w:color="auto"/>
+              <w:right w:val="single" w:sz="4" w:space="0" w:color="auto"/>
+            </w:tcBorders>
+          </w:tcPr>
+          <w:p>
+            <w:pPr>
+              <w:pStyle w:val="NormalIndent12"/>
+              <w:ind w:left="34" w:firstLine="0"/>
+              <w:rPr>
+                <w:rFonts w:ascii="Verdana" w:hAnsi="Verdana"/>
+                <w:sz w:val="20"/>
+              </w:rPr>
+            </w:pPr>
+            <w:proofErr w:type="gramStart"/>
+            <w:r>
+              <w:rPr>
+                <w:rFonts w:ascii="Verdana" w:hAnsi="Verdana"/>
+                <w:sz w:val="20"/>
+              </w:rPr>
+              <w:t>NUMBER(</w:t>
+            </w:r>
+            <w:proofErr w:type="gramEnd"/>
+            <w:r>
+              <w:rPr>
+                <w:rFonts w:ascii="Verdana" w:hAnsi="Verdana"/>
+                <w:sz w:val="20"/>
+              </w:rPr>
+              <w:t>8,2)</w:t>
+            </w:r>
+          </w:p>
+        </w:tc>
+        <w:tc>
+          <w:tcPr>
+            <w:tcW w:w="3368" w:type="dxa"/>
+            <w:tcBorders>
+              <w:top w:val="single" w:sz="4" w:space="0" w:color="auto"/>
+              <w:left w:val="single" w:sz="4" w:space="0" w:color="auto"/>
+              <w:bottom w:val="single" w:sz="4" w:space="0" w:color="auto"/>
+              <w:right w:val="single" w:sz="4" w:space="0" w:color="auto"/>
+            </w:tcBorders>
+          </w:tcPr>
+          <w:p>
+            <w:pPr>
+              <w:pStyle w:val="NormalIndent12"/>
+              <w:ind w:left="34" w:firstLine="0"/>
+              <w:rPr>
+                <w:rFonts w:ascii="Verdana" w:hAnsi="Verdana"/>
+                <w:sz w:val="20"/>
+              </w:rPr>
+            </w:pPr>
+          </w:p>
+        </w:tc>
+        <w:tc>
+          <w:tcPr>
+            <w:tcW w:w="1503" w:type="dxa"/>
+            <w:tcBorders>
+              <w:top w:val="single" w:sz="4" w:space="0" w:color="auto"/>
+              <w:left w:val="single" w:sz="4" w:space="0" w:color="auto"/>
+              <w:bottom w:val="single" w:sz="4" w:space="0" w:color="auto"/>
+              <w:right w:val="single" w:sz="4" w:space="0" w:color="auto"/>
+            </w:tcBorders>
+          </w:tcPr>
+          <w:p>
+            <w:pPr>
+              <w:pStyle w:val="NormalIndent12"/>
+              <w:ind w:left="34" w:firstLine="0"/>
+              <w:rPr>
+                <w:rFonts w:ascii="Verdana" w:hAnsi="Verdana"/>
+                <w:sz w:val="20"/>
+              </w:rPr>
+            </w:pPr>
+          </w:p>
+        </w:tc>
+      </w:tr>
+    </w:tbl>
+    <w:p/>
+    <w:tbl>
+      <w:tblPr>
+        <w:tblW w:w="0" w:type="auto"/>
+        <w:tblInd w:w="108" w:type="dxa"/>
+        <w:tblBorders>
+          <w:top w:val="single" w:sz="4" w:space="0" w:color="auto"/>
+          <w:left w:val="single" w:sz="4" w:space="0" w:color="auto"/>
+          <w:bottom w:val="single" w:sz="4" w:space="0" w:color="auto"/>
+          <w:right w:val="single" w:sz="4" w:space="0" w:color="auto"/>
+          <w:insideH w:val="single" w:sz="4" w:space="0" w:color="auto"/>
+          <w:insideV w:val="single" w:sz="4" w:space="0" w:color="auto"/>
+        </w:tblBorders>
+        <w:tblLook w:val="01E0" w:firstRow="1" w:lastRow="1" w:firstColumn="1" w:lastColumn="1" w:noHBand="0" w:noVBand="0"/>
+      </w:tblPr>
+      <w:tblGrid>
+        <w:gridCol w:w="2379"/>
+        <w:gridCol w:w="1658"/>
+        <w:gridCol w:w="3368"/>
+        <w:gridCol w:w="1503"/>
+      </w:tblGrid>
+      <w:tr>
+        <w:tc>
+          <w:tcPr>
+            <w:tcW w:w="2379" w:type="dxa"/>
+            <w:tcBorders>
+              <w:top w:val="single" w:sz="4" w:space="0" w:color="auto"/>
+              <w:left w:val="single" w:sz="4" w:space="0" w:color="auto"/>
+              <w:bottom w:val="single" w:sz="4" w:space="0" w:color="auto"/>
+              <w:right w:val="single" w:sz="4" w:space="0" w:color="auto"/>
+            </w:tcBorders>
+            <w:hideMark/>
+          </w:tcPr>
+          <w:p>
+            <w:pPr>
+              <w:rPr>
+                <w:rFonts w:ascii="Verdana" w:hAnsi="Verdana"/>
+                <w:b/>
+                <w:smallCaps/>
+                <w:color w:val="244061"/>
+                <w:sz w:val="20"/>
+                <w:szCs w:val="20"/>
+              </w:rPr>
+            </w:pPr>
+            <w:r>
+              <w:rPr>
+                <w:rFonts w:ascii="Verdana" w:hAnsi="Verdana"/>
+                <w:b/>
+                <w:smallCaps/>
+                <w:color w:val="244061"/>
+                <w:sz w:val="20"/>
+                <w:szCs w:val="20"/>
+              </w:rPr>
+              <w:t>Attribute</w:t>
+            </w:r>
+          </w:p>
+        </w:tc>
+        <w:tc>
+          <w:tcPr>
+            <w:tcW w:w="1658" w:type="dxa"/>
+            <w:tcBorders>
+              <w:top w:val="single" w:sz="4" w:space="0" w:color="auto"/>
+              <w:left w:val="single" w:sz="4" w:space="0" w:color="auto"/>
+              <w:bottom w:val="single" w:sz="4" w:space="0" w:color="auto"/>
+              <w:right w:val="single" w:sz="4" w:space="0" w:color="auto"/>
+            </w:tcBorders>
+            <w:hideMark/>
+          </w:tcPr>
+          <w:p>
+            <w:pPr>
+              <w:rPr>
+                <w:rFonts w:ascii="Verdana" w:hAnsi="Verdana"/>
+                <w:b/>
+                <w:smallCaps/>
+                <w:color w:val="244061"/>
+                <w:sz w:val="20"/>
+                <w:szCs w:val="20"/>
+              </w:rPr>
+            </w:pPr>
+            <w:r>
+              <w:rPr>
+                <w:rFonts w:ascii="Verdana" w:hAnsi="Verdana"/>
+                <w:b/>
+                <w:smallCaps/>
+                <w:color w:val="244061"/>
+                <w:sz w:val="20"/>
+                <w:szCs w:val="20"/>
+              </w:rPr>
+              <w:t>Datatype</w:t>
+            </w:r>
+          </w:p>
+        </w:tc>
+        <w:tc>
+          <w:tcPr>
+            <w:tcW w:w="3368" w:type="dxa"/>
+            <w:tcBorders>
+              <w:top w:val="single" w:sz="4" w:space="0" w:color="auto"/>
+              <w:left w:val="single" w:sz="4" w:space="0" w:color="auto"/>
+              <w:bottom w:val="single" w:sz="4" w:space="0" w:color="auto"/>
+              <w:right w:val="single" w:sz="4" w:space="0" w:color="auto"/>
+            </w:tcBorders>
+            <w:hideMark/>
+          </w:tcPr>
+          <w:p>
+            <w:pPr>
+              <w:rPr>
+                <w:rFonts w:ascii="Verdana" w:hAnsi="Verdana"/>
+                <w:b/>
+                <w:smallCaps/>
+                <w:color w:val="244061"/>
+                <w:sz w:val="20"/>
+                <w:szCs w:val="20"/>
+              </w:rPr>
+            </w:pPr>
+            <w:r>
+              <w:rPr>
+                <w:rFonts w:ascii="Verdana" w:hAnsi="Verdana"/>
+                <w:b/>
+                <w:smallCaps/>
+                <w:color w:val="244061"/>
+                <w:sz w:val="20"/>
+                <w:szCs w:val="20"/>
+              </w:rPr>
+              <w:t>Constraint</w:t>
+            </w:r>
+          </w:p>
+        </w:tc>
+        <w:tc>
+          <w:tcPr>
+            <w:tcW w:w="1503" w:type="dxa"/>
+            <w:tcBorders>
+              <w:top w:val="single" w:sz="4" w:space="0" w:color="auto"/>
+              <w:left w:val="single" w:sz="4" w:space="0" w:color="auto"/>
+              <w:bottom w:val="single" w:sz="4" w:space="0" w:color="auto"/>
+              <w:right w:val="single" w:sz="4" w:space="0" w:color="auto"/>
+            </w:tcBorders>
+            <w:hideMark/>
+          </w:tcPr>
+          <w:p>
+            <w:pPr>
+              <w:rPr>
+                <w:rFonts w:ascii="Verdana" w:hAnsi="Verdana"/>
+                <w:b/>
+                <w:smallCaps/>
+                <w:color w:val="244061"/>
+                <w:sz w:val="20"/>
+                <w:szCs w:val="20"/>
+              </w:rPr>
+            </w:pPr>
+            <w:r>
+              <w:rPr>
+                <w:rFonts w:ascii="Verdana" w:hAnsi="Verdana"/>
+                <w:b/>
+                <w:smallCaps/>
+                <w:color w:val="244061"/>
+                <w:sz w:val="20"/>
+                <w:szCs w:val="20"/>
+              </w:rPr>
+              <w:t>Default</w:t>
+            </w:r>
+          </w:p>
+        </w:tc>
+      </w:tr>
+      <w:tr>
+        <w:tc>
+          <w:tcPr>
+            <w:tcW w:w="8908" w:type="dxa"/>
+            <w:gridSpan w:val="4"/>
+            <w:tcBorders>
+              <w:top w:val="single" w:sz="4" w:space="0" w:color="auto"/>
+              <w:left w:val="single" w:sz="4" w:space="0" w:color="auto"/>
+              <w:bottom w:val="single" w:sz="4" w:space="0" w:color="auto"/>
+              <w:right w:val="single" w:sz="4" w:space="0" w:color="auto"/>
+            </w:tcBorders>
+            <w:shd w:val="clear" w:color="auto" w:fill="E0E0E0"/>
+            <w:hideMark/>
+          </w:tcPr>
+          <w:p>
+            <w:pPr>
+              <w:pStyle w:val="NormalIndent12"/>
+              <w:ind w:left="34" w:firstLine="0"/>
+              <w:rPr>
+                <w:rFonts w:ascii="Verdana" w:hAnsi="Verdana"/>
+                <w:sz w:val="20"/>
+              </w:rPr>
+            </w:pPr>
+            <w:proofErr w:type="spellStart"/>
+            <w:r>
+              <w:rPr>
+                <w:rFonts w:ascii="Verdana" w:hAnsi="Verdana"/>
+                <w:sz w:val="20"/>
+              </w:rPr>
+              <w:t>project_resources</w:t>
+            </w:r>
+            <w:proofErr w:type="spellEnd"/>
+          </w:p>
+        </w:tc>
+      </w:tr>
+      <w:tr>
+        <w:tc>
+          <w:tcPr>
+            <w:tcW w:w="2379" w:type="dxa"/>
+            <w:tcBorders>
+              <w:top w:val="single" w:sz="4" w:space="0" w:color="auto"/>
+              <w:left w:val="single" w:sz="4" w:space="0" w:color="auto"/>
+              <w:bottom w:val="single" w:sz="4" w:space="0" w:color="auto"/>
+              <w:right w:val="single" w:sz="4" w:space="0" w:color="auto"/>
+            </w:tcBorders>
+            <w:hideMark/>
+          </w:tcPr>
+          <w:p>
+            <w:pPr>
+              <w:pStyle w:val="NormalIndent12"/>
+              <w:ind w:left="34" w:firstLine="0"/>
+              <w:rPr>
+                <w:rFonts w:ascii="Verdana" w:hAnsi="Verdana"/>
+                <w:sz w:val="20"/>
+              </w:rPr>
+            </w:pPr>
+            <w:proofErr w:type="spellStart"/>
+            <w:r>
+              <w:rPr>
+                <w:rFonts w:ascii="Verdana" w:hAnsi="Verdana"/>
+                <w:sz w:val="20"/>
+              </w:rPr>
+              <w:t>project_id</w:t>
+            </w:r>
+            <w:proofErr w:type="spellEnd"/>
+          </w:p>
+        </w:tc>
+        <w:tc>
+          <w:tcPr>
+            <w:tcW w:w="1658" w:type="dxa"/>
+            <w:tcBorders>
+              <w:top w:val="single" w:sz="4" w:space="0" w:color="auto"/>
+              <w:left w:val="single" w:sz="4" w:space="0" w:color="auto"/>
+              <w:bottom w:val="single" w:sz="4" w:space="0" w:color="auto"/>
+              <w:right w:val="single" w:sz="4" w:space="0" w:color="auto"/>
+            </w:tcBorders>
+          </w:tcPr>
+          <w:p>
+            <w:pPr>
+              <w:pStyle w:val="NormalIndent12"/>
+              <w:ind w:left="34" w:firstLine="0"/>
+              <w:rPr>
+                <w:rFonts w:ascii="Verdana" w:hAnsi="Verdana"/>
+                <w:sz w:val="20"/>
+              </w:rPr>
+            </w:pPr>
+            <w:proofErr w:type="gramStart"/>
+            <w:r>
+              <w:rPr>
+                <w:rFonts w:ascii="Verdana" w:hAnsi="Verdana"/>
+                <w:sz w:val="20"/>
+              </w:rPr>
+              <w:t>NUMBER(</w:t>
+            </w:r>
+            <w:proofErr w:type="gramEnd"/>
+            <w:r>
+              <w:rPr>
+                <w:rFonts w:ascii="Verdana" w:hAnsi="Verdana"/>
+                <w:sz w:val="20"/>
+              </w:rPr>
+              <w:t>8)</w:t>
+            </w:r>
+          </w:p>
+        </w:tc>
+        <w:tc>
+          <w:tcPr>
+            <w:tcW w:w="3368" w:type="dxa"/>
+            <w:tcBorders>
+              <w:top w:val="single" w:sz="4" w:space="0" w:color="auto"/>
+              <w:left w:val="single" w:sz="4" w:space="0" w:color="auto"/>
+              <w:bottom w:val="single" w:sz="4" w:space="0" w:color="auto"/>
+              <w:right w:val="single" w:sz="4" w:space="0" w:color="auto"/>
+            </w:tcBorders>
+            <w:hideMark/>
+          </w:tcPr>
+          <w:p>
+            <w:pPr>
+              <w:pStyle w:val="NormalIndent12"/>
+              <w:ind w:left="34" w:firstLine="0"/>
+              <w:rPr>
+                <w:rFonts w:ascii="Verdana" w:hAnsi="Verdana"/>
+                <w:sz w:val="20"/>
+              </w:rPr>
+            </w:pPr>
+            <w:proofErr w:type="spellStart"/>
+            <w:r>
+              <w:rPr>
+                <w:rFonts w:ascii="Verdana" w:hAnsi="Verdana"/>
+                <w:sz w:val="20"/>
+              </w:rPr>
+              <w:t>pk_project_resources</w:t>
+            </w:r>
+            <w:proofErr w:type="spellEnd"/>
+          </w:p>
+        </w:tc>
+        <w:tc>
+          <w:tcPr>
+            <w:tcW w:w="1503" w:type="dxa"/>
+            <w:tcBorders>
+              <w:top w:val="single" w:sz="4" w:space="0" w:color="auto"/>
+              <w:left w:val="single" w:sz="4" w:space="0" w:color="auto"/>
+              <w:bottom w:val="single" w:sz="4" w:space="0" w:color="auto"/>
+              <w:right w:val="single" w:sz="4" w:space="0" w:color="auto"/>
+            </w:tcBorders>
+          </w:tcPr>
+          <w:p>
+            <w:pPr>
+              <w:pStyle w:val="NormalIndent12"/>
+              <w:ind w:left="34" w:firstLine="0"/>
+              <w:rPr>
+                <w:rFonts w:ascii="Verdana" w:hAnsi="Verdana"/>
+                <w:sz w:val="20"/>
+              </w:rPr>
+            </w:pPr>
+          </w:p>
+        </w:tc>
+      </w:tr>
+      <w:tr>
+        <w:tc>
+          <w:tcPr>
+            <w:tcW w:w="2379" w:type="dxa"/>
+            <w:tcBorders>
+              <w:top w:val="single" w:sz="4" w:space="0" w:color="auto"/>
+              <w:left w:val="single" w:sz="4" w:space="0" w:color="auto"/>
+              <w:bottom w:val="single" w:sz="4" w:space="0" w:color="auto"/>
+              <w:right w:val="single" w:sz="4" w:space="0" w:color="auto"/>
+            </w:tcBorders>
+          </w:tcPr>
+          <w:p>
+            <w:pPr>
+              <w:pStyle w:val="NormalIndent12"/>
+              <w:ind w:left="34" w:firstLine="0"/>
+              <w:rPr>
+                <w:rFonts w:ascii="Verdana" w:hAnsi="Verdana"/>
+                <w:sz w:val="20"/>
+              </w:rPr>
+            </w:pPr>
+            <w:proofErr w:type="spellStart"/>
+            <w:r>
+              <w:rPr>
+                <w:rFonts w:ascii="Verdana" w:hAnsi="Verdana"/>
+                <w:sz w:val="20"/>
+              </w:rPr>
+              <w:t>resource_id</w:t>
+            </w:r>
+            <w:proofErr w:type="spellEnd"/>
+          </w:p>
+        </w:tc>
+        <w:tc>
+          <w:tcPr>
+            <w:tcW w:w="1658" w:type="dxa"/>
+            <w:tcBorders>
+              <w:top w:val="single" w:sz="4" w:space="0" w:color="auto"/>
+              <w:left w:val="single" w:sz="4" w:space="0" w:color="auto"/>
+              <w:bottom w:val="single" w:sz="4" w:space="0" w:color="auto"/>
+              <w:right w:val="single" w:sz="4" w:space="0" w:color="auto"/>
+            </w:tcBorders>
+          </w:tcPr>
+          <w:p>
+            <w:pPr>
+              <w:pStyle w:val="NormalIndent12"/>
+              <w:ind w:left="34" w:firstLine="0"/>
+              <w:rPr>
+                <w:rFonts w:ascii="Verdana" w:hAnsi="Verdana"/>
+                <w:sz w:val="20"/>
+              </w:rPr>
+            </w:pPr>
+            <w:proofErr w:type="gramStart"/>
+            <w:r>
+              <w:rPr>
+                <w:rFonts w:ascii="Verdana" w:hAnsi="Verdana"/>
+                <w:sz w:val="20"/>
+              </w:rPr>
+              <w:t>NUMBER(</w:t>
+            </w:r>
+            <w:proofErr w:type="gramEnd"/>
+            <w:r>
+              <w:rPr>
+                <w:rFonts w:ascii="Verdana" w:hAnsi="Verdana"/>
+                <w:sz w:val="20"/>
+              </w:rPr>
+              <w:t>8)</w:t>
+            </w:r>
+          </w:p>
+        </w:tc>
+        <w:tc>
+          <w:tcPr>
+            <w:tcW w:w="3368" w:type="dxa"/>
+            <w:tcBorders>
+              <w:top w:val="single" w:sz="4" w:space="0" w:color="auto"/>
+              <w:left w:val="single" w:sz="4" w:space="0" w:color="auto"/>
+              <w:bottom w:val="single" w:sz="4" w:space="0" w:color="auto"/>
+              <w:right w:val="single" w:sz="4" w:space="0" w:color="auto"/>
+            </w:tcBorders>
+          </w:tcPr>
+          <w:p>
+            <w:pPr>
+              <w:pStyle w:val="NormalIndent12"/>
+              <w:ind w:left="34" w:firstLine="0"/>
+              <w:rPr>
+                <w:rFonts w:ascii="Verdana" w:hAnsi="Verdana"/>
+                <w:sz w:val="20"/>
+              </w:rPr>
+            </w:pPr>
+            <w:proofErr w:type="spellStart"/>
+            <w:r>
+              <w:rPr>
+                <w:rFonts w:ascii="Verdana" w:hAnsi="Verdana"/>
+                <w:sz w:val="20"/>
+              </w:rPr>
+              <w:t>pk_project_resources</w:t>
+            </w:r>
+            <w:proofErr w:type="spellEnd"/>
+          </w:p>
+        </w:tc>
+        <w:tc>
+          <w:tcPr>
+            <w:tcW w:w="1503" w:type="dxa"/>
+            <w:tcBorders>
+              <w:top w:val="single" w:sz="4" w:space="0" w:color="auto"/>
+              <w:left w:val="single" w:sz="4" w:space="0" w:color="auto"/>
+              <w:bottom w:val="single" w:sz="4" w:space="0" w:color="auto"/>
+              <w:right w:val="single" w:sz="4" w:space="0" w:color="auto"/>
+            </w:tcBorders>
+          </w:tcPr>
+          <w:p>
+            <w:pPr>
+              <w:pStyle w:val="NormalIndent12"/>
+              <w:ind w:left="34" w:firstLine="0"/>
+              <w:rPr>
+                <w:rFonts w:ascii="Verdana" w:hAnsi="Verdana"/>
+                <w:sz w:val="20"/>
+              </w:rPr>
+            </w:pPr>
+          </w:p>
+        </w:tc>
+      </w:tr>
+      <w:tr>
+        <w:tc>
+          <w:tcPr>
+            <w:tcW w:w="2379" w:type="dxa"/>
+            <w:tcBorders>
+              <w:top w:val="single" w:sz="4" w:space="0" w:color="auto"/>
+              <w:left w:val="single" w:sz="4" w:space="0" w:color="auto"/>
+              <w:bottom w:val="single" w:sz="4" w:space="0" w:color="auto"/>
+              <w:right w:val="single" w:sz="4" w:space="0" w:color="auto"/>
+            </w:tcBorders>
+          </w:tcPr>
+          <w:p>
+            <w:pPr>
+              <w:pStyle w:val="NormalIndent12"/>
+              <w:rPr>
+                <w:rFonts w:ascii="Verdana" w:hAnsi="Verdana"/>
+                <w:sz w:val="20"/>
+              </w:rPr>
+            </w:pPr>
+            <w:r>
+              <w:rPr>
+                <w:rFonts w:ascii="Verdana" w:hAnsi="Verdana"/>
+                <w:sz w:val="20"/>
+              </w:rPr>
+              <w:lastRenderedPageBreak/>
+              <w:t>quantity</w:t>
+            </w:r>
+          </w:p>
+        </w:tc>
+        <w:tc>
+          <w:tcPr>
+            <w:tcW w:w="1658" w:type="dxa"/>
+            <w:tcBorders>
+              <w:top w:val="single" w:sz="4" w:space="0" w:color="auto"/>
+              <w:left w:val="single" w:sz="4" w:space="0" w:color="auto"/>
+              <w:bottom w:val="single" w:sz="4" w:space="0" w:color="auto"/>
+              <w:right w:val="single" w:sz="4" w:space="0" w:color="auto"/>
+            </w:tcBorders>
+          </w:tcPr>
+          <w:p>
+            <w:pPr>
+              <w:pStyle w:val="NormalIndent12"/>
+              <w:ind w:left="34" w:firstLine="0"/>
+              <w:rPr>
+                <w:rFonts w:ascii="Verdana" w:hAnsi="Verdana"/>
+                <w:sz w:val="20"/>
+              </w:rPr>
+            </w:pPr>
+            <w:proofErr w:type="gramStart"/>
+            <w:r>
+              <w:rPr>
+                <w:rFonts w:ascii="Verdana" w:hAnsi="Verdana"/>
+                <w:sz w:val="20"/>
+              </w:rPr>
+              <w:t>NUMBER(</w:t>
+            </w:r>
+            <w:proofErr w:type="gramEnd"/>
+            <w:r>
+              <w:rPr>
+                <w:rFonts w:ascii="Verdana" w:hAnsi="Verdana"/>
+                <w:sz w:val="20"/>
+              </w:rPr>
+              <w:t>4)</w:t>
+            </w:r>
+          </w:p>
+        </w:tc>
+        <w:tc>
+          <w:tcPr>
+            <w:tcW w:w="3368" w:type="dxa"/>
+            <w:tcBorders>
+              <w:top w:val="single" w:sz="4" w:space="0" w:color="auto"/>
+              <w:left w:val="single" w:sz="4" w:space="0" w:color="auto"/>
+              <w:bottom w:val="single" w:sz="4" w:space="0" w:color="auto"/>
+              <w:right w:val="single" w:sz="4" w:space="0" w:color="auto"/>
+            </w:tcBorders>
+          </w:tcPr>
+          <w:p>
+            <w:pPr>
+              <w:pStyle w:val="NormalIndent12"/>
+              <w:ind w:left="34" w:firstLine="0"/>
+              <w:rPr>
+                <w:rFonts w:ascii="Verdana" w:hAnsi="Verdana"/>
+                <w:sz w:val="20"/>
+              </w:rPr>
+            </w:pPr>
+            <w:r>
+              <w:rPr>
+                <w:rFonts w:ascii="Verdana" w:hAnsi="Verdana"/>
+                <w:sz w:val="20"/>
+              </w:rPr>
+              <w:t>NOT NULL</w:t>
+            </w:r>
+          </w:p>
+        </w:tc>
+        <w:tc>
+          <w:tcPr>
+            <w:tcW w:w="1503" w:type="dxa"/>
+            <w:tcBorders>
+              <w:top w:val="single" w:sz="4" w:space="0" w:color="auto"/>
+              <w:left w:val="single" w:sz="4" w:space="0" w:color="auto"/>
+              <w:bottom w:val="single" w:sz="4" w:space="0" w:color="auto"/>
+              <w:right w:val="single" w:sz="4" w:space="0" w:color="auto"/>
+            </w:tcBorders>
+          </w:tcPr>
+          <w:p>
+            <w:pPr>
+              <w:pStyle w:val="NormalIndent12"/>
+              <w:ind w:left="34" w:firstLine="0"/>
+              <w:rPr>
+                <w:rFonts w:ascii="Verdana" w:hAnsi="Verdana"/>
+                <w:sz w:val="20"/>
+              </w:rPr>
+            </w:pPr>
+          </w:p>
+        </w:tc>
+      </w:tr>
+    </w:tbl>
     <w:p/>
     <w:sectPr>
       <w:pgSz w:w="11906" w:h="16838"/>
@@ -3319,7 +5861,7 @@
 </file>
 
 <file path=word/styles.xml><?xml version="1.0" encoding="utf-8"?>
-<w:styles xmlns:mc="http://schemas.openxmlformats.org/markup-compatibility/2006" xmlns:r="http://schemas.openxmlformats.org/officeDocument/2006/relationships" xmlns:w="http://schemas.openxmlformats.org/wordprocessingml/2006/main" xmlns:w14="http://schemas.microsoft.com/office/word/2010/wordml" xmlns:w15="http://schemas.microsoft.com/office/word/2012/wordml" xmlns:w16se="http://schemas.microsoft.com/office/word/2015/wordml/symex" mc:Ignorable="w14 w15 w16se">
+<w:styles xmlns:mc="http://schemas.openxmlformats.org/markup-compatibility/2006" xmlns:r="http://schemas.openxmlformats.org/officeDocument/2006/relationships" xmlns:w="http://schemas.openxmlformats.org/wordprocessingml/2006/main" xmlns:w14="http://schemas.microsoft.com/office/word/2010/wordml" xmlns:w15="http://schemas.microsoft.com/office/word/2012/wordml" xmlns:w16cid="http://schemas.microsoft.com/office/word/2016/wordml/cid" xmlns:w16se="http://schemas.microsoft.com/office/word/2015/wordml/symex" mc:Ignorable="w14 w15 w16se w16cid">
   <w:docDefaults>
     <w:rPrDefault>
       <w:rPr>
@@ -3335,7 +5877,7 @@
       </w:pPr>
     </w:pPrDefault>
   </w:docDefaults>
-  <w:latentStyles w:defLockedState="0" w:defUIPriority="99" w:defSemiHidden="0" w:defUnhideWhenUsed="0" w:defQFormat="0" w:count="371">
+  <w:latentStyles w:defLockedState="0" w:defUIPriority="99" w:defSemiHidden="0" w:defUnhideWhenUsed="0" w:defQFormat="0" w:count="375">
     <w:lsdException w:name="Normal" w:uiPriority="0" w:qFormat="1"/>
     <w:lsdException w:name="heading 1" w:uiPriority="9" w:qFormat="1"/>
     <w:lsdException w:name="heading 2" w:semiHidden="1" w:uiPriority="9" w:unhideWhenUsed="1" w:qFormat="1"/>
@@ -3441,7 +5983,6 @@
     <w:lsdException w:name="HTML Sample" w:semiHidden="1" w:unhideWhenUsed="1"/>
     <w:lsdException w:name="HTML Typewriter" w:semiHidden="1" w:unhideWhenUsed="1"/>
     <w:lsdException w:name="HTML Variable" w:semiHidden="1" w:unhideWhenUsed="1"/>
-    <w:lsdException w:name="Normal Table" w:semiHidden="1" w:unhideWhenUsed="1"/>
     <w:lsdException w:name="annotation subject" w:semiHidden="1" w:unhideWhenUsed="1"/>
     <w:lsdException w:name="No List" w:semiHidden="1" w:unhideWhenUsed="1"/>
     <w:lsdException w:name="Outline List 1" w:semiHidden="1" w:unhideWhenUsed="1"/>
@@ -3485,10 +6026,8 @@
     <w:lsdException w:name="Table Elegant" w:semiHidden="1" w:unhideWhenUsed="1"/>
     <w:lsdException w:name="Table Professional" w:semiHidden="1" w:unhideWhenUsed="1"/>
     <w:lsdException w:name="Table Subtle 1" w:semiHidden="1" w:unhideWhenUsed="1"/>
-    <w:lsdException w:name="Table Subtle 2" w:semiHidden="1" w:unhideWhenUsed="1"/>
     <w:lsdException w:name="Table Web 1" w:semiHidden="1" w:unhideWhenUsed="1"/>
     <w:lsdException w:name="Table Web 2" w:semiHidden="1" w:unhideWhenUsed="1"/>
-    <w:lsdException w:name="Table Web 3" w:semiHidden="1" w:unhideWhenUsed="1"/>
     <w:lsdException w:name="Balloon Text" w:semiHidden="1" w:unhideWhenUsed="1"/>
     <w:lsdException w:name="Table Grid" w:uiPriority="39"/>
     <w:lsdException w:name="Table Theme" w:semiHidden="1" w:unhideWhenUsed="1"/>
@@ -3707,6 +6246,10 @@
     <w:lsdException w:name="List Table 5 Dark Accent 6" w:uiPriority="50"/>
     <w:lsdException w:name="List Table 6 Colorful Accent 6" w:uiPriority="51"/>
     <w:lsdException w:name="List Table 7 Colorful Accent 6" w:uiPriority="52"/>
+    <w:lsdException w:name="Mention" w:semiHidden="1" w:unhideWhenUsed="1"/>
+    <w:lsdException w:name="Smart Hyperlink" w:semiHidden="1" w:unhideWhenUsed="1"/>
+    <w:lsdException w:name="Hashtag" w:semiHidden="1" w:unhideWhenUsed="1"/>
+    <w:lsdException w:name="Unresolved Mention" w:semiHidden="1" w:unhideWhenUsed="1"/>
   </w:latentStyles>
   <w:style w:type="paragraph" w:default="1" w:styleId="Normal">
     <w:name w:val="Normal"/>

--- a/table designs DAN.docx
+++ b/table designs DAN.docx
@@ -1,6 +1,6 @@
 
 <file path=word/document.xml><?xml version="1.0" encoding="utf-8"?>
-<w:document xmlns:wpc="http://schemas.microsoft.com/office/word/2010/wordprocessingCanvas" xmlns:cx="http://schemas.microsoft.com/office/drawing/2014/chartex" xmlns:cx1="http://schemas.microsoft.com/office/drawing/2015/9/8/chartex" xmlns:cx2="http://schemas.microsoft.com/office/drawing/2015/10/21/chartex" xmlns:cx3="http://schemas.microsoft.com/office/drawing/2016/5/9/chartex" xmlns:cx4="http://schemas.microsoft.com/office/drawing/2016/5/10/chartex" xmlns:cx5="http://schemas.microsoft.com/office/drawing/2016/5/11/chartex" xmlns:cx6="http://schemas.microsoft.com/office/drawing/2016/5/12/chartex" xmlns:cx7="http://schemas.microsoft.com/office/drawing/2016/5/13/chartex" xmlns:cx8="http://schemas.microsoft.com/office/drawing/2016/5/14/chartex" xmlns:mc="http://schemas.openxmlformats.org/markup-compatibility/2006" xmlns:aink="http://schemas.microsoft.com/office/drawing/2016/ink" xmlns:am3d="http://schemas.microsoft.com/office/drawing/2017/model3d" xmlns:o="urn:schemas-microsoft-com:office:office" xmlns:r="http://schemas.openxmlformats.org/officeDocument/2006/relationships" xmlns:m="http://schemas.openxmlformats.org/officeDocument/2006/math" xmlns:v="urn:schemas-microsoft-com:vml" xmlns:wp14="http://schemas.microsoft.com/office/word/2010/wordprocessingDrawing" xmlns:wp="http://schemas.openxmlformats.org/drawingml/2006/wordprocessingDrawing" xmlns:w10="urn:schemas-microsoft-com:office:word" xmlns:w="http://schemas.openxmlformats.org/wordprocessingml/2006/main" xmlns:w14="http://schemas.microsoft.com/office/word/2010/wordml" xmlns:w15="http://schemas.microsoft.com/office/word/2012/wordml" xmlns:w16cid="http://schemas.microsoft.com/office/word/2016/wordml/cid" xmlns:w16se="http://schemas.microsoft.com/office/word/2015/wordml/symex" xmlns:wpg="http://schemas.microsoft.com/office/word/2010/wordprocessingGroup" xmlns:wpi="http://schemas.microsoft.com/office/word/2010/wordprocessingInk" xmlns:wne="http://schemas.microsoft.com/office/word/2006/wordml" xmlns:wps="http://schemas.microsoft.com/office/word/2010/wordprocessingShape" mc:Ignorable="w14 w15 w16se w16cid wp14">
+<w:document xmlns:wpc="http://schemas.microsoft.com/office/word/2010/wordprocessingCanvas" xmlns:cx="http://schemas.microsoft.com/office/drawing/2014/chartex" xmlns:cx1="http://schemas.microsoft.com/office/drawing/2015/9/8/chartex" xmlns:mc="http://schemas.openxmlformats.org/markup-compatibility/2006" xmlns:o="urn:schemas-microsoft-com:office:office" xmlns:r="http://schemas.openxmlformats.org/officeDocument/2006/relationships" xmlns:m="http://schemas.openxmlformats.org/officeDocument/2006/math" xmlns:v="urn:schemas-microsoft-com:vml" xmlns:wp14="http://schemas.microsoft.com/office/word/2010/wordprocessingDrawing" xmlns:wp="http://schemas.openxmlformats.org/drawingml/2006/wordprocessingDrawing" xmlns:w10="urn:schemas-microsoft-com:office:word" xmlns:w="http://schemas.openxmlformats.org/wordprocessingml/2006/main" xmlns:w14="http://schemas.microsoft.com/office/word/2010/wordml" xmlns:w15="http://schemas.microsoft.com/office/word/2012/wordml" xmlns:w16se="http://schemas.microsoft.com/office/word/2015/wordml/symex" xmlns:wpg="http://schemas.microsoft.com/office/word/2010/wordprocessingGroup" xmlns:wpi="http://schemas.microsoft.com/office/word/2010/wordprocessingInk" xmlns:wne="http://schemas.microsoft.com/office/word/2006/wordml" xmlns:wps="http://schemas.microsoft.com/office/word/2010/wordprocessingShape" mc:Ignorable="w14 w15 w16se wp14">
   <w:body>
     <w:tbl>
       <w:tblPr>
@@ -78,6 +78,48 @@
           <w:p>
             <w:proofErr w:type="spellStart"/>
             <w:r>
+              <w:t>stage_id</w:t>
+            </w:r>
+            <w:proofErr w:type="spellEnd"/>
+          </w:p>
+        </w:tc>
+        <w:tc>
+          <w:tcPr>
+            <w:tcW w:w="2254" w:type="dxa"/>
+          </w:tcPr>
+          <w:p>
+            <w:r>
+              <w:t>NUMBER(4)</w:t>
+            </w:r>
+          </w:p>
+        </w:tc>
+        <w:tc>
+          <w:tcPr>
+            <w:tcW w:w="2254" w:type="dxa"/>
+          </w:tcPr>
+          <w:p>
+            <w:proofErr w:type="spellStart"/>
+            <w:r>
+              <w:t>pk_stages</w:t>
+            </w:r>
+            <w:proofErr w:type="spellEnd"/>
+          </w:p>
+        </w:tc>
+        <w:tc>
+          <w:tcPr>
+            <w:tcW w:w="2254" w:type="dxa"/>
+          </w:tcPr>
+          <w:p/>
+        </w:tc>
+      </w:tr>
+      <w:tr>
+        <w:tc>
+          <w:tcPr>
+            <w:tcW w:w="2254" w:type="dxa"/>
+          </w:tcPr>
+          <w:p>
+            <w:proofErr w:type="spellStart"/>
+            <w:r>
               <w:t>stage_name</w:t>
             </w:r>
             <w:proofErr w:type="spellEnd"/>
@@ -89,23 +131,8 @@
           </w:tcPr>
           <w:p>
             <w:r>
-              <w:t>VARCHAR2</w:t>
-            </w:r>
-            <w:r>
-              <w:t>(20)</w:t>
-            </w:r>
-          </w:p>
-        </w:tc>
-        <w:tc>
-          <w:tcPr>
-            <w:tcW w:w="2254" w:type="dxa"/>
-          </w:tcPr>
-          <w:p>
-            <w:proofErr w:type="spellStart"/>
-            <w:r>
-              <w:t>pk_stages</w:t>
-            </w:r>
-            <w:proofErr w:type="spellEnd"/>
+              <w:t>VARCHAR2(20)</w:t>
+            </w:r>
           </w:p>
         </w:tc>
         <w:tc>
@@ -114,6 +141,12 @@
           </w:tcPr>
           <w:p/>
         </w:tc>
+        <w:tc>
+          <w:tcPr>
+            <w:tcW w:w="2254" w:type="dxa"/>
+          </w:tcPr>
+          <w:p/>
+        </w:tc>
       </w:tr>
       <w:tr>
         <w:tc>
@@ -142,11 +175,7 @@
           <w:tcPr>
             <w:tcW w:w="2254" w:type="dxa"/>
           </w:tcPr>
-          <w:p>
-            <w:r>
-              <w:t>NOT NULL</w:t>
-            </w:r>
-          </w:p>
+          <w:p/>
         </w:tc>
         <w:tc>
           <w:tcPr>
@@ -186,11 +215,7 @@
           <w:tcPr>
             <w:tcW w:w="2254" w:type="dxa"/>
           </w:tcPr>
-          <w:p>
-            <w:r>
-              <w:t>NOT NULL</w:t>
-            </w:r>
-          </w:p>
+          <w:p/>
         </w:tc>
         <w:tc>
           <w:tcPr>
@@ -201,58 +226,6 @@
               <w:t>SYSTEM DATE</w:t>
             </w:r>
           </w:p>
-        </w:tc>
-      </w:tr>
-      <w:tr>
-        <w:tc>
-          <w:tcPr>
-            <w:tcW w:w="2254" w:type="dxa"/>
-          </w:tcPr>
-          <w:p/>
-        </w:tc>
-        <w:tc>
-          <w:tcPr>
-            <w:tcW w:w="2254" w:type="dxa"/>
-          </w:tcPr>
-          <w:p/>
-        </w:tc>
-        <w:tc>
-          <w:tcPr>
-            <w:tcW w:w="2254" w:type="dxa"/>
-          </w:tcPr>
-          <w:p/>
-        </w:tc>
-        <w:tc>
-          <w:tcPr>
-            <w:tcW w:w="2254" w:type="dxa"/>
-          </w:tcPr>
-          <w:p/>
-        </w:tc>
-      </w:tr>
-      <w:tr>
-        <w:tc>
-          <w:tcPr>
-            <w:tcW w:w="2254" w:type="dxa"/>
-          </w:tcPr>
-          <w:p/>
-        </w:tc>
-        <w:tc>
-          <w:tcPr>
-            <w:tcW w:w="2254" w:type="dxa"/>
-          </w:tcPr>
-          <w:p/>
-        </w:tc>
-        <w:tc>
-          <w:tcPr>
-            <w:tcW w:w="2254" w:type="dxa"/>
-          </w:tcPr>
-          <w:p/>
-        </w:tc>
-        <w:tc>
-          <w:tcPr>
-            <w:tcW w:w="2254" w:type="dxa"/>
-          </w:tcPr>
-          <w:p/>
         </w:tc>
       </w:tr>
     </w:tbl>
@@ -431,84 +404,6 @@
           <w:p/>
         </w:tc>
       </w:tr>
-      <w:tr>
-        <w:tc>
-          <w:tcPr>
-            <w:tcW w:w="2254" w:type="dxa"/>
-          </w:tcPr>
-          <w:p/>
-        </w:tc>
-        <w:tc>
-          <w:tcPr>
-            <w:tcW w:w="2254" w:type="dxa"/>
-          </w:tcPr>
-          <w:p/>
-        </w:tc>
-        <w:tc>
-          <w:tcPr>
-            <w:tcW w:w="2254" w:type="dxa"/>
-          </w:tcPr>
-          <w:p/>
-        </w:tc>
-        <w:tc>
-          <w:tcPr>
-            <w:tcW w:w="2254" w:type="dxa"/>
-          </w:tcPr>
-          <w:p/>
-        </w:tc>
-      </w:tr>
-      <w:tr>
-        <w:tc>
-          <w:tcPr>
-            <w:tcW w:w="2254" w:type="dxa"/>
-          </w:tcPr>
-          <w:p/>
-        </w:tc>
-        <w:tc>
-          <w:tcPr>
-            <w:tcW w:w="2254" w:type="dxa"/>
-          </w:tcPr>
-          <w:p/>
-        </w:tc>
-        <w:tc>
-          <w:tcPr>
-            <w:tcW w:w="2254" w:type="dxa"/>
-          </w:tcPr>
-          <w:p/>
-        </w:tc>
-        <w:tc>
-          <w:tcPr>
-            <w:tcW w:w="2254" w:type="dxa"/>
-          </w:tcPr>
-          <w:p/>
-        </w:tc>
-      </w:tr>
-      <w:tr>
-        <w:tc>
-          <w:tcPr>
-            <w:tcW w:w="2254" w:type="dxa"/>
-          </w:tcPr>
-          <w:p/>
-        </w:tc>
-        <w:tc>
-          <w:tcPr>
-            <w:tcW w:w="2254" w:type="dxa"/>
-          </w:tcPr>
-          <w:p/>
-        </w:tc>
-        <w:tc>
-          <w:tcPr>
-            <w:tcW w:w="2254" w:type="dxa"/>
-          </w:tcPr>
-          <w:p/>
-        </w:tc>
-        <w:tc>
-          <w:tcPr>
-            <w:tcW w:w="2254" w:type="dxa"/>
-          </w:tcPr>
-          <w:p/>
-        </w:tc>
-      </w:tr>
     </w:tbl>
     <w:p/>
     <w:tbl>
@@ -786,11 +681,7 @@
           <w:tcPr>
             <w:tcW w:w="2254" w:type="dxa"/>
           </w:tcPr>
-          <w:p>
-            <w:r>
-              <w:t>NOT NULL</w:t>
-            </w:r>
-          </w:p>
+          <w:p/>
         </w:tc>
         <w:tc>
           <w:tcPr>
@@ -1054,58 +945,6 @@
               <w:t>SYSTEM DATE</w:t>
             </w:r>
           </w:p>
-        </w:tc>
-      </w:tr>
-      <w:tr>
-        <w:tc>
-          <w:tcPr>
-            <w:tcW w:w="2254" w:type="dxa"/>
-          </w:tcPr>
-          <w:p/>
-        </w:tc>
-        <w:tc>
-          <w:tcPr>
-            <w:tcW w:w="2254" w:type="dxa"/>
-          </w:tcPr>
-          <w:p/>
-        </w:tc>
-        <w:tc>
-          <w:tcPr>
-            <w:tcW w:w="2254" w:type="dxa"/>
-          </w:tcPr>
-          <w:p/>
-        </w:tc>
-        <w:tc>
-          <w:tcPr>
-            <w:tcW w:w="2254" w:type="dxa"/>
-          </w:tcPr>
-          <w:p/>
-        </w:tc>
-      </w:tr>
-      <w:tr>
-        <w:tc>
-          <w:tcPr>
-            <w:tcW w:w="2254" w:type="dxa"/>
-          </w:tcPr>
-          <w:p/>
-        </w:tc>
-        <w:tc>
-          <w:tcPr>
-            <w:tcW w:w="2254" w:type="dxa"/>
-          </w:tcPr>
-          <w:p/>
-        </w:tc>
-        <w:tc>
-          <w:tcPr>
-            <w:tcW w:w="2254" w:type="dxa"/>
-          </w:tcPr>
-          <w:p/>
-        </w:tc>
-        <w:tc>
-          <w:tcPr>
-            <w:tcW w:w="2254" w:type="dxa"/>
-          </w:tcPr>
-          <w:p/>
         </w:tc>
       </w:tr>
     </w:tbl>
@@ -1441,6 +1280,13 @@
                 <w:rFonts w:ascii="Verdana" w:hAnsi="Verdana"/>
                 <w:sz w:val="20"/>
               </w:rPr>
+              <w:t>, LORD</w:t>
+            </w:r>
+            <w:r>
+              <w:rPr>
+                <w:rFonts w:ascii="Verdana" w:hAnsi="Verdana"/>
+                <w:sz w:val="20"/>
+              </w:rPr>
               <w:t>)</w:t>
             </w:r>
           </w:p>
@@ -1458,6 +1304,13 @@
                 <w:sz w:val="20"/>
               </w:rPr>
             </w:pPr>
+            <w:r>
+              <w:rPr>
+                <w:rFonts w:ascii="Verdana" w:hAnsi="Verdana"/>
+                <w:sz w:val="20"/>
+              </w:rPr>
+              <w:t>MR</w:t>
+            </w:r>
           </w:p>
         </w:tc>
       </w:tr>
@@ -1954,13 +1807,6 @@
                 <w:sz w:val="20"/>
               </w:rPr>
             </w:pPr>
-            <w:r>
-              <w:rPr>
-                <w:rFonts w:ascii="Verdana" w:hAnsi="Verdana"/>
-                <w:sz w:val="20"/>
-              </w:rPr>
-              <w:t>NOT NULL</w:t>
-            </w:r>
           </w:p>
         </w:tc>
         <w:tc>
@@ -2035,7 +1881,6 @@
                 <w:sz w:val="20"/>
                 <w:szCs w:val="20"/>
               </w:rPr>
-              <w:lastRenderedPageBreak/>
               <w:t>Attribute</w:t>
             </w:r>
           </w:p>
@@ -3303,10 +3148,7 @@
         </w:tc>
       </w:tr>
     </w:tbl>
-    <w:p>
-      <w:bookmarkStart w:id="0" w:name="_GoBack"/>
-      <w:bookmarkEnd w:id="0"/>
-    </w:p>
+    <w:p/>
     <w:tbl>
       <w:tblPr>
         <w:tblW w:w="0" w:type="auto"/>
@@ -3560,21 +3402,12 @@
                 <w:sz w:val="20"/>
               </w:rPr>
             </w:pPr>
-            <w:proofErr w:type="gramStart"/>
-            <w:r>
-              <w:rPr>
-                <w:rFonts w:ascii="Verdana" w:hAnsi="Verdana"/>
-                <w:sz w:val="20"/>
-              </w:rPr>
-              <w:t>NUMBER(</w:t>
-            </w:r>
-            <w:proofErr w:type="gramEnd"/>
-            <w:r>
-              <w:rPr>
-                <w:rFonts w:ascii="Verdana" w:hAnsi="Verdana"/>
-                <w:sz w:val="20"/>
-              </w:rPr>
-              <w:t>8)</w:t>
+            <w:r>
+              <w:rPr>
+                <w:rFonts w:ascii="Verdana" w:hAnsi="Verdana"/>
+                <w:sz w:val="20"/>
+              </w:rPr>
+              <w:t>NUMBER(8)</w:t>
             </w:r>
           </w:p>
         </w:tc>
@@ -3679,21 +3512,12 @@
                 <w:sz w:val="20"/>
               </w:rPr>
             </w:pPr>
-            <w:proofErr w:type="gramStart"/>
-            <w:r>
-              <w:rPr>
-                <w:rFonts w:ascii="Verdana" w:hAnsi="Verdana"/>
-                <w:sz w:val="20"/>
-              </w:rPr>
-              <w:t>VARCHAR(</w:t>
-            </w:r>
-            <w:proofErr w:type="gramEnd"/>
-            <w:r>
-              <w:rPr>
-                <w:rFonts w:ascii="Verdana" w:hAnsi="Verdana"/>
-                <w:sz w:val="20"/>
-              </w:rPr>
-              <w:t>25)</w:t>
+            <w:r>
+              <w:rPr>
+                <w:rFonts w:ascii="Verdana" w:hAnsi="Verdana"/>
+                <w:sz w:val="20"/>
+              </w:rPr>
+              <w:t>VARCHAR(25)</w:t>
             </w:r>
           </w:p>
         </w:tc>
@@ -3795,21 +3619,12 @@
                 <w:sz w:val="20"/>
               </w:rPr>
             </w:pPr>
-            <w:proofErr w:type="gramStart"/>
-            <w:r>
-              <w:rPr>
-                <w:rFonts w:ascii="Verdana" w:hAnsi="Verdana"/>
-                <w:sz w:val="20"/>
-              </w:rPr>
-              <w:t>VARCHAR(</w:t>
-            </w:r>
-            <w:proofErr w:type="gramEnd"/>
-            <w:r>
-              <w:rPr>
-                <w:rFonts w:ascii="Verdana" w:hAnsi="Verdana"/>
-                <w:sz w:val="20"/>
-              </w:rPr>
-              <w:t>100)</w:t>
+            <w:r>
+              <w:rPr>
+                <w:rFonts w:ascii="Verdana" w:hAnsi="Verdana"/>
+                <w:sz w:val="20"/>
+              </w:rPr>
+              <w:t>VARCHAR(100)</w:t>
             </w:r>
           </w:p>
         </w:tc>
@@ -4115,21 +3930,12 @@
                 <w:sz w:val="20"/>
               </w:rPr>
             </w:pPr>
-            <w:proofErr w:type="gramStart"/>
-            <w:r>
-              <w:rPr>
-                <w:rFonts w:ascii="Verdana" w:hAnsi="Verdana"/>
-                <w:sz w:val="20"/>
-              </w:rPr>
-              <w:t>NUMBER(</w:t>
-            </w:r>
-            <w:proofErr w:type="gramEnd"/>
-            <w:r>
-              <w:rPr>
-                <w:rFonts w:ascii="Verdana" w:hAnsi="Verdana"/>
-                <w:sz w:val="20"/>
-              </w:rPr>
-              <w:t>8,2)</w:t>
+            <w:r>
+              <w:rPr>
+                <w:rFonts w:ascii="Verdana" w:hAnsi="Verdana"/>
+                <w:sz w:val="20"/>
+              </w:rPr>
+              <w:t>NUMBER(8,2)</w:t>
             </w:r>
           </w:p>
         </w:tc>
@@ -4426,21 +4232,12 @@
                 <w:sz w:val="20"/>
               </w:rPr>
             </w:pPr>
-            <w:proofErr w:type="gramStart"/>
-            <w:r>
-              <w:rPr>
-                <w:rFonts w:ascii="Verdana" w:hAnsi="Verdana"/>
-                <w:sz w:val="20"/>
-              </w:rPr>
-              <w:t>NUMBER(</w:t>
-            </w:r>
-            <w:proofErr w:type="gramEnd"/>
-            <w:r>
-              <w:rPr>
-                <w:rFonts w:ascii="Verdana" w:hAnsi="Verdana"/>
-                <w:sz w:val="20"/>
-              </w:rPr>
-              <w:t>8)</w:t>
+            <w:r>
+              <w:rPr>
+                <w:rFonts w:ascii="Verdana" w:hAnsi="Verdana"/>
+                <w:sz w:val="20"/>
+              </w:rPr>
+              <w:t>NUMBER(8)</w:t>
             </w:r>
           </w:p>
         </w:tc>
@@ -4561,21 +4358,12 @@
                 <w:sz w:val="20"/>
               </w:rPr>
             </w:pPr>
-            <w:proofErr w:type="gramStart"/>
-            <w:r>
-              <w:rPr>
-                <w:rFonts w:ascii="Verdana" w:hAnsi="Verdana"/>
-                <w:sz w:val="20"/>
-              </w:rPr>
-              <w:t>NUMBER(</w:t>
-            </w:r>
-            <w:proofErr w:type="gramEnd"/>
-            <w:r>
-              <w:rPr>
-                <w:rFonts w:ascii="Verdana" w:hAnsi="Verdana"/>
-                <w:sz w:val="20"/>
-              </w:rPr>
-              <w:t>8,2)</w:t>
+            <w:r>
+              <w:rPr>
+                <w:rFonts w:ascii="Verdana" w:hAnsi="Verdana"/>
+                <w:sz w:val="20"/>
+              </w:rPr>
+              <w:t>NUMBER(8,2)</w:t>
             </w:r>
           </w:p>
         </w:tc>
@@ -4886,21 +4674,12 @@
                 <w:sz w:val="20"/>
               </w:rPr>
             </w:pPr>
-            <w:proofErr w:type="gramStart"/>
-            <w:r>
-              <w:rPr>
-                <w:rFonts w:ascii="Verdana" w:hAnsi="Verdana"/>
-                <w:sz w:val="20"/>
-              </w:rPr>
-              <w:t>NUMBER(</w:t>
-            </w:r>
-            <w:proofErr w:type="gramEnd"/>
-            <w:r>
-              <w:rPr>
-                <w:rFonts w:ascii="Verdana" w:hAnsi="Verdana"/>
-                <w:sz w:val="20"/>
-              </w:rPr>
-              <w:t>8)</w:t>
+            <w:r>
+              <w:rPr>
+                <w:rFonts w:ascii="Verdana" w:hAnsi="Verdana"/>
+                <w:sz w:val="20"/>
+              </w:rPr>
+              <w:t>NUMBER(8)</w:t>
             </w:r>
           </w:p>
         </w:tc>
@@ -5005,21 +4784,12 @@
                 <w:sz w:val="20"/>
               </w:rPr>
             </w:pPr>
-            <w:proofErr w:type="gramStart"/>
-            <w:r>
-              <w:rPr>
-                <w:rFonts w:ascii="Verdana" w:hAnsi="Verdana"/>
-                <w:sz w:val="20"/>
-              </w:rPr>
-              <w:t>VARCHAR(</w:t>
-            </w:r>
-            <w:proofErr w:type="gramEnd"/>
-            <w:r>
-              <w:rPr>
-                <w:rFonts w:ascii="Verdana" w:hAnsi="Verdana"/>
-                <w:sz w:val="20"/>
-              </w:rPr>
-              <w:t>25)</w:t>
+            <w:r>
+              <w:rPr>
+                <w:rFonts w:ascii="Verdana" w:hAnsi="Verdana"/>
+                <w:sz w:val="20"/>
+              </w:rPr>
+              <w:t>VARCHAR(25)</w:t>
             </w:r>
           </w:p>
         </w:tc>
@@ -5121,21 +4891,12 @@
                 <w:sz w:val="20"/>
               </w:rPr>
             </w:pPr>
-            <w:proofErr w:type="gramStart"/>
-            <w:r>
-              <w:rPr>
-                <w:rFonts w:ascii="Verdana" w:hAnsi="Verdana"/>
-                <w:sz w:val="20"/>
-              </w:rPr>
-              <w:t>VARCHAR(</w:t>
-            </w:r>
-            <w:proofErr w:type="gramEnd"/>
-            <w:r>
-              <w:rPr>
-                <w:rFonts w:ascii="Verdana" w:hAnsi="Verdana"/>
-                <w:sz w:val="20"/>
-              </w:rPr>
-              <w:t>100)</w:t>
+            <w:r>
+              <w:rPr>
+                <w:rFonts w:ascii="Verdana" w:hAnsi="Verdana"/>
+                <w:sz w:val="20"/>
+              </w:rPr>
+              <w:t>VARCHAR(100)</w:t>
             </w:r>
           </w:p>
         </w:tc>
@@ -5158,6 +4919,13 @@
                 <w:sz w:val="20"/>
               </w:rPr>
             </w:pPr>
+            <w:r>
+              <w:rPr>
+                <w:rFonts w:ascii="Verdana" w:hAnsi="Verdana"/>
+                <w:sz w:val="20"/>
+              </w:rPr>
+              <w:t>UPPER</w:t>
+            </w:r>
           </w:p>
         </w:tc>
         <w:tc>
@@ -5230,21 +4998,12 @@
                 <w:sz w:val="20"/>
               </w:rPr>
             </w:pPr>
-            <w:proofErr w:type="gramStart"/>
-            <w:r>
-              <w:rPr>
-                <w:rFonts w:ascii="Verdana" w:hAnsi="Verdana"/>
-                <w:sz w:val="20"/>
-              </w:rPr>
-              <w:t>NUMBER(</w:t>
-            </w:r>
-            <w:proofErr w:type="gramEnd"/>
-            <w:r>
-              <w:rPr>
-                <w:rFonts w:ascii="Verdana" w:hAnsi="Verdana"/>
-                <w:sz w:val="20"/>
-              </w:rPr>
-              <w:t>8,2)</w:t>
+            <w:r>
+              <w:rPr>
+                <w:rFonts w:ascii="Verdana" w:hAnsi="Verdana"/>
+                <w:sz w:val="20"/>
+              </w:rPr>
+              <w:t>NUMBER(8,2)</w:t>
             </w:r>
           </w:p>
         </w:tc>
@@ -5267,6 +5026,8 @@
                 <w:sz w:val="20"/>
               </w:rPr>
             </w:pPr>
+            <w:bookmarkStart w:id="0" w:name="_GoBack"/>
+            <w:bookmarkEnd w:id="0"/>
           </w:p>
         </w:tc>
         <w:tc>
@@ -5541,21 +5302,12 @@
                 <w:sz w:val="20"/>
               </w:rPr>
             </w:pPr>
-            <w:proofErr w:type="gramStart"/>
-            <w:r>
-              <w:rPr>
-                <w:rFonts w:ascii="Verdana" w:hAnsi="Verdana"/>
-                <w:sz w:val="20"/>
-              </w:rPr>
-              <w:t>NUMBER(</w:t>
-            </w:r>
-            <w:proofErr w:type="gramEnd"/>
-            <w:r>
-              <w:rPr>
-                <w:rFonts w:ascii="Verdana" w:hAnsi="Verdana"/>
-                <w:sz w:val="20"/>
-              </w:rPr>
-              <w:t>8)</w:t>
+            <w:r>
+              <w:rPr>
+                <w:rFonts w:ascii="Verdana" w:hAnsi="Verdana"/>
+                <w:sz w:val="20"/>
+              </w:rPr>
+              <w:t>NUMBER(8)</w:t>
             </w:r>
           </w:p>
         </w:tc>
@@ -5662,21 +5414,12 @@
                 <w:sz w:val="20"/>
               </w:rPr>
             </w:pPr>
-            <w:proofErr w:type="gramStart"/>
-            <w:r>
-              <w:rPr>
-                <w:rFonts w:ascii="Verdana" w:hAnsi="Verdana"/>
-                <w:sz w:val="20"/>
-              </w:rPr>
-              <w:t>NUMBER(</w:t>
-            </w:r>
-            <w:proofErr w:type="gramEnd"/>
-            <w:r>
-              <w:rPr>
-                <w:rFonts w:ascii="Verdana" w:hAnsi="Verdana"/>
-                <w:sz w:val="20"/>
-              </w:rPr>
-              <w:t>8)</w:t>
+            <w:r>
+              <w:rPr>
+                <w:rFonts w:ascii="Verdana" w:hAnsi="Verdana"/>
+                <w:sz w:val="20"/>
+              </w:rPr>
+              <w:t>NUMBER(8)</w:t>
             </w:r>
           </w:p>
         </w:tc>
@@ -5756,7 +5499,6 @@
                 <w:rFonts w:ascii="Verdana" w:hAnsi="Verdana"/>
                 <w:sz w:val="20"/>
               </w:rPr>
-              <w:lastRenderedPageBreak/>
               <w:t>quantity</w:t>
             </w:r>
           </w:p>
@@ -5780,21 +5522,12 @@
                 <w:sz w:val="20"/>
               </w:rPr>
             </w:pPr>
-            <w:proofErr w:type="gramStart"/>
-            <w:r>
-              <w:rPr>
-                <w:rFonts w:ascii="Verdana" w:hAnsi="Verdana"/>
-                <w:sz w:val="20"/>
-              </w:rPr>
-              <w:t>NUMBER(</w:t>
-            </w:r>
-            <w:proofErr w:type="gramEnd"/>
-            <w:r>
-              <w:rPr>
-                <w:rFonts w:ascii="Verdana" w:hAnsi="Verdana"/>
-                <w:sz w:val="20"/>
-              </w:rPr>
-              <w:t>4)</w:t>
+            <w:r>
+              <w:rPr>
+                <w:rFonts w:ascii="Verdana" w:hAnsi="Verdana"/>
+                <w:sz w:val="20"/>
+              </w:rPr>
+              <w:t>NUMBER(4)</w:t>
             </w:r>
           </w:p>
         </w:tc>
@@ -5861,7 +5594,7 @@
 </file>
 
 <file path=word/styles.xml><?xml version="1.0" encoding="utf-8"?>
-<w:styles xmlns:mc="http://schemas.openxmlformats.org/markup-compatibility/2006" xmlns:r="http://schemas.openxmlformats.org/officeDocument/2006/relationships" xmlns:w="http://schemas.openxmlformats.org/wordprocessingml/2006/main" xmlns:w14="http://schemas.microsoft.com/office/word/2010/wordml" xmlns:w15="http://schemas.microsoft.com/office/word/2012/wordml" xmlns:w16cid="http://schemas.microsoft.com/office/word/2016/wordml/cid" xmlns:w16se="http://schemas.microsoft.com/office/word/2015/wordml/symex" mc:Ignorable="w14 w15 w16se w16cid">
+<w:styles xmlns:mc="http://schemas.openxmlformats.org/markup-compatibility/2006" xmlns:r="http://schemas.openxmlformats.org/officeDocument/2006/relationships" xmlns:w="http://schemas.openxmlformats.org/wordprocessingml/2006/main" xmlns:w14="http://schemas.microsoft.com/office/word/2010/wordml" xmlns:w15="http://schemas.microsoft.com/office/word/2012/wordml" xmlns:w16se="http://schemas.microsoft.com/office/word/2015/wordml/symex" mc:Ignorable="w14 w15 w16se">
   <w:docDefaults>
     <w:rPrDefault>
       <w:rPr>
@@ -5877,7 +5610,7 @@
       </w:pPr>
     </w:pPrDefault>
   </w:docDefaults>
-  <w:latentStyles w:defLockedState="0" w:defUIPriority="99" w:defSemiHidden="0" w:defUnhideWhenUsed="0" w:defQFormat="0" w:count="375">
+  <w:latentStyles w:defLockedState="0" w:defUIPriority="99" w:defSemiHidden="0" w:defUnhideWhenUsed="0" w:defQFormat="0" w:count="371">
     <w:lsdException w:name="Normal" w:uiPriority="0" w:qFormat="1"/>
     <w:lsdException w:name="heading 1" w:uiPriority="9" w:qFormat="1"/>
     <w:lsdException w:name="heading 2" w:semiHidden="1" w:uiPriority="9" w:unhideWhenUsed="1" w:qFormat="1"/>
@@ -5983,6 +5716,7 @@
     <w:lsdException w:name="HTML Sample" w:semiHidden="1" w:unhideWhenUsed="1"/>
     <w:lsdException w:name="HTML Typewriter" w:semiHidden="1" w:unhideWhenUsed="1"/>
     <w:lsdException w:name="HTML Variable" w:semiHidden="1" w:unhideWhenUsed="1"/>
+    <w:lsdException w:name="Normal Table" w:semiHidden="1" w:unhideWhenUsed="1"/>
     <w:lsdException w:name="annotation subject" w:semiHidden="1" w:unhideWhenUsed="1"/>
     <w:lsdException w:name="No List" w:semiHidden="1" w:unhideWhenUsed="1"/>
     <w:lsdException w:name="Outline List 1" w:semiHidden="1" w:unhideWhenUsed="1"/>
@@ -6026,8 +5760,10 @@
     <w:lsdException w:name="Table Elegant" w:semiHidden="1" w:unhideWhenUsed="1"/>
     <w:lsdException w:name="Table Professional" w:semiHidden="1" w:unhideWhenUsed="1"/>
     <w:lsdException w:name="Table Subtle 1" w:semiHidden="1" w:unhideWhenUsed="1"/>
+    <w:lsdException w:name="Table Subtle 2" w:semiHidden="1" w:unhideWhenUsed="1"/>
     <w:lsdException w:name="Table Web 1" w:semiHidden="1" w:unhideWhenUsed="1"/>
     <w:lsdException w:name="Table Web 2" w:semiHidden="1" w:unhideWhenUsed="1"/>
+    <w:lsdException w:name="Table Web 3" w:semiHidden="1" w:unhideWhenUsed="1"/>
     <w:lsdException w:name="Balloon Text" w:semiHidden="1" w:unhideWhenUsed="1"/>
     <w:lsdException w:name="Table Grid" w:uiPriority="39"/>
     <w:lsdException w:name="Table Theme" w:semiHidden="1" w:unhideWhenUsed="1"/>
@@ -6246,10 +5982,6 @@
     <w:lsdException w:name="List Table 5 Dark Accent 6" w:uiPriority="50"/>
     <w:lsdException w:name="List Table 6 Colorful Accent 6" w:uiPriority="51"/>
     <w:lsdException w:name="List Table 7 Colorful Accent 6" w:uiPriority="52"/>
-    <w:lsdException w:name="Mention" w:semiHidden="1" w:unhideWhenUsed="1"/>
-    <w:lsdException w:name="Smart Hyperlink" w:semiHidden="1" w:unhideWhenUsed="1"/>
-    <w:lsdException w:name="Hashtag" w:semiHidden="1" w:unhideWhenUsed="1"/>
-    <w:lsdException w:name="Unresolved Mention" w:semiHidden="1" w:unhideWhenUsed="1"/>
   </w:latentStyles>
   <w:style w:type="paragraph" w:default="1" w:styleId="Normal">
     <w:name w:val="Normal"/>
